--- a/Tyler_Hansen_CV.docx
+++ b/Tyler_Hansen_CV.docx
@@ -318,7 +318,27 @@
           <w:sz w:val="24"/>
           <w:szCs w:val="24"/>
         </w:rPr>
-        <w:t xml:space="preserve">B.S, Biochemistry, </w:t>
+        <w:t>B.S</w:t>
+      </w:r>
+      <w:r>
+        <w:rPr>
+          <w:rFonts w:ascii="Times New Roman" w:eastAsia="Times New Roman" w:hAnsi="Times New Roman" w:cs="Times New Roman"/>
+          <w:bCs/>
+          <w:i/>
+          <w:sz w:val="24"/>
+          <w:szCs w:val="24"/>
+        </w:rPr>
+        <w:t>.</w:t>
+      </w:r>
+      <w:r>
+        <w:rPr>
+          <w:rFonts w:ascii="Times New Roman" w:eastAsia="Times New Roman" w:hAnsi="Times New Roman" w:cs="Times New Roman"/>
+          <w:bCs/>
+          <w:i/>
+          <w:sz w:val="24"/>
+          <w:szCs w:val="24"/>
+        </w:rPr>
+        <w:t xml:space="preserve"> Biochemistry, </w:t>
       </w:r>
       <w:r>
         <w:rPr>
@@ -1183,7 +1203,29 @@
           <w:sz w:val="24"/>
           <w:szCs w:val="24"/>
         </w:rPr>
-        <w:t xml:space="preserve">Assistant Facilitator, Vanderbilt University, Fall 2021 </w:t>
+        <w:t xml:space="preserve">Assistant Facilitator, Vanderbilt University, </w:t>
+      </w:r>
+      <w:proofErr w:type="gramStart"/>
+      <w:r>
+        <w:rPr>
+          <w:rFonts w:ascii="Times New Roman" w:eastAsia="Times New Roman" w:hAnsi="Times New Roman" w:cs="Times New Roman"/>
+          <w:i/>
+          <w:iCs/>
+          <w:sz w:val="24"/>
+          <w:szCs w:val="24"/>
+        </w:rPr>
+        <w:t>Fall</w:t>
+      </w:r>
+      <w:proofErr w:type="gramEnd"/>
+      <w:r>
+        <w:rPr>
+          <w:rFonts w:ascii="Times New Roman" w:eastAsia="Times New Roman" w:hAnsi="Times New Roman" w:cs="Times New Roman"/>
+          <w:i/>
+          <w:iCs/>
+          <w:sz w:val="24"/>
+          <w:szCs w:val="24"/>
+        </w:rPr>
+        <w:t xml:space="preserve"> 2021 </w:t>
       </w:r>
       <w:r>
         <w:rPr>
@@ -1199,7 +1241,7 @@
           <w:sz w:val="24"/>
           <w:szCs w:val="24"/>
         </w:rPr>
-        <w:t xml:space="preserve">Lead </w:t>
+        <w:t xml:space="preserve">Led </w:t>
       </w:r>
       <w:r>
         <w:rPr>
@@ -1609,15 +1651,27 @@
         </w:rPr>
         <w:t xml:space="preserve">. </w:t>
       </w:r>
-      <w:r>
-        <w:rPr>
-          <w:rFonts w:ascii="Times New Roman" w:eastAsia="Times New Roman" w:hAnsi="Times New Roman" w:cs="Times New Roman"/>
-          <w:i/>
-          <w:iCs/>
-          <w:sz w:val="24"/>
-          <w:szCs w:val="24"/>
-        </w:rPr>
-        <w:t>microPublication Biology</w:t>
+      <w:proofErr w:type="spellStart"/>
+      <w:r>
+        <w:rPr>
+          <w:rFonts w:ascii="Times New Roman" w:eastAsia="Times New Roman" w:hAnsi="Times New Roman" w:cs="Times New Roman"/>
+          <w:i/>
+          <w:iCs/>
+          <w:sz w:val="24"/>
+          <w:szCs w:val="24"/>
+        </w:rPr>
+        <w:t>microPublication</w:t>
+      </w:r>
+      <w:proofErr w:type="spellEnd"/>
+      <w:r>
+        <w:rPr>
+          <w:rFonts w:ascii="Times New Roman" w:eastAsia="Times New Roman" w:hAnsi="Times New Roman" w:cs="Times New Roman"/>
+          <w:i/>
+          <w:iCs/>
+          <w:sz w:val="24"/>
+          <w:szCs w:val="24"/>
+        </w:rPr>
+        <w:t xml:space="preserve"> Biology</w:t>
       </w:r>
       <w:r>
         <w:rPr>
@@ -1627,13 +1681,23 @@
         </w:rPr>
         <w:t xml:space="preserve">. </w:t>
       </w:r>
-      <w:r>
-        <w:rPr>
-          <w:rFonts w:ascii="Times New Roman" w:eastAsia="Times New Roman" w:hAnsi="Times New Roman" w:cs="Times New Roman"/>
-          <w:sz w:val="24"/>
-          <w:szCs w:val="24"/>
-        </w:rPr>
-        <w:t xml:space="preserve">doi: </w:t>
+      <w:proofErr w:type="spellStart"/>
+      <w:r>
+        <w:rPr>
+          <w:rFonts w:ascii="Times New Roman" w:eastAsia="Times New Roman" w:hAnsi="Times New Roman" w:cs="Times New Roman"/>
+          <w:sz w:val="24"/>
+          <w:szCs w:val="24"/>
+        </w:rPr>
+        <w:t>doi</w:t>
+      </w:r>
+      <w:proofErr w:type="spellEnd"/>
+      <w:r>
+        <w:rPr>
+          <w:rFonts w:ascii="Times New Roman" w:eastAsia="Times New Roman" w:hAnsi="Times New Roman" w:cs="Times New Roman"/>
+          <w:sz w:val="24"/>
+          <w:szCs w:val="24"/>
+        </w:rPr>
+        <w:t xml:space="preserve">: </w:t>
       </w:r>
       <w:r>
         <w:rPr>
@@ -1761,7 +1825,6 @@
           <w:sz w:val="24"/>
           <w:szCs w:val="24"/>
         </w:rPr>
-        <w:lastRenderedPageBreak/>
         <w:t>Fernando</w:t>
       </w:r>
       <w:r>
@@ -1904,15 +1967,27 @@
         </w:rPr>
         <w:t xml:space="preserve"> (2020). Loss of proteasome subunit RPN-12 causes an increased mean lifespan at a higher temperature in C. elegans. </w:t>
       </w:r>
-      <w:r>
-        <w:rPr>
-          <w:rFonts w:ascii="Times New Roman" w:eastAsia="Times New Roman" w:hAnsi="Times New Roman" w:cs="Times New Roman"/>
-          <w:i/>
-          <w:iCs/>
-          <w:sz w:val="24"/>
-          <w:szCs w:val="24"/>
-        </w:rPr>
-        <w:t>microPublication Biology</w:t>
+      <w:proofErr w:type="spellStart"/>
+      <w:r>
+        <w:rPr>
+          <w:rFonts w:ascii="Times New Roman" w:eastAsia="Times New Roman" w:hAnsi="Times New Roman" w:cs="Times New Roman"/>
+          <w:i/>
+          <w:iCs/>
+          <w:sz w:val="24"/>
+          <w:szCs w:val="24"/>
+        </w:rPr>
+        <w:t>microPublication</w:t>
+      </w:r>
+      <w:proofErr w:type="spellEnd"/>
+      <w:r>
+        <w:rPr>
+          <w:rFonts w:ascii="Times New Roman" w:eastAsia="Times New Roman" w:hAnsi="Times New Roman" w:cs="Times New Roman"/>
+          <w:i/>
+          <w:iCs/>
+          <w:sz w:val="24"/>
+          <w:szCs w:val="24"/>
+        </w:rPr>
+        <w:t xml:space="preserve"> Biology</w:t>
       </w:r>
       <w:r>
         <w:rPr>
@@ -1922,13 +1997,23 @@
         </w:rPr>
         <w:t xml:space="preserve">. </w:t>
       </w:r>
-      <w:r>
-        <w:rPr>
-          <w:rFonts w:ascii="Times New Roman" w:eastAsia="Times New Roman" w:hAnsi="Times New Roman" w:cs="Times New Roman"/>
-          <w:sz w:val="24"/>
-          <w:szCs w:val="24"/>
-        </w:rPr>
-        <w:t xml:space="preserve">doi: </w:t>
+      <w:proofErr w:type="spellStart"/>
+      <w:r>
+        <w:rPr>
+          <w:rFonts w:ascii="Times New Roman" w:eastAsia="Times New Roman" w:hAnsi="Times New Roman" w:cs="Times New Roman"/>
+          <w:sz w:val="24"/>
+          <w:szCs w:val="24"/>
+        </w:rPr>
+        <w:t>doi</w:t>
+      </w:r>
+      <w:proofErr w:type="spellEnd"/>
+      <w:r>
+        <w:rPr>
+          <w:rFonts w:ascii="Times New Roman" w:eastAsia="Times New Roman" w:hAnsi="Times New Roman" w:cs="Times New Roman"/>
+          <w:sz w:val="24"/>
+          <w:szCs w:val="24"/>
+        </w:rPr>
+        <w:t xml:space="preserve">: </w:t>
       </w:r>
       <w:r>
         <w:rPr>
@@ -1974,6 +2059,7 @@
           <w:sz w:val="24"/>
           <w:szCs w:val="24"/>
         </w:rPr>
+        <w:lastRenderedPageBreak/>
         <w:t>Barne</w:t>
       </w:r>
       <w:r>
@@ -1998,8 +2084,18 @@
           <w:sz w:val="24"/>
           <w:szCs w:val="24"/>
         </w:rPr>
-        <w:t xml:space="preserve"> R., Decato</w:t>
-      </w:r>
+        <w:t xml:space="preserve"> R., </w:t>
+      </w:r>
+      <w:proofErr w:type="spellStart"/>
+      <w:r>
+        <w:rPr>
+          <w:rFonts w:ascii="Times New Roman" w:eastAsia="Times New Roman" w:hAnsi="Times New Roman" w:cs="Times New Roman"/>
+          <w:sz w:val="24"/>
+          <w:szCs w:val="24"/>
+        </w:rPr>
+        <w:t>Decato</w:t>
+      </w:r>
+      <w:proofErr w:type="spellEnd"/>
       <w:r>
         <w:rPr>
           <w:rFonts w:ascii="Times New Roman" w:eastAsia="Times New Roman" w:hAnsi="Times New Roman" w:cs="Times New Roman"/>
@@ -2232,8 +2328,21 @@
         <w:spacing w:before="120" w:beforeAutospacing="0" w:after="120" w:afterAutospacing="0"/>
         <w:ind w:left="274"/>
       </w:pPr>
-      <w:r>
-        <w:t xml:space="preserve">Iyer, J., Devaul, N., </w:t>
+      <w:proofErr w:type="spellStart"/>
+      <w:r>
+        <w:t>Iyer</w:t>
+      </w:r>
+      <w:proofErr w:type="spellEnd"/>
+      <w:r>
+        <w:t xml:space="preserve">, J., </w:t>
+      </w:r>
+      <w:proofErr w:type="spellStart"/>
+      <w:r>
+        <w:t>Devaul</w:t>
+      </w:r>
+      <w:proofErr w:type="spellEnd"/>
+      <w:r>
+        <w:t xml:space="preserve">, N., </w:t>
       </w:r>
       <w:r>
         <w:rPr>
@@ -2243,7 +2352,23 @@
         <w:t>Hansen, T.</w:t>
       </w:r>
       <w:r>
-        <w:t>, &amp; Nebenfuehr, B. (2019). Using Microinjection to Generate Genetically Modified Caenorhabditis elegans by CRISPR/Cas9 Editing. Methods Mol. Biol., 1874, 431—457. doi: 10.1007/978-1-4939-8831-0_25 PMID: 30353529. (Invited book chapter).</w:t>
+        <w:t xml:space="preserve">, &amp; </w:t>
+      </w:r>
+      <w:proofErr w:type="spellStart"/>
+      <w:r>
+        <w:t>Nebenfuehr</w:t>
+      </w:r>
+      <w:proofErr w:type="spellEnd"/>
+      <w:r>
+        <w:t xml:space="preserve">, B. (2019). Using Microinjection to Generate Genetically Modified Caenorhabditis elegans by CRISPR/Cas9 Editing. Methods Mol. Biol., 1874, 431—457. </w:t>
+      </w:r>
+      <w:proofErr w:type="spellStart"/>
+      <w:r>
+        <w:t>doi</w:t>
+      </w:r>
+      <w:proofErr w:type="spellEnd"/>
+      <w:r>
+        <w:t>: 10.1007/978-1-4939-8831-0_25 PMID: 30353529. (Invited book chapter).</w:t>
       </w:r>
     </w:p>
     <w:p>
@@ -2262,7 +2387,23 @@
         <w:t>Hansen, T. J</w:t>
       </w:r>
       <w:r>
-        <w:t xml:space="preserve">., Alsubait, A., … Corsi, A. K. (2017). Localized TWIST1 and TWIST2 basic domain substitutions cause four distinct human diseases that can be modeled in </w:t>
+        <w:t xml:space="preserve">., </w:t>
+      </w:r>
+      <w:proofErr w:type="spellStart"/>
+      <w:r>
+        <w:t>Alsubait</w:t>
+      </w:r>
+      <w:proofErr w:type="spellEnd"/>
+      <w:r>
+        <w:t xml:space="preserve">, A., … </w:t>
+      </w:r>
+      <w:proofErr w:type="spellStart"/>
+      <w:r>
+        <w:t>Corsi</w:t>
+      </w:r>
+      <w:proofErr w:type="spellEnd"/>
+      <w:r>
+        <w:t xml:space="preserve">, A. K. (2017). Localized TWIST1 and TWIST2 basic domain substitutions cause four distinct human diseases that can be modeled in </w:t>
       </w:r>
       <w:r>
         <w:rPr>
@@ -2378,8 +2519,13 @@
         <w:spacing w:before="120" w:beforeAutospacing="0" w:after="120" w:afterAutospacing="0"/>
         <w:ind w:left="274"/>
       </w:pPr>
-      <w:r>
-        <w:t xml:space="preserve">Kershner, A. M., Shin, H., </w:t>
+      <w:proofErr w:type="spellStart"/>
+      <w:r>
+        <w:t>Kershner</w:t>
+      </w:r>
+      <w:proofErr w:type="spellEnd"/>
+      <w:r>
+        <w:t xml:space="preserve">, A. M., Shin, H., </w:t>
       </w:r>
       <w:r>
         <w:rPr>
@@ -2520,14 +2666,25 @@
         </w:rPr>
         <w:t xml:space="preserve">Presented at </w:t>
       </w:r>
-      <w:r>
-        <w:rPr>
-          <w:rFonts w:ascii="Times New Roman" w:eastAsia="Times New Roman" w:hAnsi="Times New Roman" w:cs="Times New Roman"/>
-          <w:bCs/>
-          <w:sz w:val="24"/>
-          <w:szCs w:val="24"/>
-        </w:rPr>
-        <w:t>The 2</w:t>
+      <w:proofErr w:type="gramStart"/>
+      <w:r>
+        <w:rPr>
+          <w:rFonts w:ascii="Times New Roman" w:eastAsia="Times New Roman" w:hAnsi="Times New Roman" w:cs="Times New Roman"/>
+          <w:bCs/>
+          <w:sz w:val="24"/>
+          <w:szCs w:val="24"/>
+        </w:rPr>
+        <w:t>The</w:t>
+      </w:r>
+      <w:proofErr w:type="gramEnd"/>
+      <w:r>
+        <w:rPr>
+          <w:rFonts w:ascii="Times New Roman" w:eastAsia="Times New Roman" w:hAnsi="Times New Roman" w:cs="Times New Roman"/>
+          <w:bCs/>
+          <w:sz w:val="24"/>
+          <w:szCs w:val="24"/>
+        </w:rPr>
+        <w:t xml:space="preserve"> 2</w:t>
       </w:r>
       <w:r>
         <w:rPr>
@@ -3233,8 +3390,9 @@
           <w:sz w:val="24"/>
           <w:szCs w:val="24"/>
         </w:rPr>
-        <w:t>he 2</w:t>
-      </w:r>
+        <w:t xml:space="preserve">he </w:t>
+      </w:r>
+      <w:proofErr w:type="gramStart"/>
       <w:r>
         <w:rPr>
           <w:rFonts w:ascii="Times New Roman" w:eastAsia="Times New Roman" w:hAnsi="Times New Roman" w:cs="Times New Roman"/>
@@ -3248,10 +3406,19 @@
           <w:rFonts w:ascii="Times New Roman" w:eastAsia="Times New Roman" w:hAnsi="Times New Roman" w:cs="Times New Roman"/>
           <w:sz w:val="24"/>
           <w:szCs w:val="24"/>
+        </w:rPr>
+        <w:t>2</w:t>
+      </w:r>
+      <w:r>
+        <w:rPr>
+          <w:rFonts w:ascii="Times New Roman" w:eastAsia="Times New Roman" w:hAnsi="Times New Roman" w:cs="Times New Roman"/>
+          <w:sz w:val="24"/>
+          <w:szCs w:val="24"/>
           <w:vertAlign w:val="superscript"/>
         </w:rPr>
         <w:t>st</w:t>
       </w:r>
+      <w:proofErr w:type="gramEnd"/>
       <w:r>
         <w:rPr>
           <w:rFonts w:ascii="Times New Roman" w:eastAsia="Times New Roman" w:hAnsi="Times New Roman" w:cs="Times New Roman"/>
@@ -3553,7 +3720,6 @@
           <w:sz w:val="24"/>
           <w:szCs w:val="24"/>
         </w:rPr>
-        <w:lastRenderedPageBreak/>
         <w:t xml:space="preserve">Hansen, T. </w:t>
       </w:r>
       <w:r>
@@ -3704,6 +3870,7 @@
           <w:sz w:val="24"/>
           <w:szCs w:val="24"/>
         </w:rPr>
+        <w:lastRenderedPageBreak/>
         <w:t>Hansen</w:t>
       </w:r>
       <w:r>
@@ -4099,7 +4266,51 @@
           <w:sz w:val="24"/>
           <w:szCs w:val="24"/>
         </w:rPr>
-        <w:t xml:space="preserve">Kim, S., Scanlon, V., Wilkie, A., Corsi, A., &amp; Golden, A. </w:t>
+        <w:t xml:space="preserve">Kim, S., Scanlon, V., </w:t>
+      </w:r>
+      <w:proofErr w:type="spellStart"/>
+      <w:r>
+        <w:rPr>
+          <w:rFonts w:ascii="Times New Roman" w:eastAsia="Times New Roman" w:hAnsi="Times New Roman" w:cs="Times New Roman"/>
+          <w:i/>
+          <w:iCs/>
+          <w:sz w:val="24"/>
+          <w:szCs w:val="24"/>
+        </w:rPr>
+        <w:t>Wilkie</w:t>
+      </w:r>
+      <w:proofErr w:type="spellEnd"/>
+      <w:r>
+        <w:rPr>
+          <w:rFonts w:ascii="Times New Roman" w:eastAsia="Times New Roman" w:hAnsi="Times New Roman" w:cs="Times New Roman"/>
+          <w:i/>
+          <w:iCs/>
+          <w:sz w:val="24"/>
+          <w:szCs w:val="24"/>
+        </w:rPr>
+        <w:t xml:space="preserve">, A., </w:t>
+      </w:r>
+      <w:proofErr w:type="spellStart"/>
+      <w:r>
+        <w:rPr>
+          <w:rFonts w:ascii="Times New Roman" w:eastAsia="Times New Roman" w:hAnsi="Times New Roman" w:cs="Times New Roman"/>
+          <w:i/>
+          <w:iCs/>
+          <w:sz w:val="24"/>
+          <w:szCs w:val="24"/>
+        </w:rPr>
+        <w:t>Corsi</w:t>
+      </w:r>
+      <w:proofErr w:type="spellEnd"/>
+      <w:r>
+        <w:rPr>
+          <w:rFonts w:ascii="Times New Roman" w:eastAsia="Times New Roman" w:hAnsi="Times New Roman" w:cs="Times New Roman"/>
+          <w:i/>
+          <w:iCs/>
+          <w:sz w:val="24"/>
+          <w:szCs w:val="24"/>
+        </w:rPr>
+        <w:t xml:space="preserve">, A., &amp; Golden, A. </w:t>
       </w:r>
       <w:r>
         <w:rPr>
@@ -4386,15 +4597,27 @@
         </w:rPr>
         <w:t xml:space="preserve">, </w:t>
       </w:r>
-      <w:r>
-        <w:rPr>
-          <w:rFonts w:ascii="Times New Roman" w:eastAsia="Times New Roman" w:hAnsi="Times New Roman" w:cs="Times New Roman"/>
-          <w:i/>
-          <w:iCs/>
-          <w:sz w:val="24"/>
-          <w:szCs w:val="24"/>
-        </w:rPr>
-        <w:t xml:space="preserve">Kershner, A., &amp; Kimble, J. </w:t>
+      <w:proofErr w:type="spellStart"/>
+      <w:r>
+        <w:rPr>
+          <w:rFonts w:ascii="Times New Roman" w:eastAsia="Times New Roman" w:hAnsi="Times New Roman" w:cs="Times New Roman"/>
+          <w:i/>
+          <w:iCs/>
+          <w:sz w:val="24"/>
+          <w:szCs w:val="24"/>
+        </w:rPr>
+        <w:t>Kershner</w:t>
+      </w:r>
+      <w:proofErr w:type="spellEnd"/>
+      <w:r>
+        <w:rPr>
+          <w:rFonts w:ascii="Times New Roman" w:eastAsia="Times New Roman" w:hAnsi="Times New Roman" w:cs="Times New Roman"/>
+          <w:i/>
+          <w:iCs/>
+          <w:sz w:val="24"/>
+          <w:szCs w:val="24"/>
+        </w:rPr>
+        <w:t xml:space="preserve">, A., &amp; Kimble, J. </w:t>
       </w:r>
       <w:r>
         <w:rPr>
@@ -7783,76 +8006,76 @@
       </w:rPr>
     </w:lvl>
   </w:abstractNum>
-  <w:num w:numId="1">
+  <w:num w:numId="1" w16cid:durableId="688802660">
     <w:abstractNumId w:val="20"/>
   </w:num>
-  <w:num w:numId="2">
+  <w:num w:numId="2" w16cid:durableId="1682471162">
     <w:abstractNumId w:val="11"/>
   </w:num>
-  <w:num w:numId="3">
+  <w:num w:numId="3" w16cid:durableId="993140321">
     <w:abstractNumId w:val="6"/>
   </w:num>
-  <w:num w:numId="4">
+  <w:num w:numId="4" w16cid:durableId="1602762057">
     <w:abstractNumId w:val="5"/>
   </w:num>
-  <w:num w:numId="5">
+  <w:num w:numId="5" w16cid:durableId="383456639">
     <w:abstractNumId w:val="16"/>
   </w:num>
-  <w:num w:numId="6">
+  <w:num w:numId="6" w16cid:durableId="468741546">
     <w:abstractNumId w:val="13"/>
   </w:num>
-  <w:num w:numId="7">
+  <w:num w:numId="7" w16cid:durableId="852650842">
     <w:abstractNumId w:val="8"/>
   </w:num>
-  <w:num w:numId="8">
+  <w:num w:numId="8" w16cid:durableId="566570701">
     <w:abstractNumId w:val="7"/>
   </w:num>
-  <w:num w:numId="9">
+  <w:num w:numId="9" w16cid:durableId="1886260108">
     <w:abstractNumId w:val="10"/>
   </w:num>
-  <w:num w:numId="10">
+  <w:num w:numId="10" w16cid:durableId="1168591475">
     <w:abstractNumId w:val="1"/>
   </w:num>
-  <w:num w:numId="11">
+  <w:num w:numId="11" w16cid:durableId="913204124">
     <w:abstractNumId w:val="18"/>
   </w:num>
-  <w:num w:numId="12">
+  <w:num w:numId="12" w16cid:durableId="1807160297">
     <w:abstractNumId w:val="14"/>
   </w:num>
-  <w:num w:numId="13">
+  <w:num w:numId="13" w16cid:durableId="1429931445">
     <w:abstractNumId w:val="23"/>
   </w:num>
-  <w:num w:numId="14">
+  <w:num w:numId="14" w16cid:durableId="250240137">
     <w:abstractNumId w:val="2"/>
   </w:num>
-  <w:num w:numId="15">
+  <w:num w:numId="15" w16cid:durableId="1740980848">
     <w:abstractNumId w:val="22"/>
   </w:num>
-  <w:num w:numId="16">
+  <w:num w:numId="16" w16cid:durableId="852839434">
     <w:abstractNumId w:val="12"/>
   </w:num>
-  <w:num w:numId="17">
+  <w:num w:numId="17" w16cid:durableId="865944554">
     <w:abstractNumId w:val="4"/>
   </w:num>
-  <w:num w:numId="18">
+  <w:num w:numId="18" w16cid:durableId="1213928970">
     <w:abstractNumId w:val="9"/>
   </w:num>
-  <w:num w:numId="19">
+  <w:num w:numId="19" w16cid:durableId="1817912135">
     <w:abstractNumId w:val="19"/>
   </w:num>
-  <w:num w:numId="20">
+  <w:num w:numId="20" w16cid:durableId="685136740">
     <w:abstractNumId w:val="3"/>
   </w:num>
-  <w:num w:numId="21">
+  <w:num w:numId="21" w16cid:durableId="842088425">
     <w:abstractNumId w:val="21"/>
   </w:num>
-  <w:num w:numId="22">
+  <w:num w:numId="22" w16cid:durableId="427316688">
     <w:abstractNumId w:val="17"/>
   </w:num>
-  <w:num w:numId="23">
+  <w:num w:numId="23" w16cid:durableId="748385623">
     <w:abstractNumId w:val="0"/>
   </w:num>
-  <w:num w:numId="24">
+  <w:num w:numId="24" w16cid:durableId="463160338">
     <w:abstractNumId w:val="15"/>
   </w:num>
 </w:numbering>
@@ -8271,6 +8494,7 @@
   <w:style w:type="character" w:default="1" w:styleId="DefaultParagraphFont">
     <w:name w:val="Default Paragraph Font"/>
     <w:uiPriority w:val="1"/>
+    <w:semiHidden/>
     <w:unhideWhenUsed/>
   </w:style>
   <w:style w:type="table" w:default="1" w:styleId="TableNormal">

--- a/Tyler_Hansen_CV.docx
+++ b/Tyler_Hansen_CV.docx
@@ -1,19 +1,19 @@
 
 <file path=word/document.xml><?xml version="1.0" encoding="utf-8"?>
-<w:document xmlns:wpc="http://schemas.microsoft.com/office/word/2010/wordprocessingCanvas" xmlns:cx="http://schemas.microsoft.com/office/drawing/2014/chartex" xmlns:cx1="http://schemas.microsoft.com/office/drawing/2015/9/8/chartex" xmlns:cx2="http://schemas.microsoft.com/office/drawing/2015/10/21/chartex" xmlns:cx3="http://schemas.microsoft.com/office/drawing/2016/5/9/chartex" xmlns:cx4="http://schemas.microsoft.com/office/drawing/2016/5/10/chartex" xmlns:cx5="http://schemas.microsoft.com/office/drawing/2016/5/11/chartex" xmlns:cx6="http://schemas.microsoft.com/office/drawing/2016/5/12/chartex" xmlns:cx7="http://schemas.microsoft.com/office/drawing/2016/5/13/chartex" xmlns:cx8="http://schemas.microsoft.com/office/drawing/2016/5/14/chartex" xmlns:mc="http://schemas.openxmlformats.org/markup-compatibility/2006" xmlns:aink="http://schemas.microsoft.com/office/drawing/2016/ink" xmlns:am3d="http://schemas.microsoft.com/office/drawing/2017/model3d" xmlns:o="urn:schemas-microsoft-com:office:office" xmlns:r="http://schemas.openxmlformats.org/officeDocument/2006/relationships" xmlns:m="http://schemas.openxmlformats.org/officeDocument/2006/math" xmlns:v="urn:schemas-microsoft-com:vml" xmlns:wp14="http://schemas.microsoft.com/office/word/2010/wordprocessingDrawing" xmlns:wp="http://schemas.openxmlformats.org/drawingml/2006/wordprocessingDrawing" xmlns:w10="urn:schemas-microsoft-com:office:word" xmlns:w="http://schemas.openxmlformats.org/wordprocessingml/2006/main" xmlns:w14="http://schemas.microsoft.com/office/word/2010/wordml" xmlns:w15="http://schemas.microsoft.com/office/word/2012/wordml" xmlns:w16cex="http://schemas.microsoft.com/office/word/2018/wordml/cex" xmlns:w16cid="http://schemas.microsoft.com/office/word/2016/wordml/cid" xmlns:w16="http://schemas.microsoft.com/office/word/2018/wordml" xmlns:w16sdtdh="http://schemas.microsoft.com/office/word/2020/wordml/sdtdatahash" xmlns:w16se="http://schemas.microsoft.com/office/word/2015/wordml/symex" xmlns:wpg="http://schemas.microsoft.com/office/word/2010/wordprocessingGroup" xmlns:wpi="http://schemas.microsoft.com/office/word/2010/wordprocessingInk" xmlns:wne="http://schemas.microsoft.com/office/word/2006/wordml" xmlns:wps="http://schemas.microsoft.com/office/word/2010/wordprocessingShape" mc:Ignorable="w14 w15 w16se w16cid w16 w16cex w16sdtdh wp14">
+<w:document xmlns:wpc="http://schemas.microsoft.com/office/word/2010/wordprocessingCanvas" xmlns:cx="http://schemas.microsoft.com/office/drawing/2014/chartex" xmlns:cx1="http://schemas.microsoft.com/office/drawing/2015/9/8/chartex" xmlns:cx2="http://schemas.microsoft.com/office/drawing/2015/10/21/chartex" xmlns:cx3="http://schemas.microsoft.com/office/drawing/2016/5/9/chartex" xmlns:cx4="http://schemas.microsoft.com/office/drawing/2016/5/10/chartex" xmlns:cx5="http://schemas.microsoft.com/office/drawing/2016/5/11/chartex" xmlns:cx6="http://schemas.microsoft.com/office/drawing/2016/5/12/chartex" xmlns:cx7="http://schemas.microsoft.com/office/drawing/2016/5/13/chartex" xmlns:cx8="http://schemas.microsoft.com/office/drawing/2016/5/14/chartex" xmlns:mc="http://schemas.openxmlformats.org/markup-compatibility/2006" xmlns:aink="http://schemas.microsoft.com/office/drawing/2016/ink" xmlns:am3d="http://schemas.microsoft.com/office/drawing/2017/model3d" xmlns:o="urn:schemas-microsoft-com:office:office" xmlns:oel="http://schemas.microsoft.com/office/2019/extlst" xmlns:r="http://schemas.openxmlformats.org/officeDocument/2006/relationships" xmlns:m="http://schemas.openxmlformats.org/officeDocument/2006/math" xmlns:v="urn:schemas-microsoft-com:vml" xmlns:wp14="http://schemas.microsoft.com/office/word/2010/wordprocessingDrawing" xmlns:wp="http://schemas.openxmlformats.org/drawingml/2006/wordprocessingDrawing" xmlns:w10="urn:schemas-microsoft-com:office:word" xmlns:w="http://schemas.openxmlformats.org/wordprocessingml/2006/main" xmlns:w14="http://schemas.microsoft.com/office/word/2010/wordml" xmlns:w15="http://schemas.microsoft.com/office/word/2012/wordml" xmlns:w16cex="http://schemas.microsoft.com/office/word/2018/wordml/cex" xmlns:w16cid="http://schemas.microsoft.com/office/word/2016/wordml/cid" xmlns:w16="http://schemas.microsoft.com/office/word/2018/wordml" xmlns:w16sdtdh="http://schemas.microsoft.com/office/word/2020/wordml/sdtdatahash" xmlns:w16se="http://schemas.microsoft.com/office/word/2015/wordml/symex" xmlns:wpg="http://schemas.microsoft.com/office/word/2010/wordprocessingGroup" xmlns:wpi="http://schemas.microsoft.com/office/word/2010/wordprocessingInk" xmlns:wne="http://schemas.microsoft.com/office/word/2006/wordml" xmlns:wps="http://schemas.microsoft.com/office/word/2010/wordprocessingShape" mc:Ignorable="w14 w15 w16se w16cid w16 w16cex w16sdtdh wp14">
   <w:body>
     <w:p>
       <w:pPr>
         <w:spacing w:after="0"/>
         <w:rPr>
-          <w:rFonts w:ascii="Times New Roman" w:hAnsi="Times New Roman" w:cs="Times New Roman"/>
+          <w:rFonts w:cstheme="minorHAnsi"/>
           <w:b/>
           <w:sz w:val="44"/>
         </w:rPr>
       </w:pPr>
       <w:r>
         <w:rPr>
-          <w:rFonts w:ascii="Times New Roman" w:hAnsi="Times New Roman" w:cs="Times New Roman"/>
+          <w:rFonts w:cstheme="minorHAnsi"/>
           <w:b/>
           <w:sz w:val="44"/>
         </w:rPr>
@@ -24,14 +24,14 @@
       <w:pPr>
         <w:spacing w:after="0"/>
         <w:rPr>
-          <w:rFonts w:ascii="Times New Roman" w:hAnsi="Times New Roman" w:cs="Times New Roman"/>
-          <w:sz w:val="24"/>
-          <w:szCs w:val="24"/>
-        </w:rPr>
-      </w:pPr>
-      <w:r>
-        <w:rPr>
-          <w:rFonts w:ascii="Times New Roman" w:hAnsi="Times New Roman" w:cs="Times New Roman"/>
+          <w:rFonts w:cstheme="minorHAnsi"/>
+          <w:sz w:val="24"/>
+          <w:szCs w:val="24"/>
+        </w:rPr>
+      </w:pPr>
+      <w:r>
+        <w:rPr>
+          <w:rFonts w:cstheme="minorHAnsi"/>
           <w:sz w:val="24"/>
           <w:szCs w:val="24"/>
         </w:rPr>
@@ -39,23 +39,23 @@
       </w:r>
       <w:r>
         <w:rPr>
-          <w:rFonts w:ascii="Times New Roman" w:hAnsi="Times New Roman" w:cs="Times New Roman"/>
-          <w:sz w:val="24"/>
-          <w:szCs w:val="24"/>
-        </w:rPr>
-        <w:t>2</w:t>
-      </w:r>
-      <w:r>
-        <w:rPr>
-          <w:rFonts w:ascii="Times New Roman" w:hAnsi="Times New Roman" w:cs="Times New Roman"/>
-          <w:sz w:val="24"/>
-          <w:szCs w:val="24"/>
-        </w:rPr>
-        <w:t>3 Light Hall</w:t>
-      </w:r>
-      <w:r>
-        <w:rPr>
-          <w:rFonts w:ascii="Times New Roman" w:hAnsi="Times New Roman" w:cs="Times New Roman"/>
+          <w:rFonts w:cstheme="minorHAnsi"/>
+          <w:sz w:val="24"/>
+          <w:szCs w:val="24"/>
+        </w:rPr>
+        <w:t>63</w:t>
+      </w:r>
+      <w:r>
+        <w:rPr>
+          <w:rFonts w:cstheme="minorHAnsi"/>
+          <w:sz w:val="24"/>
+          <w:szCs w:val="24"/>
+        </w:rPr>
+        <w:t xml:space="preserve"> Light Hall</w:t>
+      </w:r>
+      <w:r>
+        <w:rPr>
+          <w:rFonts w:cstheme="minorHAnsi"/>
           <w:sz w:val="24"/>
           <w:szCs w:val="24"/>
         </w:rPr>
@@ -63,7 +63,7 @@
       </w:r>
       <w:r>
         <w:rPr>
-          <w:rFonts w:ascii="Times New Roman" w:hAnsi="Times New Roman" w:cs="Times New Roman"/>
+          <w:rFonts w:cstheme="minorHAnsi"/>
           <w:sz w:val="24"/>
           <w:szCs w:val="24"/>
         </w:rPr>
@@ -71,7 +71,7 @@
       </w:r>
       <w:r>
         <w:rPr>
-          <w:rFonts w:ascii="Times New Roman" w:hAnsi="Times New Roman" w:cs="Times New Roman"/>
+          <w:rFonts w:cstheme="minorHAnsi"/>
           <w:sz w:val="24"/>
           <w:szCs w:val="24"/>
         </w:rPr>
@@ -79,7 +79,7 @@
       </w:r>
       <w:r>
         <w:rPr>
-          <w:rFonts w:ascii="Times New Roman" w:hAnsi="Times New Roman" w:cs="Times New Roman"/>
+          <w:rFonts w:cstheme="minorHAnsi"/>
           <w:sz w:val="24"/>
           <w:szCs w:val="24"/>
         </w:rPr>
@@ -87,7 +87,7 @@
       </w:r>
       <w:r>
         <w:rPr>
-          <w:rFonts w:ascii="Times New Roman" w:hAnsi="Times New Roman" w:cs="Times New Roman"/>
+          <w:rFonts w:cstheme="minorHAnsi"/>
           <w:sz w:val="24"/>
           <w:szCs w:val="24"/>
         </w:rPr>
@@ -98,7 +98,7 @@
       <w:pPr>
         <w:spacing w:after="120"/>
         <w:rPr>
-          <w:rFonts w:ascii="Times New Roman" w:hAnsi="Times New Roman" w:cs="Times New Roman"/>
+          <w:rFonts w:cstheme="minorHAnsi"/>
           <w:sz w:val="24"/>
           <w:szCs w:val="24"/>
         </w:rPr>
@@ -113,7 +113,7 @@
       </w:pPr>
       <w:r>
         <w:rPr>
-          <w:rFonts w:ascii="Times New Roman" w:hAnsi="Times New Roman" w:cs="Times New Roman"/>
+          <w:rFonts w:cstheme="minorHAnsi"/>
           <w:sz w:val="24"/>
           <w:szCs w:val="24"/>
         </w:rPr>
@@ -121,7 +121,7 @@
       </w:r>
       <w:r>
         <w:rPr>
-          <w:rFonts w:ascii="Times New Roman" w:hAnsi="Times New Roman" w:cs="Times New Roman"/>
+          <w:rFonts w:cstheme="minorHAnsi"/>
           <w:sz w:val="24"/>
           <w:szCs w:val="24"/>
         </w:rPr>
@@ -129,7 +129,7 @@
       </w:r>
       <w:r>
         <w:rPr>
-          <w:rFonts w:ascii="Times New Roman" w:hAnsi="Times New Roman" w:cs="Times New Roman"/>
+          <w:rFonts w:cstheme="minorHAnsi"/>
           <w:sz w:val="24"/>
           <w:szCs w:val="24"/>
         </w:rPr>
@@ -137,7 +137,7 @@
       </w:r>
       <w:r>
         <w:rPr>
-          <w:rFonts w:ascii="Times New Roman" w:hAnsi="Times New Roman" w:cs="Times New Roman"/>
+          <w:rFonts w:cstheme="minorHAnsi"/>
           <w:sz w:val="24"/>
           <w:szCs w:val="24"/>
         </w:rPr>
@@ -148,7 +148,7 @@
       <w:pPr>
         <w:spacing w:after="120" w:line="240" w:lineRule="auto"/>
         <w:rPr>
-          <w:rFonts w:ascii="Times New Roman" w:eastAsia="Times New Roman" w:hAnsi="Times New Roman" w:cs="Times New Roman"/>
+          <w:rFonts w:eastAsia="Times New Roman" w:cstheme="minorHAnsi"/>
           <w:b/>
           <w:bCs/>
           <w:smallCaps/>
@@ -158,7 +158,7 @@
       </w:pPr>
       <w:r>
         <w:rPr>
-          <w:rFonts w:ascii="Times New Roman" w:eastAsia="Times New Roman" w:hAnsi="Times New Roman" w:cs="Times New Roman"/>
+          <w:rFonts w:eastAsia="Times New Roman" w:cstheme="minorHAnsi"/>
           <w:b/>
           <w:bCs/>
           <w:smallCaps/>
@@ -169,7 +169,7 @@
       </w:r>
       <w:r>
         <w:rPr>
-          <w:rFonts w:ascii="Times New Roman" w:eastAsia="Times New Roman" w:hAnsi="Times New Roman" w:cs="Times New Roman"/>
+          <w:rFonts w:eastAsia="Times New Roman" w:cstheme="minorHAnsi"/>
           <w:b/>
           <w:bCs/>
           <w:smallCaps/>
@@ -180,7 +180,7 @@
       </w:r>
       <w:r>
         <w:rPr>
-          <w:rFonts w:ascii="Times New Roman" w:eastAsia="Times New Roman" w:hAnsi="Times New Roman" w:cs="Times New Roman"/>
+          <w:rFonts w:eastAsia="Times New Roman" w:cstheme="minorHAnsi"/>
         </w:rPr>
         <w:t xml:space="preserve"> </w:t>
       </w:r>
@@ -190,16 +190,16 @@
         <w:spacing w:after="120" w:line="240" w:lineRule="auto"/>
         <w:ind w:left="274"/>
         <w:rPr>
-          <w:rFonts w:ascii="Times New Roman" w:eastAsia="Times New Roman" w:hAnsi="Times New Roman" w:cs="Times New Roman"/>
-          <w:bCs/>
-          <w:i/>
-          <w:sz w:val="24"/>
-          <w:szCs w:val="24"/>
-        </w:rPr>
-      </w:pPr>
-      <w:r>
-        <w:rPr>
-          <w:rFonts w:ascii="Times New Roman" w:eastAsia="Times New Roman" w:hAnsi="Times New Roman" w:cs="Times New Roman"/>
+          <w:rFonts w:eastAsia="Times New Roman" w:cstheme="minorHAnsi"/>
+          <w:bCs/>
+          <w:i/>
+          <w:sz w:val="24"/>
+          <w:szCs w:val="24"/>
+        </w:rPr>
+      </w:pPr>
+      <w:r>
+        <w:rPr>
+          <w:rFonts w:eastAsia="Times New Roman" w:cstheme="minorHAnsi"/>
           <w:bCs/>
           <w:i/>
           <w:sz w:val="24"/>
@@ -209,7 +209,7 @@
       </w:r>
       <w:r>
         <w:rPr>
-          <w:rFonts w:ascii="Times New Roman" w:eastAsia="Times New Roman" w:hAnsi="Times New Roman" w:cs="Times New Roman"/>
+          <w:rFonts w:eastAsia="Times New Roman" w:cstheme="minorHAnsi"/>
           <w:bCs/>
           <w:i/>
           <w:sz w:val="24"/>
@@ -219,7 +219,7 @@
       </w:r>
       <w:r>
         <w:rPr>
-          <w:rFonts w:ascii="Times New Roman" w:eastAsia="Times New Roman" w:hAnsi="Times New Roman" w:cs="Times New Roman"/>
+          <w:rFonts w:eastAsia="Times New Roman" w:cstheme="minorHAnsi"/>
           <w:bCs/>
           <w:i/>
           <w:sz w:val="24"/>
@@ -229,7 +229,7 @@
       </w:r>
       <w:r>
         <w:rPr>
-          <w:rFonts w:ascii="Times New Roman" w:eastAsia="Times New Roman" w:hAnsi="Times New Roman" w:cs="Times New Roman"/>
+          <w:rFonts w:eastAsia="Times New Roman" w:cstheme="minorHAnsi"/>
           <w:bCs/>
           <w:i/>
           <w:sz w:val="24"/>
@@ -239,7 +239,7 @@
       </w:r>
       <w:r>
         <w:rPr>
-          <w:rFonts w:ascii="Times New Roman" w:eastAsia="Times New Roman" w:hAnsi="Times New Roman" w:cs="Times New Roman"/>
+          <w:rFonts w:eastAsia="Times New Roman" w:cstheme="minorHAnsi"/>
           <w:bCs/>
           <w:i/>
           <w:sz w:val="24"/>
@@ -249,7 +249,7 @@
       </w:r>
       <w:r>
         <w:rPr>
-          <w:rFonts w:ascii="Times New Roman" w:eastAsia="Times New Roman" w:hAnsi="Times New Roman" w:cs="Times New Roman"/>
+          <w:rFonts w:eastAsia="Times New Roman" w:cstheme="minorHAnsi"/>
           <w:bCs/>
           <w:i/>
           <w:sz w:val="24"/>
@@ -259,7 +259,7 @@
       </w:r>
       <w:r>
         <w:rPr>
-          <w:rFonts w:ascii="Times New Roman" w:eastAsia="Times New Roman" w:hAnsi="Times New Roman" w:cs="Times New Roman"/>
+          <w:rFonts w:eastAsia="Times New Roman" w:cstheme="minorHAnsi"/>
           <w:bCs/>
           <w:i/>
           <w:sz w:val="24"/>
@@ -269,7 +269,7 @@
       </w:r>
       <w:r>
         <w:rPr>
-          <w:rFonts w:ascii="Times New Roman" w:eastAsia="Times New Roman" w:hAnsi="Times New Roman" w:cs="Times New Roman"/>
+          <w:rFonts w:eastAsia="Times New Roman" w:cstheme="minorHAnsi"/>
           <w:bCs/>
           <w:i/>
           <w:sz w:val="24"/>
@@ -279,7 +279,7 @@
       </w:r>
       <w:r>
         <w:rPr>
-          <w:rFonts w:ascii="Times New Roman" w:eastAsia="Times New Roman" w:hAnsi="Times New Roman" w:cs="Times New Roman"/>
+          <w:rFonts w:eastAsia="Times New Roman" w:cstheme="minorHAnsi"/>
           <w:bCs/>
           <w:i/>
           <w:sz w:val="24"/>
@@ -289,7 +289,7 @@
       </w:r>
       <w:r>
         <w:rPr>
-          <w:rFonts w:ascii="Times New Roman" w:eastAsia="Times New Roman" w:hAnsi="Times New Roman" w:cs="Times New Roman"/>
+          <w:rFonts w:eastAsia="Times New Roman" w:cstheme="minorHAnsi"/>
           <w:bCs/>
           <w:i/>
           <w:sz w:val="24"/>
@@ -303,7 +303,7 @@
         <w:spacing w:after="120" w:line="240" w:lineRule="auto"/>
         <w:ind w:left="274"/>
         <w:rPr>
-          <w:rFonts w:cs="Times New Roman"/>
+          <w:rFonts w:cstheme="minorHAnsi"/>
           <w:bCs/>
           <w:i/>
           <w:sz w:val="24"/>
@@ -312,7 +312,7 @@
       </w:pPr>
       <w:r>
         <w:rPr>
-          <w:rFonts w:ascii="Times New Roman" w:eastAsia="Times New Roman" w:hAnsi="Times New Roman" w:cs="Times New Roman"/>
+          <w:rFonts w:eastAsia="Times New Roman" w:cstheme="minorHAnsi"/>
           <w:bCs/>
           <w:i/>
           <w:sz w:val="24"/>
@@ -322,7 +322,7 @@
       </w:r>
       <w:r>
         <w:rPr>
-          <w:rFonts w:ascii="Times New Roman" w:eastAsia="Times New Roman" w:hAnsi="Times New Roman" w:cs="Times New Roman"/>
+          <w:rFonts w:eastAsia="Times New Roman" w:cstheme="minorHAnsi"/>
           <w:bCs/>
           <w:i/>
           <w:sz w:val="24"/>
@@ -332,17 +332,17 @@
       </w:r>
       <w:r>
         <w:rPr>
-          <w:rFonts w:ascii="Times New Roman" w:eastAsia="Times New Roman" w:hAnsi="Times New Roman" w:cs="Times New Roman"/>
-          <w:bCs/>
-          <w:i/>
-          <w:sz w:val="24"/>
-          <w:szCs w:val="24"/>
-        </w:rPr>
-        <w:t xml:space="preserve"> Biochemistry, </w:t>
-      </w:r>
-      <w:r>
-        <w:rPr>
-          <w:rFonts w:ascii="Times New Roman" w:eastAsia="Times New Roman" w:hAnsi="Times New Roman" w:cs="Times New Roman"/>
+          <w:rFonts w:eastAsia="Times New Roman" w:cstheme="minorHAnsi"/>
+          <w:bCs/>
+          <w:i/>
+          <w:sz w:val="24"/>
+          <w:szCs w:val="24"/>
+        </w:rPr>
+        <w:t xml:space="preserve">, Biochemistry, </w:t>
+      </w:r>
+      <w:r>
+        <w:rPr>
+          <w:rFonts w:eastAsia="Times New Roman" w:cstheme="minorHAnsi"/>
           <w:bCs/>
           <w:i/>
           <w:sz w:val="24"/>
@@ -352,7 +352,7 @@
       </w:r>
       <w:r>
         <w:rPr>
-          <w:rFonts w:ascii="Times New Roman" w:eastAsia="Times New Roman" w:hAnsi="Times New Roman" w:cs="Times New Roman"/>
+          <w:rFonts w:eastAsia="Times New Roman" w:cstheme="minorHAnsi"/>
           <w:bCs/>
           <w:i/>
           <w:sz w:val="24"/>
@@ -362,7 +362,7 @@
       </w:r>
       <w:r>
         <w:rPr>
-          <w:rFonts w:ascii="Times New Roman" w:eastAsia="Times New Roman" w:hAnsi="Times New Roman" w:cs="Times New Roman"/>
+          <w:rFonts w:eastAsia="Times New Roman" w:cstheme="minorHAnsi"/>
           <w:bCs/>
           <w:i/>
           <w:sz w:val="24"/>
@@ -375,7 +375,7 @@
       <w:pPr>
         <w:spacing w:after="120" w:line="240" w:lineRule="auto"/>
         <w:rPr>
-          <w:rFonts w:ascii="Times New Roman" w:eastAsia="Times New Roman" w:hAnsi="Times New Roman" w:cs="Times New Roman"/>
+          <w:rFonts w:eastAsia="Times New Roman" w:cstheme="minorHAnsi"/>
           <w:b/>
           <w:bCs/>
           <w:smallCaps/>
@@ -385,7 +385,7 @@
       </w:pPr>
       <w:r>
         <w:rPr>
-          <w:rFonts w:ascii="Times New Roman" w:eastAsia="Times New Roman" w:hAnsi="Times New Roman" w:cs="Times New Roman"/>
+          <w:rFonts w:eastAsia="Times New Roman" w:cstheme="minorHAnsi"/>
           <w:b/>
           <w:bCs/>
           <w:smallCaps/>
@@ -396,7 +396,7 @@
       </w:r>
       <w:r>
         <w:rPr>
-          <w:rFonts w:ascii="Times New Roman" w:eastAsia="Times New Roman" w:hAnsi="Times New Roman" w:cs="Times New Roman"/>
+          <w:rFonts w:eastAsia="Times New Roman" w:cstheme="minorHAnsi"/>
           <w:b/>
           <w:bCs/>
           <w:smallCaps/>
@@ -411,7 +411,7 @@
         <w:spacing w:after="0" w:line="240" w:lineRule="auto"/>
         <w:ind w:left="274"/>
         <w:rPr>
-          <w:rFonts w:ascii="Times New Roman" w:eastAsia="Times New Roman" w:hAnsi="Times New Roman" w:cs="Times New Roman"/>
+          <w:rFonts w:eastAsia="Times New Roman" w:cstheme="minorHAnsi"/>
           <w:bCs/>
           <w:i/>
           <w:smallCaps/>
@@ -421,7 +421,7 @@
       </w:pPr>
       <w:r>
         <w:rPr>
-          <w:rFonts w:ascii="Times New Roman" w:eastAsia="Times New Roman" w:hAnsi="Times New Roman" w:cs="Times New Roman"/>
+          <w:rFonts w:eastAsia="Times New Roman" w:cstheme="minorHAnsi"/>
           <w:bCs/>
           <w:i/>
           <w:sz w:val="24"/>
@@ -431,7 +431,7 @@
       </w:r>
       <w:r>
         <w:rPr>
-          <w:rFonts w:ascii="Times New Roman" w:eastAsia="Times New Roman" w:hAnsi="Times New Roman" w:cs="Times New Roman"/>
+          <w:rFonts w:eastAsia="Times New Roman" w:cstheme="minorHAnsi"/>
           <w:bCs/>
           <w:i/>
           <w:sz w:val="24"/>
@@ -441,7 +441,7 @@
       </w:r>
       <w:r>
         <w:rPr>
-          <w:rFonts w:ascii="Times New Roman" w:eastAsia="Times New Roman" w:hAnsi="Times New Roman" w:cs="Times New Roman"/>
+          <w:rFonts w:eastAsia="Times New Roman" w:cstheme="minorHAnsi"/>
           <w:bCs/>
           <w:i/>
           <w:sz w:val="24"/>
@@ -451,7 +451,7 @@
       </w:r>
       <w:r>
         <w:rPr>
-          <w:rFonts w:ascii="Times New Roman" w:eastAsia="Times New Roman" w:hAnsi="Times New Roman" w:cs="Times New Roman"/>
+          <w:rFonts w:eastAsia="Times New Roman" w:cstheme="minorHAnsi"/>
           <w:bCs/>
           <w:i/>
           <w:sz w:val="24"/>
@@ -461,7 +461,7 @@
       </w:r>
       <w:r>
         <w:rPr>
-          <w:rFonts w:ascii="Times New Roman" w:eastAsia="Times New Roman" w:hAnsi="Times New Roman" w:cs="Times New Roman"/>
+          <w:rFonts w:eastAsia="Times New Roman" w:cstheme="minorHAnsi"/>
           <w:bCs/>
           <w:i/>
           <w:sz w:val="24"/>
@@ -471,7 +471,7 @@
       </w:r>
       <w:r>
         <w:rPr>
-          <w:rFonts w:ascii="Times New Roman" w:eastAsia="Times New Roman" w:hAnsi="Times New Roman" w:cs="Times New Roman"/>
+          <w:rFonts w:eastAsia="Times New Roman" w:cstheme="minorHAnsi"/>
           <w:bCs/>
           <w:i/>
           <w:sz w:val="24"/>
@@ -481,7 +481,7 @@
       </w:r>
       <w:r>
         <w:rPr>
-          <w:rFonts w:ascii="Times New Roman" w:eastAsia="Times New Roman" w:hAnsi="Times New Roman" w:cs="Times New Roman"/>
+          <w:rFonts w:eastAsia="Times New Roman" w:cstheme="minorHAnsi"/>
           <w:bCs/>
           <w:i/>
           <w:sz w:val="24"/>
@@ -495,15 +495,15 @@
         <w:spacing w:after="20" w:line="240" w:lineRule="auto"/>
         <w:ind w:left="270" w:firstLine="450"/>
         <w:rPr>
-          <w:rFonts w:ascii="Times New Roman" w:eastAsia="Times New Roman" w:hAnsi="Times New Roman" w:cs="Times New Roman"/>
-          <w:iCs/>
-          <w:sz w:val="24"/>
-          <w:szCs w:val="24"/>
-        </w:rPr>
-      </w:pPr>
-      <w:r>
-        <w:rPr>
-          <w:rFonts w:ascii="Times New Roman" w:eastAsia="Times New Roman" w:hAnsi="Times New Roman" w:cs="Times New Roman"/>
+          <w:rFonts w:eastAsia="Times New Roman" w:cstheme="minorHAnsi"/>
+          <w:iCs/>
+          <w:sz w:val="24"/>
+          <w:szCs w:val="24"/>
+        </w:rPr>
+      </w:pPr>
+      <w:r>
+        <w:rPr>
+          <w:rFonts w:eastAsia="Times New Roman" w:cstheme="minorHAnsi"/>
           <w:iCs/>
           <w:sz w:val="24"/>
           <w:szCs w:val="24"/>
@@ -513,7 +513,7 @@
       </w:r>
       <w:r>
         <w:rPr>
-          <w:rFonts w:ascii="Times New Roman" w:eastAsia="Times New Roman" w:hAnsi="Times New Roman" w:cs="Times New Roman"/>
+          <w:rFonts w:eastAsia="Times New Roman" w:cstheme="minorHAnsi"/>
           <w:iCs/>
           <w:sz w:val="24"/>
           <w:szCs w:val="24"/>
@@ -522,7 +522,7 @@
       </w:r>
       <w:r>
         <w:rPr>
-          <w:rFonts w:ascii="Times New Roman" w:eastAsia="Times New Roman" w:hAnsi="Times New Roman" w:cs="Times New Roman"/>
+          <w:rFonts w:eastAsia="Times New Roman" w:cstheme="minorHAnsi"/>
           <w:iCs/>
           <w:sz w:val="24"/>
           <w:szCs w:val="24"/>
@@ -531,7 +531,7 @@
       </w:r>
       <w:r>
         <w:rPr>
-          <w:rFonts w:ascii="Times New Roman" w:eastAsia="Times New Roman" w:hAnsi="Times New Roman" w:cs="Times New Roman"/>
+          <w:rFonts w:eastAsia="Times New Roman" w:cstheme="minorHAnsi"/>
           <w:iCs/>
           <w:sz w:val="24"/>
           <w:szCs w:val="24"/>
@@ -540,7 +540,7 @@
       </w:r>
       <w:r>
         <w:rPr>
-          <w:rFonts w:ascii="Times New Roman" w:eastAsia="Times New Roman" w:hAnsi="Times New Roman" w:cs="Times New Roman"/>
+          <w:rFonts w:eastAsia="Times New Roman" w:cstheme="minorHAnsi"/>
           <w:iCs/>
           <w:sz w:val="24"/>
           <w:szCs w:val="24"/>
@@ -553,16 +553,16 @@
         <w:spacing w:after="120" w:line="240" w:lineRule="auto"/>
         <w:ind w:left="720"/>
         <w:rPr>
-          <w:rFonts w:ascii="Times New Roman" w:eastAsia="Times New Roman" w:hAnsi="Times New Roman" w:cs="Times New Roman"/>
-          <w:bCs/>
-          <w:iCs/>
-          <w:sz w:val="24"/>
-          <w:szCs w:val="24"/>
-        </w:rPr>
-      </w:pPr>
-      <w:r>
-        <w:rPr>
-          <w:rFonts w:ascii="Times New Roman" w:eastAsia="Times New Roman" w:hAnsi="Times New Roman" w:cs="Times New Roman"/>
+          <w:rFonts w:eastAsia="Times New Roman" w:cstheme="minorHAnsi"/>
+          <w:bCs/>
+          <w:iCs/>
+          <w:sz w:val="24"/>
+          <w:szCs w:val="24"/>
+        </w:rPr>
+      </w:pPr>
+      <w:r>
+        <w:rPr>
+          <w:rFonts w:eastAsia="Times New Roman" w:cstheme="minorHAnsi"/>
           <w:bCs/>
           <w:iCs/>
           <w:sz w:val="24"/>
@@ -573,7 +573,7 @@
       </w:r>
       <w:r>
         <w:rPr>
-          <w:rFonts w:ascii="Times New Roman" w:eastAsia="Times New Roman" w:hAnsi="Times New Roman" w:cs="Times New Roman"/>
+          <w:rFonts w:eastAsia="Times New Roman" w:cstheme="minorHAnsi"/>
           <w:bCs/>
           <w:iCs/>
           <w:sz w:val="24"/>
@@ -583,7 +583,7 @@
       </w:r>
       <w:r>
         <w:rPr>
-          <w:rFonts w:ascii="Times New Roman" w:eastAsia="Times New Roman" w:hAnsi="Times New Roman" w:cs="Times New Roman"/>
+          <w:rFonts w:eastAsia="Times New Roman" w:cstheme="minorHAnsi"/>
           <w:bCs/>
           <w:iCs/>
           <w:sz w:val="24"/>
@@ -593,7 +593,7 @@
       </w:r>
       <w:r>
         <w:rPr>
-          <w:rFonts w:ascii="Times New Roman" w:eastAsia="Times New Roman" w:hAnsi="Times New Roman" w:cs="Times New Roman"/>
+          <w:rFonts w:eastAsia="Times New Roman" w:cstheme="minorHAnsi"/>
           <w:bCs/>
           <w:iCs/>
           <w:sz w:val="24"/>
@@ -603,7 +603,7 @@
       </w:r>
       <w:r>
         <w:rPr>
-          <w:rFonts w:ascii="Times New Roman" w:eastAsia="Times New Roman" w:hAnsi="Times New Roman" w:cs="Times New Roman"/>
+          <w:rFonts w:eastAsia="Times New Roman" w:cstheme="minorHAnsi"/>
           <w:bCs/>
           <w:iCs/>
           <w:sz w:val="24"/>
@@ -613,7 +613,7 @@
       </w:r>
       <w:r>
         <w:rPr>
-          <w:rFonts w:ascii="Times New Roman" w:eastAsia="Times New Roman" w:hAnsi="Times New Roman" w:cs="Times New Roman"/>
+          <w:rFonts w:eastAsia="Times New Roman" w:cstheme="minorHAnsi"/>
           <w:bCs/>
           <w:iCs/>
           <w:sz w:val="24"/>
@@ -623,7 +623,17 @@
       </w:r>
       <w:r>
         <w:rPr>
-          <w:rFonts w:ascii="Times New Roman" w:eastAsia="Times New Roman" w:hAnsi="Times New Roman" w:cs="Times New Roman"/>
+          <w:rFonts w:eastAsia="Times New Roman" w:cstheme="minorHAnsi"/>
+          <w:bCs/>
+          <w:iCs/>
+          <w:sz w:val="24"/>
+          <w:szCs w:val="24"/>
+        </w:rPr>
+        <w:t xml:space="preserve"> in human evolution</w:t>
+      </w:r>
+      <w:r>
+        <w:rPr>
+          <w:rFonts w:eastAsia="Times New Roman" w:cstheme="minorHAnsi"/>
           <w:bCs/>
           <w:iCs/>
           <w:sz w:val="24"/>
@@ -637,16 +647,16 @@
         <w:spacing w:after="20" w:line="240" w:lineRule="auto"/>
         <w:ind w:left="270"/>
         <w:rPr>
-          <w:rFonts w:ascii="Times New Roman" w:eastAsia="Times New Roman" w:hAnsi="Times New Roman" w:cs="Times New Roman"/>
-          <w:i/>
-          <w:iCs/>
-          <w:sz w:val="24"/>
-          <w:szCs w:val="24"/>
-        </w:rPr>
-      </w:pPr>
-      <w:r>
-        <w:rPr>
-          <w:rFonts w:ascii="Times New Roman" w:eastAsia="Times New Roman" w:hAnsi="Times New Roman" w:cs="Times New Roman"/>
+          <w:rFonts w:eastAsia="Times New Roman" w:cstheme="minorHAnsi"/>
+          <w:i/>
+          <w:iCs/>
+          <w:sz w:val="24"/>
+          <w:szCs w:val="24"/>
+        </w:rPr>
+      </w:pPr>
+      <w:r>
+        <w:rPr>
+          <w:rFonts w:eastAsia="Times New Roman" w:cstheme="minorHAnsi"/>
           <w:i/>
           <w:iCs/>
           <w:sz w:val="24"/>
@@ -656,7 +666,7 @@
       </w:r>
       <w:r>
         <w:rPr>
-          <w:rFonts w:ascii="Times New Roman" w:eastAsia="Times New Roman" w:hAnsi="Times New Roman" w:cs="Times New Roman"/>
+          <w:rFonts w:eastAsia="Times New Roman" w:cstheme="minorHAnsi"/>
           <w:i/>
           <w:iCs/>
           <w:sz w:val="24"/>
@@ -666,7 +676,7 @@
       </w:r>
       <w:r>
         <w:rPr>
-          <w:rFonts w:ascii="Times New Roman" w:eastAsia="Times New Roman" w:hAnsi="Times New Roman" w:cs="Times New Roman"/>
+          <w:rFonts w:eastAsia="Times New Roman" w:cstheme="minorHAnsi"/>
           <w:i/>
           <w:iCs/>
           <w:sz w:val="24"/>
@@ -676,7 +686,7 @@
       </w:r>
       <w:r>
         <w:rPr>
-          <w:rFonts w:ascii="Times New Roman" w:eastAsia="Times New Roman" w:hAnsi="Times New Roman" w:cs="Times New Roman"/>
+          <w:rFonts w:eastAsia="Times New Roman" w:cstheme="minorHAnsi"/>
           <w:i/>
           <w:iCs/>
           <w:sz w:val="24"/>
@@ -686,7 +696,7 @@
       </w:r>
       <w:r>
         <w:rPr>
-          <w:rFonts w:ascii="Times New Roman" w:eastAsia="Times New Roman" w:hAnsi="Times New Roman" w:cs="Times New Roman"/>
+          <w:rFonts w:eastAsia="Times New Roman" w:cstheme="minorHAnsi"/>
           <w:i/>
           <w:iCs/>
           <w:sz w:val="24"/>
@@ -696,7 +706,7 @@
       </w:r>
       <w:r>
         <w:rPr>
-          <w:rFonts w:ascii="Times New Roman" w:eastAsia="Times New Roman" w:hAnsi="Times New Roman" w:cs="Times New Roman"/>
+          <w:rFonts w:eastAsia="Times New Roman" w:cstheme="minorHAnsi"/>
           <w:i/>
           <w:iCs/>
           <w:sz w:val="24"/>
@@ -710,14 +720,14 @@
         <w:spacing w:after="20" w:line="240" w:lineRule="auto"/>
         <w:ind w:left="270" w:firstLine="450"/>
         <w:rPr>
-          <w:rFonts w:eastAsiaTheme="minorEastAsia"/>
-          <w:sz w:val="24"/>
-          <w:szCs w:val="24"/>
-        </w:rPr>
-      </w:pPr>
-      <w:r>
-        <w:rPr>
-          <w:rFonts w:ascii="Times New Roman" w:eastAsia="Times New Roman" w:hAnsi="Times New Roman" w:cs="Times New Roman"/>
+          <w:rFonts w:eastAsiaTheme="minorEastAsia" w:cstheme="minorHAnsi"/>
+          <w:sz w:val="24"/>
+          <w:szCs w:val="24"/>
+        </w:rPr>
+      </w:pPr>
+      <w:r>
+        <w:rPr>
+          <w:rFonts w:eastAsia="Times New Roman" w:cstheme="minorHAnsi"/>
           <w:iCs/>
           <w:sz w:val="24"/>
           <w:szCs w:val="24"/>
@@ -727,7 +737,7 @@
       </w:r>
       <w:r>
         <w:rPr>
-          <w:rFonts w:ascii="Times New Roman" w:eastAsia="Times New Roman" w:hAnsi="Times New Roman" w:cs="Times New Roman"/>
+          <w:rFonts w:eastAsia="Times New Roman" w:cstheme="minorHAnsi"/>
           <w:iCs/>
           <w:sz w:val="24"/>
           <w:szCs w:val="24"/>
@@ -736,7 +746,7 @@
       </w:r>
       <w:r>
         <w:rPr>
-          <w:rFonts w:ascii="Times New Roman" w:eastAsia="Times New Roman" w:hAnsi="Times New Roman" w:cs="Times New Roman"/>
+          <w:rFonts w:eastAsia="Times New Roman" w:cstheme="minorHAnsi"/>
           <w:iCs/>
           <w:sz w:val="24"/>
           <w:szCs w:val="24"/>
@@ -745,7 +755,7 @@
       </w:r>
       <w:r>
         <w:rPr>
-          <w:rFonts w:ascii="Times New Roman" w:eastAsia="Times New Roman" w:hAnsi="Times New Roman" w:cs="Times New Roman"/>
+          <w:rFonts w:eastAsia="Times New Roman" w:cstheme="minorHAnsi"/>
           <w:iCs/>
           <w:sz w:val="24"/>
           <w:szCs w:val="24"/>
@@ -754,7 +764,7 @@
       </w:r>
       <w:r>
         <w:rPr>
-          <w:rFonts w:ascii="Times New Roman" w:eastAsia="Times New Roman" w:hAnsi="Times New Roman" w:cs="Times New Roman"/>
+          <w:rFonts w:eastAsia="Times New Roman" w:cstheme="minorHAnsi"/>
           <w:sz w:val="24"/>
           <w:szCs w:val="24"/>
         </w:rPr>
@@ -766,14 +776,14 @@
         <w:spacing w:after="120" w:line="240" w:lineRule="auto"/>
         <w:ind w:left="720"/>
         <w:rPr>
-          <w:rFonts w:eastAsiaTheme="minorEastAsia"/>
-          <w:sz w:val="24"/>
-          <w:szCs w:val="24"/>
-        </w:rPr>
-      </w:pPr>
-      <w:r>
-        <w:rPr>
-          <w:rFonts w:ascii="Times New Roman" w:eastAsia="Times New Roman" w:hAnsi="Times New Roman" w:cs="Times New Roman"/>
+          <w:rFonts w:eastAsiaTheme="minorEastAsia" w:cstheme="minorHAnsi"/>
+          <w:sz w:val="24"/>
+          <w:szCs w:val="24"/>
+        </w:rPr>
+      </w:pPr>
+      <w:r>
+        <w:rPr>
+          <w:rFonts w:eastAsia="Times New Roman" w:cstheme="minorHAnsi"/>
           <w:sz w:val="24"/>
           <w:szCs w:val="24"/>
           <w:u w:val="single"/>
@@ -782,7 +792,7 @@
       </w:r>
       <w:r>
         <w:rPr>
-          <w:rFonts w:ascii="Times New Roman" w:eastAsia="Times New Roman" w:hAnsi="Times New Roman" w:cs="Times New Roman"/>
+          <w:rFonts w:eastAsia="Times New Roman" w:cstheme="minorHAnsi"/>
           <w:sz w:val="24"/>
           <w:szCs w:val="24"/>
         </w:rPr>
@@ -790,7 +800,7 @@
       </w:r>
       <w:r>
         <w:rPr>
-          <w:rFonts w:ascii="Times New Roman" w:eastAsia="Times New Roman" w:hAnsi="Times New Roman" w:cs="Times New Roman"/>
+          <w:rFonts w:eastAsia="Times New Roman" w:cstheme="minorHAnsi"/>
           <w:sz w:val="24"/>
           <w:szCs w:val="24"/>
         </w:rPr>
@@ -798,7 +808,7 @@
       </w:r>
       <w:r>
         <w:rPr>
-          <w:rFonts w:ascii="Times New Roman" w:eastAsia="Times New Roman" w:hAnsi="Times New Roman" w:cs="Times New Roman"/>
+          <w:rFonts w:eastAsia="Times New Roman" w:cstheme="minorHAnsi"/>
           <w:sz w:val="24"/>
           <w:szCs w:val="24"/>
         </w:rPr>
@@ -806,7 +816,7 @@
       </w:r>
       <w:r>
         <w:rPr>
-          <w:rFonts w:ascii="Times New Roman" w:eastAsia="Times New Roman" w:hAnsi="Times New Roman" w:cs="Times New Roman"/>
+          <w:rFonts w:eastAsia="Times New Roman" w:cstheme="minorHAnsi"/>
           <w:sz w:val="24"/>
           <w:szCs w:val="24"/>
         </w:rPr>
@@ -814,7 +824,7 @@
       </w:r>
       <w:r>
         <w:rPr>
-          <w:rFonts w:ascii="Times New Roman" w:eastAsia="Times New Roman" w:hAnsi="Times New Roman" w:cs="Times New Roman"/>
+          <w:rFonts w:eastAsia="Times New Roman" w:cstheme="minorHAnsi"/>
           <w:sz w:val="24"/>
           <w:szCs w:val="24"/>
         </w:rPr>
@@ -822,7 +832,7 @@
       </w:r>
       <w:r>
         <w:rPr>
-          <w:rFonts w:ascii="Times New Roman" w:eastAsia="Times New Roman" w:hAnsi="Times New Roman" w:cs="Times New Roman"/>
+          <w:rFonts w:eastAsia="Times New Roman" w:cstheme="minorHAnsi"/>
           <w:i/>
           <w:sz w:val="24"/>
           <w:szCs w:val="24"/>
@@ -831,7 +841,7 @@
       </w:r>
       <w:r>
         <w:rPr>
-          <w:rFonts w:ascii="Times New Roman" w:eastAsia="Times New Roman" w:hAnsi="Times New Roman" w:cs="Times New Roman"/>
+          <w:rFonts w:eastAsia="Times New Roman" w:cstheme="minorHAnsi"/>
           <w:i/>
           <w:sz w:val="24"/>
           <w:szCs w:val="24"/>
@@ -840,7 +850,7 @@
       </w:r>
       <w:r>
         <w:rPr>
-          <w:rFonts w:ascii="Times New Roman" w:eastAsia="Times New Roman" w:hAnsi="Times New Roman" w:cs="Times New Roman"/>
+          <w:rFonts w:eastAsia="Times New Roman" w:cstheme="minorHAnsi"/>
           <w:i/>
           <w:sz w:val="24"/>
           <w:szCs w:val="24"/>
@@ -849,7 +859,7 @@
       </w:r>
       <w:r>
         <w:rPr>
-          <w:rFonts w:ascii="Times New Roman" w:eastAsia="Times New Roman" w:hAnsi="Times New Roman" w:cs="Times New Roman"/>
+          <w:rFonts w:eastAsia="Times New Roman" w:cstheme="minorHAnsi"/>
           <w:sz w:val="24"/>
           <w:szCs w:val="24"/>
         </w:rPr>
@@ -857,7 +867,7 @@
       </w:r>
       <w:r>
         <w:rPr>
-          <w:rFonts w:ascii="Times New Roman" w:eastAsia="Times New Roman" w:hAnsi="Times New Roman" w:cs="Times New Roman"/>
+          <w:rFonts w:eastAsia="Times New Roman" w:cstheme="minorHAnsi"/>
           <w:sz w:val="24"/>
           <w:szCs w:val="24"/>
         </w:rPr>
@@ -865,7 +875,7 @@
       </w:r>
       <w:r>
         <w:rPr>
-          <w:rFonts w:ascii="Times New Roman" w:eastAsia="Times New Roman" w:hAnsi="Times New Roman" w:cs="Times New Roman"/>
+          <w:rFonts w:eastAsia="Times New Roman" w:cstheme="minorHAnsi"/>
           <w:sz w:val="24"/>
           <w:szCs w:val="24"/>
         </w:rPr>
@@ -873,7 +883,7 @@
       </w:r>
       <w:r>
         <w:rPr>
-          <w:rFonts w:ascii="Times New Roman" w:eastAsia="Times New Roman" w:hAnsi="Times New Roman" w:cs="Times New Roman"/>
+          <w:rFonts w:eastAsia="Times New Roman" w:cstheme="minorHAnsi"/>
           <w:sz w:val="24"/>
           <w:szCs w:val="24"/>
         </w:rPr>
@@ -881,7 +891,7 @@
       </w:r>
       <w:r>
         <w:rPr>
-          <w:rFonts w:ascii="Times New Roman" w:eastAsia="Times New Roman" w:hAnsi="Times New Roman" w:cs="Times New Roman"/>
+          <w:rFonts w:eastAsia="Times New Roman" w:cstheme="minorHAnsi"/>
           <w:sz w:val="24"/>
           <w:szCs w:val="24"/>
         </w:rPr>
@@ -889,7 +899,7 @@
       </w:r>
       <w:r>
         <w:rPr>
-          <w:rFonts w:ascii="Times New Roman" w:eastAsia="Times New Roman" w:hAnsi="Times New Roman" w:cs="Times New Roman"/>
+          <w:rFonts w:eastAsia="Times New Roman" w:cstheme="minorHAnsi"/>
           <w:sz w:val="24"/>
           <w:szCs w:val="24"/>
         </w:rPr>
@@ -897,7 +907,7 @@
       </w:r>
       <w:r>
         <w:rPr>
-          <w:rFonts w:ascii="Times New Roman" w:eastAsia="Times New Roman" w:hAnsi="Times New Roman" w:cs="Times New Roman"/>
+          <w:rFonts w:eastAsia="Times New Roman" w:cstheme="minorHAnsi"/>
           <w:sz w:val="24"/>
           <w:szCs w:val="24"/>
         </w:rPr>
@@ -905,7 +915,7 @@
       </w:r>
       <w:r>
         <w:rPr>
-          <w:rFonts w:ascii="Times New Roman" w:eastAsia="Times New Roman" w:hAnsi="Times New Roman" w:cs="Times New Roman"/>
+          <w:rFonts w:eastAsia="Times New Roman" w:cstheme="minorHAnsi"/>
           <w:sz w:val="24"/>
           <w:szCs w:val="24"/>
         </w:rPr>
@@ -917,7 +927,7 @@
         <w:spacing w:after="20" w:line="240" w:lineRule="auto"/>
         <w:ind w:left="270"/>
         <w:rPr>
-          <w:rFonts w:cs="Times New Roman"/>
+          <w:rFonts w:cstheme="minorHAnsi"/>
           <w:i/>
           <w:iCs/>
           <w:sz w:val="28"/>
@@ -926,7 +936,7 @@
       </w:pPr>
       <w:r>
         <w:rPr>
-          <w:rFonts w:ascii="Times New Roman" w:eastAsia="Times New Roman" w:hAnsi="Times New Roman" w:cs="Times New Roman"/>
+          <w:rFonts w:eastAsia="Times New Roman" w:cstheme="minorHAnsi"/>
           <w:i/>
           <w:iCs/>
           <w:sz w:val="24"/>
@@ -936,7 +946,7 @@
       </w:r>
       <w:r>
         <w:rPr>
-          <w:rFonts w:ascii="Times New Roman" w:eastAsia="Times New Roman" w:hAnsi="Times New Roman" w:cs="Times New Roman"/>
+          <w:rFonts w:eastAsia="Times New Roman" w:cstheme="minorHAnsi"/>
           <w:i/>
           <w:iCs/>
           <w:sz w:val="24"/>
@@ -946,7 +956,7 @@
       </w:r>
       <w:r>
         <w:rPr>
-          <w:rFonts w:ascii="Times New Roman" w:eastAsia="Times New Roman" w:hAnsi="Times New Roman" w:cs="Times New Roman"/>
+          <w:rFonts w:eastAsia="Times New Roman" w:cstheme="minorHAnsi"/>
           <w:i/>
           <w:iCs/>
           <w:sz w:val="24"/>
@@ -956,7 +966,7 @@
       </w:r>
       <w:r>
         <w:rPr>
-          <w:rFonts w:ascii="Times New Roman" w:eastAsia="Times New Roman" w:hAnsi="Times New Roman" w:cs="Times New Roman"/>
+          <w:rFonts w:eastAsia="Times New Roman" w:cstheme="minorHAnsi"/>
           <w:i/>
           <w:iCs/>
           <w:sz w:val="24"/>
@@ -970,15 +980,15 @@
         <w:spacing w:after="0" w:line="240" w:lineRule="auto"/>
         <w:ind w:left="270" w:firstLine="450"/>
         <w:rPr>
-          <w:rFonts w:ascii="Times New Roman" w:eastAsia="Times New Roman" w:hAnsi="Times New Roman" w:cs="Times New Roman"/>
-          <w:iCs/>
-          <w:sz w:val="24"/>
-          <w:szCs w:val="24"/>
-        </w:rPr>
-      </w:pPr>
-      <w:r>
-        <w:rPr>
-          <w:rFonts w:ascii="Times New Roman" w:eastAsia="Times New Roman" w:hAnsi="Times New Roman" w:cs="Times New Roman"/>
+          <w:rFonts w:eastAsia="Times New Roman" w:cstheme="minorHAnsi"/>
+          <w:iCs/>
+          <w:sz w:val="24"/>
+          <w:szCs w:val="24"/>
+        </w:rPr>
+      </w:pPr>
+      <w:r>
+        <w:rPr>
+          <w:rFonts w:eastAsia="Times New Roman" w:cstheme="minorHAnsi"/>
           <w:iCs/>
           <w:sz w:val="24"/>
           <w:szCs w:val="24"/>
@@ -988,7 +998,7 @@
       </w:r>
       <w:r>
         <w:rPr>
-          <w:rFonts w:ascii="Times New Roman" w:eastAsia="Times New Roman" w:hAnsi="Times New Roman" w:cs="Times New Roman"/>
+          <w:rFonts w:eastAsia="Times New Roman" w:cstheme="minorHAnsi"/>
           <w:iCs/>
           <w:sz w:val="24"/>
           <w:szCs w:val="24"/>
@@ -997,7 +1007,7 @@
       </w:r>
       <w:r>
         <w:rPr>
-          <w:rFonts w:ascii="Times New Roman" w:eastAsia="Times New Roman" w:hAnsi="Times New Roman" w:cs="Times New Roman"/>
+          <w:rFonts w:eastAsia="Times New Roman" w:cstheme="minorHAnsi"/>
           <w:iCs/>
           <w:sz w:val="24"/>
           <w:szCs w:val="24"/>
@@ -1006,7 +1016,7 @@
       </w:r>
       <w:r>
         <w:rPr>
-          <w:rFonts w:ascii="Times New Roman" w:eastAsia="Times New Roman" w:hAnsi="Times New Roman" w:cs="Times New Roman"/>
+          <w:rFonts w:eastAsia="Times New Roman" w:cstheme="minorHAnsi"/>
           <w:iCs/>
           <w:sz w:val="24"/>
           <w:szCs w:val="24"/>
@@ -1019,14 +1029,14 @@
         <w:spacing w:after="120" w:line="240" w:lineRule="auto"/>
         <w:ind w:left="720"/>
         <w:rPr>
-          <w:rFonts w:ascii="Times New Roman" w:eastAsia="Times New Roman" w:hAnsi="Times New Roman" w:cs="Times New Roman"/>
-          <w:sz w:val="24"/>
-          <w:szCs w:val="24"/>
-        </w:rPr>
-      </w:pPr>
-      <w:r>
-        <w:rPr>
-          <w:rFonts w:ascii="Times New Roman" w:eastAsia="Times New Roman" w:hAnsi="Times New Roman" w:cs="Times New Roman"/>
+          <w:rFonts w:eastAsia="Times New Roman" w:cstheme="minorHAnsi"/>
+          <w:sz w:val="24"/>
+          <w:szCs w:val="24"/>
+        </w:rPr>
+      </w:pPr>
+      <w:r>
+        <w:rPr>
+          <w:rFonts w:eastAsia="Times New Roman" w:cstheme="minorHAnsi"/>
           <w:sz w:val="24"/>
           <w:szCs w:val="24"/>
           <w:u w:val="single"/>
@@ -1035,7 +1045,15 @@
       </w:r>
       <w:r>
         <w:rPr>
-          <w:rFonts w:ascii="Times New Roman" w:eastAsia="Times New Roman" w:hAnsi="Times New Roman" w:cs="Times New Roman"/>
+          <w:rFonts w:eastAsia="Times New Roman" w:cstheme="minorHAnsi"/>
+          <w:sz w:val="24"/>
+          <w:szCs w:val="24"/>
+        </w:rPr>
+        <w:t xml:space="preserve"> Investigated</w:t>
+      </w:r>
+      <w:r>
+        <w:rPr>
+          <w:rFonts w:eastAsia="Times New Roman" w:cstheme="minorHAnsi"/>
           <w:sz w:val="24"/>
           <w:szCs w:val="24"/>
         </w:rPr>
@@ -1043,15 +1061,15 @@
       </w:r>
       <w:r>
         <w:rPr>
-          <w:rFonts w:ascii="Times New Roman" w:eastAsia="Times New Roman" w:hAnsi="Times New Roman" w:cs="Times New Roman"/>
-          <w:sz w:val="24"/>
-          <w:szCs w:val="24"/>
-        </w:rPr>
-        <w:t>Investigated</w:t>
-      </w:r>
-      <w:r>
-        <w:rPr>
-          <w:rFonts w:ascii="Times New Roman" w:eastAsia="Times New Roman" w:hAnsi="Times New Roman" w:cs="Times New Roman"/>
+          <w:rFonts w:eastAsia="Times New Roman" w:cstheme="minorHAnsi"/>
+          <w:sz w:val="24"/>
+          <w:szCs w:val="24"/>
+        </w:rPr>
+        <w:t>genetic regulation of germ cell fate using</w:t>
+      </w:r>
+      <w:r>
+        <w:rPr>
+          <w:rFonts w:eastAsia="Times New Roman" w:cstheme="minorHAnsi"/>
           <w:sz w:val="24"/>
           <w:szCs w:val="24"/>
         </w:rPr>
@@ -1059,61 +1077,17 @@
       </w:r>
       <w:r>
         <w:rPr>
-          <w:rFonts w:ascii="Times New Roman" w:eastAsia="Times New Roman" w:hAnsi="Times New Roman" w:cs="Times New Roman"/>
-          <w:sz w:val="24"/>
-          <w:szCs w:val="24"/>
-        </w:rPr>
-        <w:t>genetic regulation of germ cell fate using</w:t>
-      </w:r>
-      <w:r>
-        <w:rPr>
-          <w:rFonts w:ascii="Times New Roman" w:eastAsia="Times New Roman" w:hAnsi="Times New Roman" w:cs="Times New Roman"/>
-          <w:sz w:val="24"/>
-          <w:szCs w:val="24"/>
-        </w:rPr>
-        <w:t xml:space="preserve"> the roundworm</w:t>
-      </w:r>
-      <w:r>
-        <w:rPr>
-          <w:rFonts w:ascii="Times New Roman" w:eastAsia="Times New Roman" w:hAnsi="Times New Roman" w:cs="Times New Roman"/>
-          <w:sz w:val="24"/>
-          <w:szCs w:val="24"/>
-        </w:rPr>
-        <w:t xml:space="preserve"> </w:t>
-      </w:r>
-      <w:r>
-        <w:rPr>
-          <w:rFonts w:ascii="Times New Roman" w:eastAsia="Times New Roman" w:hAnsi="Times New Roman" w:cs="Times New Roman"/>
-          <w:i/>
-          <w:iCs/>
-          <w:sz w:val="24"/>
-          <w:szCs w:val="24"/>
-        </w:rPr>
-        <w:t>C</w:t>
-      </w:r>
-      <w:r>
-        <w:rPr>
-          <w:rFonts w:ascii="Times New Roman" w:eastAsia="Times New Roman" w:hAnsi="Times New Roman" w:cs="Times New Roman"/>
-          <w:i/>
-          <w:iCs/>
-          <w:sz w:val="24"/>
-          <w:szCs w:val="24"/>
-        </w:rPr>
-        <w:t>.</w:t>
-      </w:r>
-      <w:r>
-        <w:rPr>
-          <w:rFonts w:ascii="Times New Roman" w:eastAsia="Times New Roman" w:hAnsi="Times New Roman" w:cs="Times New Roman"/>
-          <w:i/>
-          <w:iCs/>
-          <w:sz w:val="24"/>
-          <w:szCs w:val="24"/>
-        </w:rPr>
-        <w:t xml:space="preserve"> elegans</w:t>
-      </w:r>
-      <w:r>
-        <w:rPr>
-          <w:rFonts w:ascii="Times New Roman" w:eastAsia="Times New Roman" w:hAnsi="Times New Roman" w:cs="Times New Roman"/>
+          <w:rFonts w:eastAsia="Times New Roman" w:cstheme="minorHAnsi"/>
+          <w:i/>
+          <w:iCs/>
+          <w:sz w:val="24"/>
+          <w:szCs w:val="24"/>
+        </w:rPr>
+        <w:t>C. elegans</w:t>
+      </w:r>
+      <w:r>
+        <w:rPr>
+          <w:rFonts w:eastAsia="Times New Roman" w:cstheme="minorHAnsi"/>
           <w:sz w:val="24"/>
           <w:szCs w:val="24"/>
         </w:rPr>
@@ -1121,7 +1095,7 @@
       </w:r>
       <w:r>
         <w:rPr>
-          <w:rFonts w:ascii="Times New Roman" w:eastAsia="Times New Roman" w:hAnsi="Times New Roman" w:cs="Times New Roman"/>
+          <w:rFonts w:eastAsia="Times New Roman" w:cstheme="minorHAnsi"/>
           <w:sz w:val="24"/>
           <w:szCs w:val="24"/>
         </w:rPr>
@@ -1132,7 +1106,7 @@
       <w:pPr>
         <w:spacing w:before="120" w:after="60" w:line="240" w:lineRule="auto"/>
         <w:rPr>
-          <w:rFonts w:ascii="Times New Roman" w:eastAsia="Times New Roman" w:hAnsi="Times New Roman" w:cs="Times New Roman"/>
+          <w:rFonts w:eastAsia="Times New Roman" w:cstheme="minorHAnsi"/>
           <w:b/>
           <w:bCs/>
           <w:smallCaps/>
@@ -1142,7 +1116,7 @@
       </w:pPr>
       <w:r>
         <w:rPr>
-          <w:rFonts w:ascii="Times New Roman" w:eastAsia="Times New Roman" w:hAnsi="Times New Roman" w:cs="Times New Roman"/>
+          <w:rFonts w:eastAsia="Times New Roman" w:cstheme="minorHAnsi"/>
           <w:b/>
           <w:bCs/>
           <w:smallCaps/>
@@ -1153,7 +1127,7 @@
       </w:r>
       <w:r>
         <w:rPr>
-          <w:rFonts w:ascii="Times New Roman" w:eastAsia="Times New Roman" w:hAnsi="Times New Roman" w:cs="Times New Roman"/>
+          <w:rFonts w:eastAsia="Times New Roman" w:cstheme="minorHAnsi"/>
           <w:b/>
           <w:bCs/>
           <w:smallCaps/>
@@ -1164,7 +1138,7 @@
       </w:r>
       <w:r>
         <w:rPr>
-          <w:rFonts w:ascii="Times New Roman" w:eastAsia="Times New Roman" w:hAnsi="Times New Roman" w:cs="Times New Roman"/>
+          <w:rFonts w:eastAsia="Times New Roman" w:cstheme="minorHAnsi"/>
           <w:b/>
           <w:bCs/>
           <w:smallCaps/>
@@ -1175,7 +1149,7 @@
       </w:r>
       <w:r>
         <w:rPr>
-          <w:rFonts w:ascii="Times New Roman" w:eastAsia="Times New Roman" w:hAnsi="Times New Roman" w:cs="Times New Roman"/>
+          <w:rFonts w:eastAsia="Times New Roman" w:cstheme="minorHAnsi"/>
           <w:b/>
           <w:bCs/>
           <w:smallCaps/>
@@ -1190,46 +1164,24 @@
         <w:spacing w:before="120" w:after="60" w:line="240" w:lineRule="auto"/>
         <w:ind w:left="270"/>
         <w:rPr>
-          <w:rFonts w:ascii="Times New Roman" w:eastAsia="Times New Roman" w:hAnsi="Times New Roman" w:cs="Times New Roman"/>
-          <w:sz w:val="24"/>
-          <w:szCs w:val="24"/>
-        </w:rPr>
-      </w:pPr>
-      <w:r>
-        <w:rPr>
-          <w:rFonts w:ascii="Times New Roman" w:eastAsia="Times New Roman" w:hAnsi="Times New Roman" w:cs="Times New Roman"/>
-          <w:i/>
-          <w:iCs/>
-          <w:sz w:val="24"/>
-          <w:szCs w:val="24"/>
-        </w:rPr>
-        <w:t xml:space="preserve">Assistant Facilitator, Vanderbilt University, </w:t>
-      </w:r>
-      <w:proofErr w:type="gramStart"/>
-      <w:r>
-        <w:rPr>
-          <w:rFonts w:ascii="Times New Roman" w:eastAsia="Times New Roman" w:hAnsi="Times New Roman" w:cs="Times New Roman"/>
-          <w:i/>
-          <w:iCs/>
-          <w:sz w:val="24"/>
-          <w:szCs w:val="24"/>
-        </w:rPr>
-        <w:t>Fall</w:t>
-      </w:r>
-      <w:proofErr w:type="gramEnd"/>
-      <w:r>
-        <w:rPr>
-          <w:rFonts w:ascii="Times New Roman" w:eastAsia="Times New Roman" w:hAnsi="Times New Roman" w:cs="Times New Roman"/>
-          <w:i/>
-          <w:iCs/>
-          <w:sz w:val="24"/>
-          <w:szCs w:val="24"/>
-        </w:rPr>
-        <w:t xml:space="preserve"> 2021 </w:t>
-      </w:r>
-      <w:r>
-        <w:rPr>
-          <w:rFonts w:ascii="Times New Roman" w:eastAsia="Times New Roman" w:hAnsi="Times New Roman" w:cs="Times New Roman"/>
+          <w:rFonts w:eastAsia="Times New Roman" w:cstheme="minorHAnsi"/>
+          <w:sz w:val="24"/>
+          <w:szCs w:val="24"/>
+        </w:rPr>
+      </w:pPr>
+      <w:r>
+        <w:rPr>
+          <w:rFonts w:eastAsia="Times New Roman" w:cstheme="minorHAnsi"/>
+          <w:i/>
+          <w:iCs/>
+          <w:sz w:val="24"/>
+          <w:szCs w:val="24"/>
+        </w:rPr>
+        <w:t xml:space="preserve">Assistant Facilitator, Vanderbilt University, Fall 2021 </w:t>
+      </w:r>
+      <w:r>
+        <w:rPr>
+          <w:rFonts w:eastAsia="Times New Roman" w:cstheme="minorHAnsi"/>
           <w:sz w:val="24"/>
           <w:szCs w:val="24"/>
         </w:rPr>
@@ -1237,15 +1189,15 @@
       </w:r>
       <w:r>
         <w:rPr>
-          <w:rFonts w:ascii="Times New Roman" w:eastAsia="Times New Roman" w:hAnsi="Times New Roman" w:cs="Times New Roman"/>
-          <w:sz w:val="24"/>
-          <w:szCs w:val="24"/>
-        </w:rPr>
-        <w:t xml:space="preserve">Led </w:t>
-      </w:r>
-      <w:r>
-        <w:rPr>
-          <w:rFonts w:ascii="Times New Roman" w:eastAsia="Times New Roman" w:hAnsi="Times New Roman" w:cs="Times New Roman"/>
+          <w:rFonts w:eastAsia="Times New Roman" w:cstheme="minorHAnsi"/>
+          <w:sz w:val="24"/>
+          <w:szCs w:val="24"/>
+        </w:rPr>
+        <w:t xml:space="preserve">Lead </w:t>
+      </w:r>
+      <w:r>
+        <w:rPr>
+          <w:rFonts w:eastAsia="Times New Roman" w:cstheme="minorHAnsi"/>
           <w:sz w:val="24"/>
           <w:szCs w:val="24"/>
         </w:rPr>
@@ -1253,7 +1205,7 @@
       </w:r>
       <w:r>
         <w:rPr>
-          <w:rFonts w:ascii="Times New Roman" w:eastAsia="Times New Roman" w:hAnsi="Times New Roman" w:cs="Times New Roman"/>
+          <w:rFonts w:eastAsia="Times New Roman" w:cstheme="minorHAnsi"/>
           <w:sz w:val="24"/>
           <w:szCs w:val="24"/>
         </w:rPr>
@@ -1261,7 +1213,7 @@
       </w:r>
       <w:r>
         <w:rPr>
-          <w:rFonts w:ascii="Times New Roman" w:eastAsia="Times New Roman" w:hAnsi="Times New Roman" w:cs="Times New Roman"/>
+          <w:rFonts w:eastAsia="Times New Roman" w:cstheme="minorHAnsi"/>
           <w:sz w:val="24"/>
           <w:szCs w:val="24"/>
         </w:rPr>
@@ -1269,7 +1221,7 @@
       </w:r>
       <w:r>
         <w:rPr>
-          <w:rFonts w:ascii="Times New Roman" w:eastAsia="Times New Roman" w:hAnsi="Times New Roman" w:cs="Times New Roman"/>
+          <w:rFonts w:eastAsia="Times New Roman" w:cstheme="minorHAnsi"/>
           <w:sz w:val="24"/>
           <w:szCs w:val="24"/>
         </w:rPr>
@@ -1277,7 +1229,7 @@
       </w:r>
       <w:r>
         <w:rPr>
-          <w:rFonts w:ascii="Times New Roman" w:eastAsia="Times New Roman" w:hAnsi="Times New Roman" w:cs="Times New Roman"/>
+          <w:rFonts w:eastAsia="Times New Roman" w:cstheme="minorHAnsi"/>
           <w:sz w:val="24"/>
           <w:szCs w:val="24"/>
         </w:rPr>
@@ -1285,7 +1237,7 @@
       </w:r>
       <w:r>
         <w:rPr>
-          <w:rFonts w:ascii="Times New Roman" w:eastAsia="Times New Roman" w:hAnsi="Times New Roman" w:cs="Times New Roman"/>
+          <w:rFonts w:eastAsia="Times New Roman" w:cstheme="minorHAnsi"/>
           <w:sz w:val="24"/>
           <w:szCs w:val="24"/>
         </w:rPr>
@@ -1293,7 +1245,7 @@
       </w:r>
       <w:r>
         <w:rPr>
-          <w:rFonts w:ascii="Times New Roman" w:eastAsia="Times New Roman" w:hAnsi="Times New Roman" w:cs="Times New Roman"/>
+          <w:rFonts w:eastAsia="Times New Roman" w:cstheme="minorHAnsi"/>
           <w:sz w:val="24"/>
           <w:szCs w:val="24"/>
         </w:rPr>
@@ -1301,7 +1253,7 @@
       </w:r>
       <w:r>
         <w:rPr>
-          <w:rFonts w:ascii="Times New Roman" w:eastAsia="Times New Roman" w:hAnsi="Times New Roman" w:cs="Times New Roman"/>
+          <w:rFonts w:eastAsia="Times New Roman" w:cstheme="minorHAnsi"/>
           <w:sz w:val="24"/>
           <w:szCs w:val="24"/>
         </w:rPr>
@@ -1309,7 +1261,7 @@
       </w:r>
       <w:r>
         <w:rPr>
-          <w:rFonts w:ascii="Times New Roman" w:eastAsia="Times New Roman" w:hAnsi="Times New Roman" w:cs="Times New Roman"/>
+          <w:rFonts w:eastAsia="Times New Roman" w:cstheme="minorHAnsi"/>
           <w:sz w:val="24"/>
           <w:szCs w:val="24"/>
         </w:rPr>
@@ -1317,7 +1269,7 @@
       </w:r>
       <w:r>
         <w:rPr>
-          <w:rFonts w:ascii="Times New Roman" w:eastAsia="Times New Roman" w:hAnsi="Times New Roman" w:cs="Times New Roman"/>
+          <w:rFonts w:eastAsia="Times New Roman" w:cstheme="minorHAnsi"/>
           <w:sz w:val="24"/>
           <w:szCs w:val="24"/>
         </w:rPr>
@@ -1329,14 +1281,14 @@
         <w:spacing w:before="120" w:after="60" w:line="240" w:lineRule="auto"/>
         <w:ind w:left="270"/>
         <w:rPr>
-          <w:rFonts w:ascii="Times New Roman" w:eastAsia="Times New Roman" w:hAnsi="Times New Roman" w:cs="Times New Roman"/>
-          <w:sz w:val="24"/>
-          <w:szCs w:val="24"/>
-        </w:rPr>
-      </w:pPr>
-      <w:r>
-        <w:rPr>
-          <w:rFonts w:ascii="Times New Roman" w:eastAsia="Times New Roman" w:hAnsi="Times New Roman" w:cs="Times New Roman"/>
+          <w:rFonts w:eastAsia="Times New Roman" w:cstheme="minorHAnsi"/>
+          <w:sz w:val="24"/>
+          <w:szCs w:val="24"/>
+        </w:rPr>
+      </w:pPr>
+      <w:r>
+        <w:rPr>
+          <w:rFonts w:eastAsia="Times New Roman" w:cstheme="minorHAnsi"/>
           <w:i/>
           <w:iCs/>
           <w:sz w:val="24"/>
@@ -1346,7 +1298,7 @@
       </w:r>
       <w:r>
         <w:rPr>
-          <w:rFonts w:ascii="Times New Roman" w:eastAsia="Times New Roman" w:hAnsi="Times New Roman" w:cs="Times New Roman"/>
+          <w:rFonts w:eastAsia="Times New Roman" w:cstheme="minorHAnsi"/>
           <w:i/>
           <w:iCs/>
           <w:sz w:val="24"/>
@@ -1356,63 +1308,15 @@
       </w:r>
       <w:r>
         <w:rPr>
-          <w:rFonts w:ascii="Times New Roman" w:eastAsia="Times New Roman" w:hAnsi="Times New Roman" w:cs="Times New Roman"/>
-          <w:sz w:val="24"/>
-          <w:szCs w:val="24"/>
-        </w:rPr>
-        <w:t xml:space="preserve"> | Mentoring </w:t>
-      </w:r>
-      <w:r>
-        <w:rPr>
-          <w:rFonts w:ascii="Times New Roman" w:eastAsia="Times New Roman" w:hAnsi="Times New Roman" w:cs="Times New Roman"/>
-          <w:sz w:val="24"/>
-          <w:szCs w:val="24"/>
-        </w:rPr>
-        <w:t>an undergraduate researcher in relevant techniques</w:t>
-      </w:r>
-      <w:r>
-        <w:rPr>
-          <w:rFonts w:ascii="Times New Roman" w:eastAsia="Times New Roman" w:hAnsi="Times New Roman" w:cs="Times New Roman"/>
-          <w:sz w:val="24"/>
-          <w:szCs w:val="24"/>
-        </w:rPr>
-        <w:t xml:space="preserve">, </w:t>
-      </w:r>
-      <w:r>
-        <w:rPr>
-          <w:rFonts w:ascii="Times New Roman" w:eastAsia="Times New Roman" w:hAnsi="Times New Roman" w:cs="Times New Roman"/>
-          <w:sz w:val="24"/>
-          <w:szCs w:val="24"/>
-        </w:rPr>
-        <w:t>such as: ATAC-seq, electroporation transfection, flow cytometry, western blotting,</w:t>
-      </w:r>
-      <w:r>
-        <w:rPr>
-          <w:rFonts w:ascii="Times New Roman" w:eastAsia="Times New Roman" w:hAnsi="Times New Roman" w:cs="Times New Roman"/>
-          <w:sz w:val="24"/>
-          <w:szCs w:val="24"/>
-        </w:rPr>
-        <w:t xml:space="preserve"> human embryonic stem cell culture, and standard</w:t>
-      </w:r>
-      <w:r>
-        <w:rPr>
-          <w:rFonts w:ascii="Times New Roman" w:eastAsia="Times New Roman" w:hAnsi="Times New Roman" w:cs="Times New Roman"/>
-          <w:sz w:val="24"/>
-          <w:szCs w:val="24"/>
-        </w:rPr>
-        <w:t xml:space="preserve"> mammalian</w:t>
-      </w:r>
-      <w:r>
-        <w:rPr>
-          <w:rFonts w:ascii="Times New Roman" w:eastAsia="Times New Roman" w:hAnsi="Times New Roman" w:cs="Times New Roman"/>
-          <w:sz w:val="24"/>
-          <w:szCs w:val="24"/>
-        </w:rPr>
-        <w:t xml:space="preserve"> tissue culture</w:t>
-      </w:r>
-      <w:r>
-        <w:rPr>
-          <w:rFonts w:ascii="Times New Roman" w:eastAsia="Times New Roman" w:hAnsi="Times New Roman" w:cs="Times New Roman"/>
+          <w:rFonts w:eastAsia="Times New Roman" w:cstheme="minorHAnsi"/>
+          <w:sz w:val="24"/>
+          <w:szCs w:val="24"/>
+        </w:rPr>
+        <w:t xml:space="preserve"> | Mentoring an undergraduate researcher in relevant techniques, such as: ATAC-seq, electroporation transfection, flow cytometry, western blotting, human embryonic stem cell culture, and standard mammalian tissue culture</w:t>
+      </w:r>
+      <w:r>
+        <w:rPr>
+          <w:rFonts w:eastAsia="Times New Roman" w:cstheme="minorHAnsi"/>
           <w:sz w:val="24"/>
           <w:szCs w:val="24"/>
         </w:rPr>
@@ -1424,44 +1328,24 @@
         <w:spacing w:before="120" w:after="0" w:line="240" w:lineRule="auto"/>
         <w:ind w:left="274"/>
         <w:rPr>
-          <w:rFonts w:ascii="Times New Roman" w:eastAsia="Times New Roman" w:hAnsi="Times New Roman" w:cs="Times New Roman"/>
-          <w:sz w:val="24"/>
-          <w:szCs w:val="24"/>
-        </w:rPr>
-      </w:pPr>
-      <w:r>
-        <w:rPr>
-          <w:rFonts w:ascii="Times New Roman" w:eastAsia="Times New Roman" w:hAnsi="Times New Roman" w:cs="Times New Roman"/>
-          <w:i/>
-          <w:iCs/>
-          <w:sz w:val="24"/>
-          <w:szCs w:val="24"/>
-        </w:rPr>
-        <w:t xml:space="preserve">Genome-Editing Instructor, </w:t>
-      </w:r>
-      <w:r>
-        <w:rPr>
-          <w:rFonts w:ascii="Times New Roman" w:eastAsia="Times New Roman" w:hAnsi="Times New Roman" w:cs="Times New Roman"/>
-          <w:i/>
-          <w:iCs/>
-          <w:sz w:val="24"/>
-          <w:szCs w:val="24"/>
-        </w:rPr>
-        <w:t>National Institute of Diabetes and Digestive and Kidney Diseases</w:t>
-      </w:r>
-      <w:r>
-        <w:rPr>
-          <w:rFonts w:ascii="Times New Roman" w:eastAsia="Times New Roman" w:hAnsi="Times New Roman" w:cs="Times New Roman"/>
-          <w:i/>
-          <w:iCs/>
-          <w:sz w:val="24"/>
-          <w:szCs w:val="24"/>
-        </w:rPr>
-        <w:t xml:space="preserve">, </w:t>
-      </w:r>
-      <w:r>
-        <w:rPr>
-          <w:rFonts w:ascii="Times New Roman" w:eastAsia="Times New Roman" w:hAnsi="Times New Roman" w:cs="Times New Roman"/>
+          <w:rFonts w:eastAsia="Times New Roman" w:cstheme="minorHAnsi"/>
+          <w:sz w:val="24"/>
+          <w:szCs w:val="24"/>
+        </w:rPr>
+      </w:pPr>
+      <w:r>
+        <w:rPr>
+          <w:rFonts w:eastAsia="Times New Roman" w:cstheme="minorHAnsi"/>
+          <w:i/>
+          <w:iCs/>
+          <w:sz w:val="24"/>
+          <w:szCs w:val="24"/>
+        </w:rPr>
+        <w:t xml:space="preserve">Genome-Editing Instructor, National Institute of Diabetes and Digestive and Kidney Diseases, </w:t>
+      </w:r>
+      <w:r>
+        <w:rPr>
+          <w:rFonts w:eastAsia="Times New Roman" w:cstheme="minorHAnsi"/>
           <w:i/>
           <w:iCs/>
           <w:sz w:val="24"/>
@@ -1471,31 +1355,15 @@
       </w:r>
       <w:r>
         <w:rPr>
-          <w:rFonts w:ascii="Times New Roman" w:eastAsia="Times New Roman" w:hAnsi="Times New Roman" w:cs="Times New Roman"/>
-          <w:sz w:val="24"/>
-          <w:szCs w:val="24"/>
-        </w:rPr>
-        <w:t xml:space="preserve"> | Trained</w:t>
-      </w:r>
-      <w:r>
-        <w:rPr>
-          <w:rFonts w:ascii="Times New Roman" w:eastAsia="Times New Roman" w:hAnsi="Times New Roman" w:cs="Times New Roman"/>
-          <w:sz w:val="24"/>
-          <w:szCs w:val="24"/>
-        </w:rPr>
-        <w:t xml:space="preserve"> </w:t>
-      </w:r>
-      <w:r>
-        <w:rPr>
-          <w:rFonts w:ascii="Times New Roman" w:eastAsia="Times New Roman" w:hAnsi="Times New Roman" w:cs="Times New Roman"/>
-          <w:sz w:val="24"/>
-          <w:szCs w:val="24"/>
-        </w:rPr>
-        <w:t>a Ph.D. candidate and three NIH post-baccalaureate fellows in microinjection and CRISPR-based genome editing methods</w:t>
-      </w:r>
-      <w:r>
-        <w:rPr>
-          <w:rFonts w:ascii="Times New Roman" w:eastAsia="Times New Roman" w:hAnsi="Times New Roman" w:cs="Times New Roman"/>
+          <w:rFonts w:eastAsia="Times New Roman" w:cstheme="minorHAnsi"/>
+          <w:sz w:val="24"/>
+          <w:szCs w:val="24"/>
+        </w:rPr>
+        <w:t xml:space="preserve"> | Trained a Ph.D. candidate and three NIH post-baccalaureate fellows in microinjection and CRISPR-based genome editing methods</w:t>
+      </w:r>
+      <w:r>
+        <w:rPr>
+          <w:rFonts w:eastAsia="Times New Roman" w:cstheme="minorHAnsi"/>
           <w:sz w:val="24"/>
           <w:szCs w:val="24"/>
         </w:rPr>
@@ -1506,7 +1374,7 @@
       <w:pPr>
         <w:spacing w:before="120" w:after="0" w:line="240" w:lineRule="auto"/>
         <w:rPr>
-          <w:rFonts w:ascii="Times New Roman" w:eastAsia="Times New Roman" w:hAnsi="Times New Roman" w:cs="Times New Roman"/>
+          <w:rFonts w:eastAsia="Times New Roman" w:cstheme="minorHAnsi"/>
           <w:b/>
           <w:bCs/>
           <w:smallCaps/>
@@ -1516,7 +1384,7 @@
       </w:pPr>
       <w:r>
         <w:rPr>
-          <w:rFonts w:ascii="Times New Roman" w:eastAsia="Times New Roman" w:hAnsi="Times New Roman" w:cs="Times New Roman"/>
+          <w:rFonts w:eastAsia="Times New Roman" w:cstheme="minorHAnsi"/>
           <w:b/>
           <w:bCs/>
           <w:smallCaps/>
@@ -1527,7 +1395,7 @@
       </w:r>
       <w:r>
         <w:rPr>
-          <w:rFonts w:ascii="Times New Roman" w:eastAsia="Times New Roman" w:hAnsi="Times New Roman" w:cs="Times New Roman"/>
+          <w:rFonts w:eastAsia="Times New Roman" w:cstheme="minorHAnsi"/>
           <w:b/>
           <w:bCs/>
           <w:smallCaps/>
@@ -1538,7 +1406,7 @@
       </w:r>
       <w:r>
         <w:rPr>
-          <w:rFonts w:ascii="Times New Roman" w:eastAsia="Times New Roman" w:hAnsi="Times New Roman" w:cs="Times New Roman"/>
+          <w:rFonts w:eastAsia="Times New Roman" w:cstheme="minorHAnsi"/>
           <w:b/>
           <w:bCs/>
           <w:smallCaps/>
@@ -1556,46 +1424,24 @@
         <w:spacing w:before="120" w:after="120" w:line="240" w:lineRule="auto"/>
         <w:ind w:left="274"/>
         <w:rPr>
-          <w:rFonts w:ascii="Times New Roman" w:eastAsia="Times New Roman" w:hAnsi="Times New Roman" w:cs="Times New Roman"/>
-          <w:sz w:val="24"/>
-          <w:szCs w:val="24"/>
-        </w:rPr>
-      </w:pPr>
-      <w:r>
-        <w:rPr>
-          <w:rFonts w:ascii="Times New Roman" w:eastAsia="Times New Roman" w:hAnsi="Times New Roman" w:cs="Times New Roman"/>
-          <w:sz w:val="24"/>
-          <w:szCs w:val="24"/>
-        </w:rPr>
-        <w:t>Rourke</w:t>
-      </w:r>
-      <w:r>
-        <w:rPr>
-          <w:rFonts w:ascii="Times New Roman" w:eastAsia="Times New Roman" w:hAnsi="Times New Roman" w:cs="Times New Roman"/>
-          <w:sz w:val="24"/>
-          <w:szCs w:val="24"/>
-        </w:rPr>
-        <w:t>, C.K.</w:t>
-      </w:r>
-      <w:r>
-        <w:rPr>
-          <w:rFonts w:ascii="Times New Roman" w:eastAsia="Times New Roman" w:hAnsi="Times New Roman" w:cs="Times New Roman"/>
-          <w:sz w:val="24"/>
-          <w:szCs w:val="24"/>
-        </w:rPr>
-        <w:t>, Murat</w:t>
-      </w:r>
-      <w:r>
-        <w:rPr>
-          <w:rFonts w:ascii="Times New Roman" w:eastAsia="Times New Roman" w:hAnsi="Times New Roman" w:cs="Times New Roman"/>
-          <w:sz w:val="24"/>
-          <w:szCs w:val="24"/>
-        </w:rPr>
-        <w:t>, D.</w:t>
-      </w:r>
-      <w:r>
-        <w:rPr>
-          <w:rFonts w:ascii="Times New Roman" w:eastAsia="Times New Roman" w:hAnsi="Times New Roman" w:cs="Times New Roman"/>
+          <w:rFonts w:eastAsia="Times New Roman" w:cstheme="minorHAnsi"/>
+          <w:sz w:val="24"/>
+          <w:szCs w:val="24"/>
+        </w:rPr>
+      </w:pPr>
+      <w:r>
+        <w:rPr>
+          <w:rFonts w:eastAsia="Times New Roman" w:cstheme="minorHAnsi"/>
+          <w:b/>
+          <w:bCs/>
+          <w:sz w:val="24"/>
+          <w:szCs w:val="24"/>
+        </w:rPr>
+        <w:t>Hansen, T.</w:t>
+      </w:r>
+      <w:r>
+        <w:rPr>
+          <w:rFonts w:eastAsia="Times New Roman" w:cstheme="minorHAnsi"/>
           <w:sz w:val="24"/>
           <w:szCs w:val="24"/>
         </w:rPr>
@@ -1603,133 +1449,71 @@
       </w:r>
       <w:r>
         <w:rPr>
-          <w:rFonts w:ascii="Times New Roman" w:eastAsia="Times New Roman" w:hAnsi="Times New Roman" w:cs="Times New Roman"/>
-          <w:b/>
-          <w:bCs/>
-          <w:sz w:val="24"/>
-          <w:szCs w:val="24"/>
-        </w:rPr>
-        <w:t>Hansen, T.</w:t>
-      </w:r>
-      <w:r>
-        <w:rPr>
-          <w:rFonts w:ascii="Times New Roman" w:eastAsia="Times New Roman" w:hAnsi="Times New Roman" w:cs="Times New Roman"/>
-          <w:sz w:val="24"/>
-          <w:szCs w:val="24"/>
-        </w:rPr>
-        <w:t>,</w:t>
-      </w:r>
-      <w:r>
-        <w:rPr>
-          <w:rFonts w:ascii="Times New Roman" w:eastAsia="Times New Roman" w:hAnsi="Times New Roman" w:cs="Times New Roman"/>
-          <w:sz w:val="24"/>
-          <w:szCs w:val="24"/>
-        </w:rPr>
-        <w:t xml:space="preserve"> and Jaramillo-Lambert</w:t>
-      </w:r>
-      <w:r>
-        <w:rPr>
-          <w:rFonts w:ascii="Times New Roman" w:eastAsia="Times New Roman" w:hAnsi="Times New Roman" w:cs="Times New Roman"/>
-          <w:sz w:val="24"/>
-          <w:szCs w:val="24"/>
-        </w:rPr>
-        <w:t xml:space="preserve">, A. (2021) </w:t>
-      </w:r>
-      <w:r>
-        <w:rPr>
-          <w:rFonts w:ascii="Times New Roman" w:eastAsia="Times New Roman" w:hAnsi="Times New Roman" w:cs="Times New Roman"/>
-          <w:sz w:val="24"/>
-          <w:szCs w:val="24"/>
-        </w:rPr>
-        <w:t>Endogenous localization of TOP-2 in C. elegans using a C-terminal GFP-tag</w:t>
-      </w:r>
-      <w:r>
-        <w:rPr>
-          <w:rFonts w:ascii="Times New Roman" w:eastAsia="Times New Roman" w:hAnsi="Times New Roman" w:cs="Times New Roman"/>
+          <w:rFonts w:eastAsia="Times New Roman" w:cstheme="minorHAnsi"/>
+          <w:sz w:val="24"/>
+          <w:szCs w:val="24"/>
+        </w:rPr>
+        <w:t xml:space="preserve">and Hodges, E. (2022) </w:t>
+      </w:r>
+      <w:r>
+        <w:rPr>
+          <w:rFonts w:eastAsia="Times New Roman" w:cstheme="minorHAnsi"/>
+          <w:sz w:val="24"/>
+          <w:szCs w:val="24"/>
+        </w:rPr>
+        <w:t>ATAC-STARR-seq reveals transcription factor-bound activators and silencers across the chromatin accessible human genome</w:t>
+      </w:r>
+      <w:r>
+        <w:rPr>
+          <w:rFonts w:eastAsia="Times New Roman" w:cstheme="minorHAnsi"/>
           <w:sz w:val="24"/>
           <w:szCs w:val="24"/>
         </w:rPr>
         <w:t xml:space="preserve">. </w:t>
       </w:r>
-      <w:proofErr w:type="spellStart"/>
-      <w:r>
-        <w:rPr>
-          <w:rFonts w:ascii="Times New Roman" w:eastAsia="Times New Roman" w:hAnsi="Times New Roman" w:cs="Times New Roman"/>
-          <w:i/>
-          <w:iCs/>
-          <w:sz w:val="24"/>
-          <w:szCs w:val="24"/>
-        </w:rPr>
-        <w:t>microPublication</w:t>
-      </w:r>
-      <w:proofErr w:type="spellEnd"/>
-      <w:r>
-        <w:rPr>
-          <w:rFonts w:ascii="Times New Roman" w:eastAsia="Times New Roman" w:hAnsi="Times New Roman" w:cs="Times New Roman"/>
-          <w:i/>
-          <w:iCs/>
-          <w:sz w:val="24"/>
-          <w:szCs w:val="24"/>
-        </w:rPr>
-        <w:t xml:space="preserve"> Biology</w:t>
-      </w:r>
-      <w:r>
-        <w:rPr>
-          <w:rFonts w:ascii="Times New Roman" w:eastAsia="Times New Roman" w:hAnsi="Times New Roman" w:cs="Times New Roman"/>
-          <w:sz w:val="24"/>
-          <w:szCs w:val="24"/>
-        </w:rPr>
-        <w:t xml:space="preserve">. </w:t>
-      </w:r>
-      <w:proofErr w:type="spellStart"/>
-      <w:r>
-        <w:rPr>
-          <w:rFonts w:ascii="Times New Roman" w:eastAsia="Times New Roman" w:hAnsi="Times New Roman" w:cs="Times New Roman"/>
-          <w:sz w:val="24"/>
-          <w:szCs w:val="24"/>
-        </w:rPr>
-        <w:t>doi</w:t>
-      </w:r>
-      <w:proofErr w:type="spellEnd"/>
-      <w:r>
-        <w:rPr>
-          <w:rFonts w:ascii="Times New Roman" w:eastAsia="Times New Roman" w:hAnsi="Times New Roman" w:cs="Times New Roman"/>
-          <w:sz w:val="24"/>
-          <w:szCs w:val="24"/>
-        </w:rPr>
-        <w:t xml:space="preserve">: </w:t>
-      </w:r>
-      <w:r>
-        <w:rPr>
-          <w:rFonts w:ascii="Times New Roman" w:eastAsia="Times New Roman" w:hAnsi="Times New Roman" w:cs="Times New Roman"/>
-          <w:sz w:val="24"/>
-          <w:szCs w:val="24"/>
-        </w:rPr>
-        <w:t>10.17912/micropub.biology.000402</w:t>
-      </w:r>
-      <w:r>
-        <w:rPr>
-          <w:rFonts w:ascii="Times New Roman" w:eastAsia="Times New Roman" w:hAnsi="Times New Roman" w:cs="Times New Roman"/>
+      <w:r>
+        <w:rPr>
+          <w:rFonts w:eastAsia="Times New Roman" w:cstheme="minorHAnsi"/>
+          <w:i/>
+          <w:iCs/>
+          <w:sz w:val="24"/>
+          <w:szCs w:val="24"/>
+        </w:rPr>
+        <w:t>Genome</w:t>
+      </w:r>
+      <w:r>
+        <w:rPr>
+          <w:rFonts w:eastAsia="Times New Roman" w:cstheme="minorHAnsi"/>
+          <w:i/>
+          <w:iCs/>
+          <w:sz w:val="24"/>
+          <w:szCs w:val="24"/>
+        </w:rPr>
+        <w:t xml:space="preserve"> Research.</w:t>
+      </w:r>
+      <w:r>
+        <w:rPr>
+          <w:rFonts w:eastAsia="Times New Roman" w:cstheme="minorHAnsi"/>
+          <w:sz w:val="24"/>
+          <w:szCs w:val="24"/>
+        </w:rPr>
+        <w:t xml:space="preserve"> doi: </w:t>
+      </w:r>
+      <w:r>
+        <w:rPr>
+          <w:rFonts w:eastAsia="Times New Roman" w:cstheme="minorHAnsi"/>
+          <w:sz w:val="24"/>
+          <w:szCs w:val="24"/>
+        </w:rPr>
+        <w:t>10.1101/gr.276766.122</w:t>
+      </w:r>
+      <w:r>
+        <w:rPr>
+          <w:rFonts w:eastAsia="Times New Roman" w:cstheme="minorHAnsi"/>
           <w:sz w:val="24"/>
           <w:szCs w:val="24"/>
         </w:rPr>
         <w:t xml:space="preserve"> </w:t>
-      </w:r>
-      <w:r>
-        <w:rPr>
-          <w:rFonts w:ascii="Times New Roman" w:eastAsia="Times New Roman" w:hAnsi="Times New Roman" w:cs="Times New Roman"/>
-          <w:sz w:val="24"/>
-          <w:szCs w:val="24"/>
-        </w:rPr>
-        <w:t xml:space="preserve">PMID: </w:t>
-      </w:r>
-      <w:r>
-        <w:rPr>
-          <w:rFonts w:ascii="Times New Roman" w:eastAsia="Times New Roman" w:hAnsi="Times New Roman" w:cs="Times New Roman"/>
-          <w:sz w:val="24"/>
-          <w:szCs w:val="24"/>
-        </w:rPr>
-        <w:t>34095779</w:t>
       </w:r>
     </w:p>
     <w:p>
@@ -1740,22 +1524,22 @@
         <w:spacing w:before="120" w:after="120" w:line="240" w:lineRule="auto"/>
         <w:ind w:left="274"/>
         <w:rPr>
-          <w:rFonts w:ascii="Times New Roman" w:eastAsia="Times New Roman" w:hAnsi="Times New Roman" w:cs="Times New Roman"/>
-          <w:sz w:val="24"/>
-          <w:szCs w:val="24"/>
-        </w:rPr>
-      </w:pPr>
-      <w:r>
-        <w:rPr>
-          <w:rFonts w:ascii="Times New Roman" w:eastAsia="Times New Roman" w:hAnsi="Times New Roman" w:cs="Times New Roman"/>
-          <w:sz w:val="24"/>
-          <w:szCs w:val="24"/>
-        </w:rPr>
-        <w:t xml:space="preserve">Guarnaccia, A. D., … </w:t>
-      </w:r>
-      <w:r>
-        <w:rPr>
-          <w:rFonts w:ascii="Times New Roman" w:eastAsia="Times New Roman" w:hAnsi="Times New Roman" w:cs="Times New Roman"/>
+          <w:rFonts w:eastAsia="Times New Roman" w:cstheme="minorHAnsi"/>
+          <w:sz w:val="24"/>
+          <w:szCs w:val="24"/>
+        </w:rPr>
+      </w:pPr>
+      <w:r>
+        <w:rPr>
+          <w:rFonts w:eastAsia="Times New Roman" w:cstheme="minorHAnsi"/>
+          <w:sz w:val="24"/>
+          <w:szCs w:val="24"/>
+        </w:rPr>
+        <w:t xml:space="preserve">Rourke, C.K., Murat, D., </w:t>
+      </w:r>
+      <w:r>
+        <w:rPr>
+          <w:rFonts w:eastAsia="Times New Roman" w:cstheme="minorHAnsi"/>
           <w:b/>
           <w:bCs/>
           <w:sz w:val="24"/>
@@ -1765,7 +1549,7 @@
       </w:r>
       <w:r>
         <w:rPr>
-          <w:rFonts w:ascii="Times New Roman" w:eastAsia="Times New Roman" w:hAnsi="Times New Roman" w:cs="Times New Roman"/>
+          <w:rFonts w:eastAsia="Times New Roman" w:cstheme="minorHAnsi"/>
           <w:sz w:val="24"/>
           <w:szCs w:val="24"/>
         </w:rPr>
@@ -1773,37 +1557,77 @@
       </w:r>
       <w:r>
         <w:rPr>
-          <w:rFonts w:ascii="Times New Roman" w:eastAsia="Times New Roman" w:hAnsi="Times New Roman" w:cs="Times New Roman"/>
-          <w:sz w:val="24"/>
-          <w:szCs w:val="24"/>
-        </w:rPr>
-        <w:t xml:space="preserve"> …</w:t>
-      </w:r>
-      <w:r>
-        <w:rPr>
-          <w:rFonts w:ascii="Times New Roman" w:eastAsia="Times New Roman" w:hAnsi="Times New Roman" w:cs="Times New Roman"/>
-          <w:sz w:val="24"/>
-          <w:szCs w:val="24"/>
-        </w:rPr>
-        <w:t xml:space="preserve"> Tansey, W. P. (2021) Impact of WIN site inhibitor on the WDR5 interactome. </w:t>
-      </w:r>
-      <w:r>
-        <w:rPr>
-          <w:rFonts w:ascii="Times New Roman" w:eastAsia="Times New Roman" w:hAnsi="Times New Roman" w:cs="Times New Roman"/>
-          <w:i/>
-          <w:iCs/>
-          <w:sz w:val="24"/>
-          <w:szCs w:val="24"/>
-        </w:rPr>
-        <w:t>Cell Reports.</w:t>
-      </w:r>
-      <w:r>
-        <w:rPr>
-          <w:rFonts w:ascii="Times New Roman" w:eastAsia="Times New Roman" w:hAnsi="Times New Roman" w:cs="Times New Roman"/>
-          <w:sz w:val="24"/>
-          <w:szCs w:val="24"/>
-        </w:rPr>
-        <w:t xml:space="preserve"> 34(3), 108636. doi:10.1016/j.celrep.2020.108636. PMID: 33472061</w:t>
+          <w:rFonts w:eastAsia="Times New Roman" w:cstheme="minorHAnsi"/>
+          <w:sz w:val="24"/>
+          <w:szCs w:val="24"/>
+        </w:rPr>
+        <w:t xml:space="preserve"> and Jaramillo-Lambert</w:t>
+      </w:r>
+      <w:r>
+        <w:rPr>
+          <w:rFonts w:eastAsia="Times New Roman" w:cstheme="minorHAnsi"/>
+          <w:sz w:val="24"/>
+          <w:szCs w:val="24"/>
+        </w:rPr>
+        <w:t xml:space="preserve">, A. (2021) </w:t>
+      </w:r>
+      <w:r>
+        <w:rPr>
+          <w:rFonts w:eastAsia="Times New Roman" w:cstheme="minorHAnsi"/>
+          <w:sz w:val="24"/>
+          <w:szCs w:val="24"/>
+        </w:rPr>
+        <w:t>Endogenous localization of TOP-2 in C. elegans using a C-terminal GFP-tag</w:t>
+      </w:r>
+      <w:r>
+        <w:rPr>
+          <w:rFonts w:eastAsia="Times New Roman" w:cstheme="minorHAnsi"/>
+          <w:sz w:val="24"/>
+          <w:szCs w:val="24"/>
+        </w:rPr>
+        <w:t xml:space="preserve">. </w:t>
+      </w:r>
+      <w:r>
+        <w:rPr>
+          <w:rFonts w:eastAsia="Times New Roman" w:cstheme="minorHAnsi"/>
+          <w:i/>
+          <w:iCs/>
+          <w:sz w:val="24"/>
+          <w:szCs w:val="24"/>
+        </w:rPr>
+        <w:t>microPublication Biology</w:t>
+      </w:r>
+      <w:r>
+        <w:rPr>
+          <w:rFonts w:eastAsia="Times New Roman" w:cstheme="minorHAnsi"/>
+          <w:sz w:val="24"/>
+          <w:szCs w:val="24"/>
+        </w:rPr>
+        <w:t xml:space="preserve">. doi: </w:t>
+      </w:r>
+      <w:r>
+        <w:rPr>
+          <w:rFonts w:eastAsia="Times New Roman" w:cstheme="minorHAnsi"/>
+          <w:sz w:val="24"/>
+          <w:szCs w:val="24"/>
+        </w:rPr>
+        <w:t>10.17912/micropub.biology.000402</w:t>
+      </w:r>
+      <w:r>
+        <w:rPr>
+          <w:rFonts w:eastAsia="Times New Roman" w:cstheme="minorHAnsi"/>
+          <w:sz w:val="24"/>
+          <w:szCs w:val="24"/>
+        </w:rPr>
+        <w:t xml:space="preserve"> PMID: </w:t>
+      </w:r>
+      <w:r>
+        <w:rPr>
+          <w:rFonts w:eastAsia="Times New Roman" w:cstheme="minorHAnsi"/>
+          <w:sz w:val="24"/>
+          <w:szCs w:val="24"/>
+        </w:rPr>
+        <w:t>34095779</w:t>
       </w:r>
     </w:p>
     <w:p>
@@ -1814,230 +1638,55 @@
         <w:spacing w:before="120" w:after="120" w:line="240" w:lineRule="auto"/>
         <w:ind w:left="274"/>
         <w:rPr>
-          <w:rFonts w:ascii="Times New Roman" w:eastAsia="Times New Roman" w:hAnsi="Times New Roman" w:cs="Times New Roman"/>
-          <w:sz w:val="24"/>
-          <w:szCs w:val="24"/>
-        </w:rPr>
-      </w:pPr>
-      <w:r>
-        <w:rPr>
-          <w:rFonts w:ascii="Times New Roman" w:eastAsia="Times New Roman" w:hAnsi="Times New Roman" w:cs="Times New Roman"/>
-          <w:sz w:val="24"/>
-          <w:szCs w:val="24"/>
-        </w:rPr>
-        <w:t>Fernando</w:t>
-      </w:r>
-      <w:r>
-        <w:rPr>
-          <w:rFonts w:ascii="Times New Roman" w:eastAsia="Times New Roman" w:hAnsi="Times New Roman" w:cs="Times New Roman"/>
-          <w:sz w:val="24"/>
-          <w:szCs w:val="24"/>
-        </w:rPr>
-        <w:t>,</w:t>
-      </w:r>
-      <w:r>
-        <w:rPr>
-          <w:rFonts w:ascii="Times New Roman" w:eastAsia="Times New Roman" w:hAnsi="Times New Roman" w:cs="Times New Roman"/>
-          <w:sz w:val="24"/>
-          <w:szCs w:val="24"/>
-        </w:rPr>
-        <w:t xml:space="preserve"> L</w:t>
-      </w:r>
-      <w:r>
-        <w:rPr>
-          <w:rFonts w:ascii="Times New Roman" w:eastAsia="Times New Roman" w:hAnsi="Times New Roman" w:cs="Times New Roman"/>
-          <w:sz w:val="24"/>
-          <w:szCs w:val="24"/>
-        </w:rPr>
-        <w:t>.</w:t>
-      </w:r>
-      <w:r>
-        <w:rPr>
-          <w:rFonts w:ascii="Times New Roman" w:eastAsia="Times New Roman" w:hAnsi="Times New Roman" w:cs="Times New Roman"/>
-          <w:sz w:val="24"/>
-          <w:szCs w:val="24"/>
-        </w:rPr>
-        <w:t>,</w:t>
-      </w:r>
-      <w:r>
-        <w:rPr>
-          <w:rFonts w:ascii="Times New Roman" w:eastAsia="Times New Roman" w:hAnsi="Times New Roman" w:cs="Times New Roman"/>
-          <w:sz w:val="24"/>
-          <w:szCs w:val="24"/>
-        </w:rPr>
-        <w:t xml:space="preserve"> Nguyen, V</w:t>
-      </w:r>
-      <w:r>
-        <w:rPr>
-          <w:rFonts w:ascii="Times New Roman" w:eastAsia="Times New Roman" w:hAnsi="Times New Roman" w:cs="Times New Roman"/>
-          <w:sz w:val="24"/>
-          <w:szCs w:val="24"/>
-        </w:rPr>
-        <w:t>.,</w:t>
-      </w:r>
-      <w:r>
-        <w:rPr>
-          <w:rFonts w:ascii="Times New Roman" w:eastAsia="Times New Roman" w:hAnsi="Times New Roman" w:cs="Times New Roman"/>
-          <w:sz w:val="24"/>
-          <w:szCs w:val="24"/>
-        </w:rPr>
-        <w:t xml:space="preserve"> </w:t>
-      </w:r>
-      <w:r>
-        <w:rPr>
-          <w:rFonts w:ascii="Times New Roman" w:eastAsia="Times New Roman" w:hAnsi="Times New Roman" w:cs="Times New Roman"/>
+          <w:rFonts w:eastAsia="Times New Roman" w:cstheme="minorHAnsi"/>
+          <w:sz w:val="24"/>
+          <w:szCs w:val="24"/>
+        </w:rPr>
+      </w:pPr>
+      <w:r>
+        <w:rPr>
+          <w:rFonts w:eastAsia="Times New Roman" w:cstheme="minorHAnsi"/>
+          <w:sz w:val="24"/>
+          <w:szCs w:val="24"/>
+        </w:rPr>
+        <w:lastRenderedPageBreak/>
+        <w:t xml:space="preserve">Guarnaccia, A. D., … </w:t>
+      </w:r>
+      <w:r>
+        <w:rPr>
+          <w:rFonts w:eastAsia="Times New Roman" w:cstheme="minorHAnsi"/>
           <w:b/>
           <w:bCs/>
           <w:sz w:val="24"/>
           <w:szCs w:val="24"/>
         </w:rPr>
-        <w:t>Hansen, T</w:t>
-      </w:r>
-      <w:r>
-        <w:rPr>
-          <w:rFonts w:ascii="Times New Roman" w:eastAsia="Times New Roman" w:hAnsi="Times New Roman" w:cs="Times New Roman"/>
-          <w:b/>
-          <w:bCs/>
-          <w:sz w:val="24"/>
-          <w:szCs w:val="24"/>
-        </w:rPr>
-        <w:t>.</w:t>
-      </w:r>
-      <w:r>
-        <w:rPr>
-          <w:rFonts w:ascii="Times New Roman" w:eastAsia="Times New Roman" w:hAnsi="Times New Roman" w:cs="Times New Roman"/>
-          <w:sz w:val="24"/>
-          <w:szCs w:val="24"/>
-        </w:rPr>
-        <w:t>,</w:t>
-      </w:r>
-      <w:r>
-        <w:rPr>
-          <w:rFonts w:ascii="Times New Roman" w:eastAsia="Times New Roman" w:hAnsi="Times New Roman" w:cs="Times New Roman"/>
-          <w:sz w:val="24"/>
-          <w:szCs w:val="24"/>
-        </w:rPr>
-        <w:t xml:space="preserve"> Golden, A</w:t>
-      </w:r>
-      <w:r>
-        <w:rPr>
-          <w:rFonts w:ascii="Times New Roman" w:eastAsia="Times New Roman" w:hAnsi="Times New Roman" w:cs="Times New Roman"/>
-          <w:sz w:val="24"/>
-          <w:szCs w:val="24"/>
-        </w:rPr>
-        <w:t>.,</w:t>
-      </w:r>
-      <w:r>
-        <w:rPr>
-          <w:rFonts w:ascii="Times New Roman" w:eastAsia="Times New Roman" w:hAnsi="Times New Roman" w:cs="Times New Roman"/>
-          <w:sz w:val="24"/>
-          <w:szCs w:val="24"/>
-        </w:rPr>
-        <w:t xml:space="preserve"> </w:t>
-      </w:r>
-      <w:r>
-        <w:rPr>
-          <w:rFonts w:ascii="Times New Roman" w:eastAsia="Times New Roman" w:hAnsi="Times New Roman" w:cs="Times New Roman"/>
-          <w:sz w:val="24"/>
-          <w:szCs w:val="24"/>
-        </w:rPr>
-        <w:t xml:space="preserve">&amp; </w:t>
-      </w:r>
-      <w:r>
-        <w:rPr>
-          <w:rFonts w:ascii="Times New Roman" w:eastAsia="Times New Roman" w:hAnsi="Times New Roman" w:cs="Times New Roman"/>
-          <w:sz w:val="24"/>
-          <w:szCs w:val="24"/>
-        </w:rPr>
-        <w:t>Allen, A</w:t>
-      </w:r>
-      <w:r>
-        <w:rPr>
-          <w:rFonts w:ascii="Times New Roman" w:eastAsia="Times New Roman" w:hAnsi="Times New Roman" w:cs="Times New Roman"/>
-          <w:sz w:val="24"/>
-          <w:szCs w:val="24"/>
-        </w:rPr>
-        <w:t>.</w:t>
-      </w:r>
-      <w:r>
-        <w:rPr>
-          <w:rFonts w:ascii="Times New Roman" w:eastAsia="Times New Roman" w:hAnsi="Times New Roman" w:cs="Times New Roman"/>
-          <w:sz w:val="24"/>
-          <w:szCs w:val="24"/>
-        </w:rPr>
-        <w:t xml:space="preserve"> (2020). Loss of proteasome subunit RPN-12 causes an increased mean lifespan at a higher temperature in C. elegans. </w:t>
-      </w:r>
-      <w:proofErr w:type="spellStart"/>
-      <w:r>
-        <w:rPr>
-          <w:rFonts w:ascii="Times New Roman" w:eastAsia="Times New Roman" w:hAnsi="Times New Roman" w:cs="Times New Roman"/>
-          <w:i/>
-          <w:iCs/>
-          <w:sz w:val="24"/>
-          <w:szCs w:val="24"/>
-        </w:rPr>
-        <w:t>microPublication</w:t>
-      </w:r>
-      <w:proofErr w:type="spellEnd"/>
-      <w:r>
-        <w:rPr>
-          <w:rFonts w:ascii="Times New Roman" w:eastAsia="Times New Roman" w:hAnsi="Times New Roman" w:cs="Times New Roman"/>
-          <w:i/>
-          <w:iCs/>
-          <w:sz w:val="24"/>
-          <w:szCs w:val="24"/>
-        </w:rPr>
-        <w:t xml:space="preserve"> Biology</w:t>
-      </w:r>
-      <w:r>
-        <w:rPr>
-          <w:rFonts w:ascii="Times New Roman" w:eastAsia="Times New Roman" w:hAnsi="Times New Roman" w:cs="Times New Roman"/>
-          <w:sz w:val="24"/>
-          <w:szCs w:val="24"/>
-        </w:rPr>
-        <w:t xml:space="preserve">. </w:t>
-      </w:r>
-      <w:proofErr w:type="spellStart"/>
-      <w:r>
-        <w:rPr>
-          <w:rFonts w:ascii="Times New Roman" w:eastAsia="Times New Roman" w:hAnsi="Times New Roman" w:cs="Times New Roman"/>
-          <w:sz w:val="24"/>
-          <w:szCs w:val="24"/>
-        </w:rPr>
-        <w:t>doi</w:t>
-      </w:r>
-      <w:proofErr w:type="spellEnd"/>
-      <w:r>
-        <w:rPr>
-          <w:rFonts w:ascii="Times New Roman" w:eastAsia="Times New Roman" w:hAnsi="Times New Roman" w:cs="Times New Roman"/>
-          <w:sz w:val="24"/>
-          <w:szCs w:val="24"/>
-        </w:rPr>
-        <w:t xml:space="preserve">: </w:t>
-      </w:r>
-      <w:r>
-        <w:rPr>
-          <w:rFonts w:ascii="Times New Roman" w:eastAsia="Times New Roman" w:hAnsi="Times New Roman" w:cs="Times New Roman"/>
-          <w:sz w:val="24"/>
-          <w:szCs w:val="24"/>
-        </w:rPr>
-        <w:t>10.17912/micropub.biology.000234</w:t>
-      </w:r>
-      <w:r>
-        <w:rPr>
-          <w:rFonts w:ascii="Times New Roman" w:eastAsia="Times New Roman" w:hAnsi="Times New Roman" w:cs="Times New Roman"/>
-          <w:sz w:val="24"/>
-          <w:szCs w:val="24"/>
-        </w:rPr>
-        <w:t xml:space="preserve"> </w:t>
-      </w:r>
-      <w:r>
-        <w:rPr>
-          <w:rFonts w:ascii="Times New Roman" w:eastAsia="Times New Roman" w:hAnsi="Times New Roman" w:cs="Times New Roman"/>
-          <w:sz w:val="24"/>
-          <w:szCs w:val="24"/>
-        </w:rPr>
-        <w:t>PMID: 32550497</w:t>
+        <w:t>Hansen, T.</w:t>
+      </w:r>
+      <w:r>
+        <w:rPr>
+          <w:rFonts w:eastAsia="Times New Roman" w:cstheme="minorHAnsi"/>
+          <w:sz w:val="24"/>
+          <w:szCs w:val="24"/>
+        </w:rPr>
+        <w:t xml:space="preserve">, … Tansey, W. P. (2021) Impact of WIN site inhibitor on the WDR5 interactome. </w:t>
+      </w:r>
+      <w:r>
+        <w:rPr>
+          <w:rFonts w:eastAsia="Times New Roman" w:cstheme="minorHAnsi"/>
+          <w:i/>
+          <w:iCs/>
+          <w:sz w:val="24"/>
+          <w:szCs w:val="24"/>
+        </w:rPr>
+        <w:t>Cell Reports.</w:t>
+      </w:r>
+      <w:r>
+        <w:rPr>
+          <w:rFonts w:eastAsia="Times New Roman" w:cstheme="minorHAnsi"/>
+          <w:sz w:val="24"/>
+          <w:szCs w:val="24"/>
+        </w:rPr>
+        <w:t xml:space="preserve"> 34(3), 108636. doi:10.1016/j.celrep.2020.108636. PMID: 33472061</w:t>
       </w:r>
     </w:p>
     <w:p>
@@ -2048,23 +1697,202 @@
         <w:spacing w:before="120" w:after="120" w:line="240" w:lineRule="auto"/>
         <w:ind w:left="274"/>
         <w:rPr>
-          <w:rFonts w:ascii="Times New Roman" w:eastAsia="Times New Roman" w:hAnsi="Times New Roman" w:cs="Times New Roman"/>
-          <w:sz w:val="24"/>
-          <w:szCs w:val="24"/>
-        </w:rPr>
-      </w:pPr>
-      <w:r>
-        <w:rPr>
-          <w:rFonts w:ascii="Times New Roman" w:eastAsia="Times New Roman" w:hAnsi="Times New Roman" w:cs="Times New Roman"/>
-          <w:sz w:val="24"/>
-          <w:szCs w:val="24"/>
-        </w:rPr>
-        <w:lastRenderedPageBreak/>
+          <w:rFonts w:eastAsia="Times New Roman" w:cstheme="minorHAnsi"/>
+          <w:sz w:val="24"/>
+          <w:szCs w:val="24"/>
+        </w:rPr>
+      </w:pPr>
+      <w:r>
+        <w:rPr>
+          <w:rFonts w:eastAsia="Times New Roman" w:cstheme="minorHAnsi"/>
+          <w:sz w:val="24"/>
+          <w:szCs w:val="24"/>
+        </w:rPr>
+        <w:t>Fernando, L.</w:t>
+      </w:r>
+      <w:r>
+        <w:rPr>
+          <w:rFonts w:eastAsia="Times New Roman" w:cstheme="minorHAnsi"/>
+          <w:sz w:val="24"/>
+          <w:szCs w:val="24"/>
+        </w:rPr>
+        <w:t>,</w:t>
+      </w:r>
+      <w:r>
+        <w:rPr>
+          <w:rFonts w:eastAsia="Times New Roman" w:cstheme="minorHAnsi"/>
+          <w:sz w:val="24"/>
+          <w:szCs w:val="24"/>
+        </w:rPr>
+        <w:t xml:space="preserve"> Nguyen, V</w:t>
+      </w:r>
+      <w:r>
+        <w:rPr>
+          <w:rFonts w:eastAsia="Times New Roman" w:cstheme="minorHAnsi"/>
+          <w:sz w:val="24"/>
+          <w:szCs w:val="24"/>
+        </w:rPr>
+        <w:t>.,</w:t>
+      </w:r>
+      <w:r>
+        <w:rPr>
+          <w:rFonts w:eastAsia="Times New Roman" w:cstheme="minorHAnsi"/>
+          <w:sz w:val="24"/>
+          <w:szCs w:val="24"/>
+        </w:rPr>
+        <w:t xml:space="preserve"> </w:t>
+      </w:r>
+      <w:r>
+        <w:rPr>
+          <w:rFonts w:eastAsia="Times New Roman" w:cstheme="minorHAnsi"/>
+          <w:b/>
+          <w:bCs/>
+          <w:sz w:val="24"/>
+          <w:szCs w:val="24"/>
+        </w:rPr>
+        <w:t>Hansen, T</w:t>
+      </w:r>
+      <w:r>
+        <w:rPr>
+          <w:rFonts w:eastAsia="Times New Roman" w:cstheme="minorHAnsi"/>
+          <w:b/>
+          <w:bCs/>
+          <w:sz w:val="24"/>
+          <w:szCs w:val="24"/>
+        </w:rPr>
+        <w:t>.</w:t>
+      </w:r>
+      <w:r>
+        <w:rPr>
+          <w:rFonts w:eastAsia="Times New Roman" w:cstheme="minorHAnsi"/>
+          <w:sz w:val="24"/>
+          <w:szCs w:val="24"/>
+        </w:rPr>
+        <w:t>,</w:t>
+      </w:r>
+      <w:r>
+        <w:rPr>
+          <w:rFonts w:eastAsia="Times New Roman" w:cstheme="minorHAnsi"/>
+          <w:sz w:val="24"/>
+          <w:szCs w:val="24"/>
+        </w:rPr>
+        <w:t xml:space="preserve"> Golden, A</w:t>
+      </w:r>
+      <w:r>
+        <w:rPr>
+          <w:rFonts w:eastAsia="Times New Roman" w:cstheme="minorHAnsi"/>
+          <w:sz w:val="24"/>
+          <w:szCs w:val="24"/>
+        </w:rPr>
+        <w:t>.,</w:t>
+      </w:r>
+      <w:r>
+        <w:rPr>
+          <w:rFonts w:eastAsia="Times New Roman" w:cstheme="minorHAnsi"/>
+          <w:sz w:val="24"/>
+          <w:szCs w:val="24"/>
+        </w:rPr>
+        <w:t xml:space="preserve"> </w:t>
+      </w:r>
+      <w:r>
+        <w:rPr>
+          <w:rFonts w:eastAsia="Times New Roman" w:cstheme="minorHAnsi"/>
+          <w:sz w:val="24"/>
+          <w:szCs w:val="24"/>
+        </w:rPr>
+        <w:t xml:space="preserve">&amp; </w:t>
+      </w:r>
+      <w:r>
+        <w:rPr>
+          <w:rFonts w:eastAsia="Times New Roman" w:cstheme="minorHAnsi"/>
+          <w:sz w:val="24"/>
+          <w:szCs w:val="24"/>
+        </w:rPr>
+        <w:t>Allen, A</w:t>
+      </w:r>
+      <w:r>
+        <w:rPr>
+          <w:rFonts w:eastAsia="Times New Roman" w:cstheme="minorHAnsi"/>
+          <w:sz w:val="24"/>
+          <w:szCs w:val="24"/>
+        </w:rPr>
+        <w:t>.</w:t>
+      </w:r>
+      <w:r>
+        <w:rPr>
+          <w:rFonts w:eastAsia="Times New Roman" w:cstheme="minorHAnsi"/>
+          <w:sz w:val="24"/>
+          <w:szCs w:val="24"/>
+        </w:rPr>
+        <w:t xml:space="preserve"> (2020). Loss of proteasome subunit RPN-12 causes an increased mean lifespan at a higher temperature in C. elegans. </w:t>
+      </w:r>
+      <w:r>
+        <w:rPr>
+          <w:rFonts w:eastAsia="Times New Roman" w:cstheme="minorHAnsi"/>
+          <w:i/>
+          <w:iCs/>
+          <w:sz w:val="24"/>
+          <w:szCs w:val="24"/>
+        </w:rPr>
+        <w:t>microPublication Biology</w:t>
+      </w:r>
+      <w:r>
+        <w:rPr>
+          <w:rFonts w:eastAsia="Times New Roman" w:cstheme="minorHAnsi"/>
+          <w:sz w:val="24"/>
+          <w:szCs w:val="24"/>
+        </w:rPr>
+        <w:t xml:space="preserve">. </w:t>
+      </w:r>
+      <w:r>
+        <w:rPr>
+          <w:rFonts w:eastAsia="Times New Roman" w:cstheme="minorHAnsi"/>
+          <w:sz w:val="24"/>
+          <w:szCs w:val="24"/>
+        </w:rPr>
+        <w:t xml:space="preserve">doi: </w:t>
+      </w:r>
+      <w:r>
+        <w:rPr>
+          <w:rFonts w:eastAsia="Times New Roman" w:cstheme="minorHAnsi"/>
+          <w:sz w:val="24"/>
+          <w:szCs w:val="24"/>
+        </w:rPr>
+        <w:t>10.17912/micropub.biology.000234</w:t>
+      </w:r>
+      <w:r>
+        <w:rPr>
+          <w:rFonts w:eastAsia="Times New Roman" w:cstheme="minorHAnsi"/>
+          <w:sz w:val="24"/>
+          <w:szCs w:val="24"/>
+        </w:rPr>
+        <w:t xml:space="preserve"> PMID: 32550497</w:t>
+      </w:r>
+    </w:p>
+    <w:p>
+      <w:pPr>
+        <w:tabs>
+          <w:tab w:val="left" w:pos="1260"/>
+        </w:tabs>
+        <w:spacing w:before="120" w:after="120" w:line="240" w:lineRule="auto"/>
+        <w:ind w:left="274"/>
+        <w:rPr>
+          <w:rFonts w:eastAsia="Times New Roman" w:cstheme="minorHAnsi"/>
+          <w:sz w:val="24"/>
+          <w:szCs w:val="24"/>
+        </w:rPr>
+      </w:pPr>
+      <w:r>
+        <w:rPr>
+          <w:rFonts w:eastAsia="Times New Roman" w:cstheme="minorHAnsi"/>
+          <w:sz w:val="24"/>
+          <w:szCs w:val="24"/>
+        </w:rPr>
         <w:t>Barne</w:t>
       </w:r>
       <w:r>
         <w:rPr>
-          <w:rFonts w:ascii="Times New Roman" w:eastAsia="Times New Roman" w:hAnsi="Times New Roman" w:cs="Times New Roman"/>
+          <w:rFonts w:eastAsia="Times New Roman" w:cstheme="minorHAnsi"/>
           <w:sz w:val="24"/>
           <w:szCs w:val="24"/>
         </w:rPr>
@@ -2072,7 +1900,7 @@
       </w:r>
       <w:r>
         <w:rPr>
-          <w:rFonts w:ascii="Times New Roman" w:eastAsia="Times New Roman" w:hAnsi="Times New Roman" w:cs="Times New Roman"/>
+          <w:rFonts w:eastAsia="Times New Roman" w:cstheme="minorHAnsi"/>
           <w:sz w:val="24"/>
           <w:szCs w:val="24"/>
         </w:rPr>
@@ -2080,25 +1908,15 @@
       </w:r>
       <w:r>
         <w:rPr>
-          <w:rFonts w:ascii="Times New Roman" w:eastAsia="Times New Roman" w:hAnsi="Times New Roman" w:cs="Times New Roman"/>
-          <w:sz w:val="24"/>
-          <w:szCs w:val="24"/>
-        </w:rPr>
-        <w:t xml:space="preserve"> R., </w:t>
-      </w:r>
-      <w:proofErr w:type="spellStart"/>
-      <w:r>
-        <w:rPr>
-          <w:rFonts w:ascii="Times New Roman" w:eastAsia="Times New Roman" w:hAnsi="Times New Roman" w:cs="Times New Roman"/>
-          <w:sz w:val="24"/>
-          <w:szCs w:val="24"/>
-        </w:rPr>
-        <w:t>Decato</w:t>
-      </w:r>
-      <w:proofErr w:type="spellEnd"/>
-      <w:r>
-        <w:rPr>
-          <w:rFonts w:ascii="Times New Roman" w:eastAsia="Times New Roman" w:hAnsi="Times New Roman" w:cs="Times New Roman"/>
+          <w:rFonts w:eastAsia="Times New Roman" w:cstheme="minorHAnsi"/>
+          <w:sz w:val="24"/>
+          <w:szCs w:val="24"/>
+        </w:rPr>
+        <w:t xml:space="preserve"> R., Decato</w:t>
+      </w:r>
+      <w:r>
+        <w:rPr>
+          <w:rFonts w:eastAsia="Times New Roman" w:cstheme="minorHAnsi"/>
           <w:sz w:val="24"/>
           <w:szCs w:val="24"/>
         </w:rPr>
@@ -2106,7 +1924,7 @@
       </w:r>
       <w:r>
         <w:rPr>
-          <w:rFonts w:ascii="Times New Roman" w:eastAsia="Times New Roman" w:hAnsi="Times New Roman" w:cs="Times New Roman"/>
+          <w:rFonts w:eastAsia="Times New Roman" w:cstheme="minorHAnsi"/>
           <w:sz w:val="24"/>
           <w:szCs w:val="24"/>
         </w:rPr>
@@ -2114,7 +1932,7 @@
       </w:r>
       <w:r>
         <w:rPr>
-          <w:rFonts w:ascii="Times New Roman" w:eastAsia="Times New Roman" w:hAnsi="Times New Roman" w:cs="Times New Roman"/>
+          <w:rFonts w:eastAsia="Times New Roman" w:cstheme="minorHAnsi"/>
           <w:sz w:val="24"/>
           <w:szCs w:val="24"/>
         </w:rPr>
@@ -2122,7 +1940,7 @@
       </w:r>
       <w:r>
         <w:rPr>
-          <w:rFonts w:ascii="Times New Roman" w:eastAsia="Times New Roman" w:hAnsi="Times New Roman" w:cs="Times New Roman"/>
+          <w:rFonts w:eastAsia="Times New Roman" w:cstheme="minorHAnsi"/>
           <w:b/>
           <w:sz w:val="24"/>
           <w:szCs w:val="24"/>
@@ -2131,7 +1949,7 @@
       </w:r>
       <w:r>
         <w:rPr>
-          <w:rFonts w:ascii="Times New Roman" w:eastAsia="Times New Roman" w:hAnsi="Times New Roman" w:cs="Times New Roman"/>
+          <w:rFonts w:eastAsia="Times New Roman" w:cstheme="minorHAnsi"/>
           <w:sz w:val="24"/>
           <w:szCs w:val="24"/>
         </w:rPr>
@@ -2139,7 +1957,7 @@
       </w:r>
       <w:r>
         <w:rPr>
-          <w:rFonts w:ascii="Times New Roman" w:eastAsia="Times New Roman" w:hAnsi="Times New Roman" w:cs="Times New Roman"/>
+          <w:rFonts w:eastAsia="Times New Roman" w:cstheme="minorHAnsi"/>
           <w:sz w:val="24"/>
           <w:szCs w:val="24"/>
         </w:rPr>
@@ -2147,7 +1965,7 @@
       </w:r>
       <w:r>
         <w:rPr>
-          <w:rFonts w:ascii="Times New Roman" w:eastAsia="Times New Roman" w:hAnsi="Times New Roman" w:cs="Times New Roman"/>
+          <w:rFonts w:eastAsia="Times New Roman" w:cstheme="minorHAnsi"/>
           <w:sz w:val="24"/>
           <w:szCs w:val="24"/>
         </w:rPr>
@@ -2155,7 +1973,7 @@
       </w:r>
       <w:r>
         <w:rPr>
-          <w:rFonts w:ascii="Times New Roman" w:eastAsia="Times New Roman" w:hAnsi="Times New Roman" w:cs="Times New Roman"/>
+          <w:rFonts w:eastAsia="Times New Roman" w:cstheme="minorHAnsi"/>
           <w:sz w:val="24"/>
           <w:szCs w:val="24"/>
         </w:rPr>
@@ -2163,7 +1981,7 @@
       </w:r>
       <w:r>
         <w:rPr>
-          <w:rFonts w:ascii="Times New Roman" w:eastAsia="Times New Roman" w:hAnsi="Times New Roman" w:cs="Times New Roman"/>
+          <w:rFonts w:eastAsia="Times New Roman" w:cstheme="minorHAnsi"/>
           <w:sz w:val="24"/>
           <w:szCs w:val="24"/>
         </w:rPr>
@@ -2171,7 +1989,7 @@
       </w:r>
       <w:r>
         <w:rPr>
-          <w:rFonts w:ascii="Times New Roman" w:eastAsia="Times New Roman" w:hAnsi="Times New Roman" w:cs="Times New Roman"/>
+          <w:rFonts w:eastAsia="Times New Roman" w:cstheme="minorHAnsi"/>
           <w:sz w:val="24"/>
           <w:szCs w:val="24"/>
         </w:rPr>
@@ -2179,15 +1997,61 @@
       </w:r>
       <w:r>
         <w:rPr>
-          <w:rFonts w:ascii="Times New Roman" w:eastAsia="Times New Roman" w:hAnsi="Times New Roman" w:cs="Times New Roman"/>
-          <w:sz w:val="24"/>
-          <w:szCs w:val="24"/>
-        </w:rPr>
-        <w:t>ATAC-Me Captures Prolonged DNA Methylation of Dynamic Chromatin Accessibility Loci During Cell Fate Transitions</w:t>
-      </w:r>
-      <w:r>
-        <w:rPr>
-          <w:rFonts w:ascii="Times New Roman" w:eastAsia="Times New Roman" w:hAnsi="Times New Roman" w:cs="Times New Roman"/>
+          <w:rFonts w:eastAsia="Times New Roman" w:cstheme="minorHAnsi"/>
+          <w:sz w:val="24"/>
+          <w:szCs w:val="24"/>
+        </w:rPr>
+        <w:t>ATAC-Me Captures Prolonged DNA Methylation of Dynamic Chromatin Accessibility Loci During Cell Fate Transitions.</w:t>
+      </w:r>
+      <w:r>
+        <w:rPr>
+          <w:rFonts w:eastAsia="Times New Roman" w:cstheme="minorHAnsi"/>
+          <w:sz w:val="24"/>
+          <w:szCs w:val="24"/>
+        </w:rPr>
+        <w:t xml:space="preserve"> </w:t>
+      </w:r>
+      <w:r>
+        <w:rPr>
+          <w:rFonts w:eastAsia="Times New Roman" w:cstheme="minorHAnsi"/>
+          <w:sz w:val="24"/>
+          <w:szCs w:val="24"/>
+        </w:rPr>
+        <w:t xml:space="preserve"> </w:t>
+      </w:r>
+      <w:r>
+        <w:rPr>
+          <w:rFonts w:eastAsia="Times New Roman" w:cstheme="minorHAnsi"/>
+          <w:i/>
+          <w:iCs/>
+          <w:sz w:val="24"/>
+          <w:szCs w:val="24"/>
+        </w:rPr>
+        <w:t>Mol</w:t>
+      </w:r>
+      <w:r>
+        <w:rPr>
+          <w:rFonts w:eastAsia="Times New Roman" w:cstheme="minorHAnsi"/>
+          <w:i/>
+          <w:iCs/>
+          <w:sz w:val="24"/>
+          <w:szCs w:val="24"/>
+        </w:rPr>
+        <w:t>ecular</w:t>
+      </w:r>
+      <w:r>
+        <w:rPr>
+          <w:rFonts w:eastAsia="Times New Roman" w:cstheme="minorHAnsi"/>
+          <w:i/>
+          <w:iCs/>
+          <w:sz w:val="24"/>
+          <w:szCs w:val="24"/>
+        </w:rPr>
+        <w:t xml:space="preserve"> Cell</w:t>
+      </w:r>
+      <w:r>
+        <w:rPr>
+          <w:rFonts w:eastAsia="Times New Roman" w:cstheme="minorHAnsi"/>
           <w:sz w:val="24"/>
           <w:szCs w:val="24"/>
         </w:rPr>
@@ -2195,7 +2059,7 @@
       </w:r>
       <w:r>
         <w:rPr>
-          <w:rFonts w:ascii="Times New Roman" w:eastAsia="Times New Roman" w:hAnsi="Times New Roman" w:cs="Times New Roman"/>
+          <w:rFonts w:eastAsia="Times New Roman" w:cstheme="minorHAnsi"/>
           <w:sz w:val="24"/>
           <w:szCs w:val="24"/>
         </w:rPr>
@@ -2203,7 +2067,41 @@
       </w:r>
       <w:r>
         <w:rPr>
-          <w:rFonts w:ascii="Times New Roman" w:eastAsia="Times New Roman" w:hAnsi="Times New Roman" w:cs="Times New Roman"/>
+          <w:rFonts w:eastAsia="Times New Roman" w:cstheme="minorHAnsi"/>
+          <w:i/>
+          <w:iCs/>
+          <w:sz w:val="24"/>
+          <w:szCs w:val="24"/>
+        </w:rPr>
+        <w:t>77</w:t>
+      </w:r>
+      <w:r>
+        <w:rPr>
+          <w:rFonts w:eastAsia="Times New Roman" w:cstheme="minorHAnsi"/>
+          <w:sz w:val="24"/>
+          <w:szCs w:val="24"/>
+        </w:rPr>
+        <w:t>(6)</w:t>
+      </w:r>
+      <w:r>
+        <w:rPr>
+          <w:rFonts w:eastAsia="Times New Roman" w:cstheme="minorHAnsi"/>
+          <w:sz w:val="24"/>
+          <w:szCs w:val="24"/>
+        </w:rPr>
+        <w:t xml:space="preserve">, </w:t>
+      </w:r>
+      <w:r>
+        <w:rPr>
+          <w:rFonts w:eastAsia="Times New Roman" w:cstheme="minorHAnsi"/>
+          <w:sz w:val="24"/>
+          <w:szCs w:val="24"/>
+        </w:rPr>
+        <w:t>1350–1364.</w:t>
+      </w:r>
+      <w:r>
+        <w:rPr>
+          <w:rFonts w:eastAsia="Times New Roman" w:cstheme="minorHAnsi"/>
           <w:sz w:val="24"/>
           <w:szCs w:val="24"/>
         </w:rPr>
@@ -2211,95 +2109,7 @@
       </w:r>
       <w:r>
         <w:rPr>
-          <w:rFonts w:ascii="Times New Roman" w:eastAsia="Times New Roman" w:hAnsi="Times New Roman" w:cs="Times New Roman"/>
-          <w:i/>
-          <w:iCs/>
-          <w:sz w:val="24"/>
-          <w:szCs w:val="24"/>
-        </w:rPr>
-        <w:t>Mol</w:t>
-      </w:r>
-      <w:r>
-        <w:rPr>
-          <w:rFonts w:ascii="Times New Roman" w:eastAsia="Times New Roman" w:hAnsi="Times New Roman" w:cs="Times New Roman"/>
-          <w:i/>
-          <w:iCs/>
-          <w:sz w:val="24"/>
-          <w:szCs w:val="24"/>
-        </w:rPr>
-        <w:t>ecular</w:t>
-      </w:r>
-      <w:r>
-        <w:rPr>
-          <w:rFonts w:ascii="Times New Roman" w:eastAsia="Times New Roman" w:hAnsi="Times New Roman" w:cs="Times New Roman"/>
-          <w:i/>
-          <w:iCs/>
-          <w:sz w:val="24"/>
-          <w:szCs w:val="24"/>
-        </w:rPr>
-        <w:t xml:space="preserve"> Cell</w:t>
-      </w:r>
-      <w:r>
-        <w:rPr>
-          <w:rFonts w:ascii="Times New Roman" w:eastAsia="Times New Roman" w:hAnsi="Times New Roman" w:cs="Times New Roman"/>
-          <w:sz w:val="24"/>
-          <w:szCs w:val="24"/>
-        </w:rPr>
-        <w:t>.</w:t>
-      </w:r>
-      <w:r>
-        <w:rPr>
-          <w:rFonts w:ascii="Times New Roman" w:eastAsia="Times New Roman" w:hAnsi="Times New Roman" w:cs="Times New Roman"/>
-          <w:sz w:val="24"/>
-          <w:szCs w:val="24"/>
-        </w:rPr>
-        <w:t xml:space="preserve"> </w:t>
-      </w:r>
-      <w:r>
-        <w:rPr>
-          <w:rFonts w:ascii="Times New Roman" w:eastAsia="Times New Roman" w:hAnsi="Times New Roman" w:cs="Times New Roman"/>
-          <w:i/>
-          <w:iCs/>
-          <w:sz w:val="24"/>
-          <w:szCs w:val="24"/>
-        </w:rPr>
-        <w:t>77</w:t>
-      </w:r>
-      <w:r>
-        <w:rPr>
-          <w:rFonts w:ascii="Times New Roman" w:eastAsia="Times New Roman" w:hAnsi="Times New Roman" w:cs="Times New Roman"/>
-          <w:sz w:val="24"/>
-          <w:szCs w:val="24"/>
-        </w:rPr>
-        <w:t>(6)</w:t>
-      </w:r>
-      <w:r>
-        <w:rPr>
-          <w:rFonts w:ascii="Times New Roman" w:eastAsia="Times New Roman" w:hAnsi="Times New Roman" w:cs="Times New Roman"/>
-          <w:sz w:val="24"/>
-          <w:szCs w:val="24"/>
-        </w:rPr>
-        <w:t xml:space="preserve">, </w:t>
-      </w:r>
-      <w:r>
-        <w:rPr>
-          <w:rFonts w:ascii="Times New Roman" w:eastAsia="Times New Roman" w:hAnsi="Times New Roman" w:cs="Times New Roman"/>
-          <w:sz w:val="24"/>
-          <w:szCs w:val="24"/>
-        </w:rPr>
-        <w:t>1350–1364.</w:t>
-      </w:r>
-      <w:r>
-        <w:rPr>
-          <w:rFonts w:ascii="Times New Roman" w:eastAsia="Times New Roman" w:hAnsi="Times New Roman" w:cs="Times New Roman"/>
-          <w:sz w:val="24"/>
-          <w:szCs w:val="24"/>
-        </w:rPr>
-        <w:t xml:space="preserve"> </w:t>
-      </w:r>
-      <w:r>
-        <w:rPr>
-          <w:rFonts w:ascii="Times New Roman" w:eastAsia="Times New Roman" w:hAnsi="Times New Roman" w:cs="Times New Roman"/>
+          <w:rFonts w:eastAsia="Times New Roman" w:cstheme="minorHAnsi"/>
           <w:sz w:val="24"/>
           <w:szCs w:val="24"/>
         </w:rPr>
@@ -2307,7 +2117,7 @@
       </w:r>
       <w:r>
         <w:rPr>
-          <w:rFonts w:ascii="Times New Roman" w:eastAsia="Times New Roman" w:hAnsi="Times New Roman" w:cs="Times New Roman"/>
+          <w:rFonts w:eastAsia="Times New Roman" w:cstheme="minorHAnsi"/>
           <w:sz w:val="24"/>
           <w:szCs w:val="24"/>
         </w:rPr>
@@ -2315,7 +2125,7 @@
       </w:r>
       <w:r>
         <w:rPr>
-          <w:rFonts w:ascii="Times New Roman" w:eastAsia="Times New Roman" w:hAnsi="Times New Roman" w:cs="Times New Roman"/>
+          <w:rFonts w:eastAsia="Times New Roman" w:cstheme="minorHAnsi"/>
           <w:sz w:val="24"/>
           <w:szCs w:val="24"/>
         </w:rPr>
@@ -2327,48 +2137,29 @@
         <w:pStyle w:val="NormalWeb"/>
         <w:spacing w:before="120" w:beforeAutospacing="0" w:after="120" w:afterAutospacing="0"/>
         <w:ind w:left="274"/>
-      </w:pPr>
-      <w:proofErr w:type="spellStart"/>
-      <w:r>
-        <w:t>Iyer</w:t>
-      </w:r>
-      <w:proofErr w:type="spellEnd"/>
-      <w:r>
-        <w:t xml:space="preserve">, J., </w:t>
-      </w:r>
-      <w:proofErr w:type="spellStart"/>
-      <w:r>
-        <w:t>Devaul</w:t>
-      </w:r>
-      <w:proofErr w:type="spellEnd"/>
-      <w:r>
-        <w:t xml:space="preserve">, N., </w:t>
-      </w:r>
-      <w:r>
-        <w:rPr>
+        <w:rPr>
+          <w:rFonts w:asciiTheme="minorHAnsi" w:hAnsiTheme="minorHAnsi" w:cstheme="minorHAnsi"/>
+        </w:rPr>
+      </w:pPr>
+      <w:r>
+        <w:rPr>
+          <w:rFonts w:asciiTheme="minorHAnsi" w:hAnsiTheme="minorHAnsi" w:cstheme="minorHAnsi"/>
+        </w:rPr>
+        <w:t xml:space="preserve">Iyer, J., Devaul, N., </w:t>
+      </w:r>
+      <w:r>
+        <w:rPr>
+          <w:rFonts w:asciiTheme="minorHAnsi" w:hAnsiTheme="minorHAnsi" w:cstheme="minorHAnsi"/>
           <w:b/>
           <w:bCs/>
         </w:rPr>
         <w:t>Hansen, T.</w:t>
       </w:r>
       <w:r>
-        <w:t xml:space="preserve">, &amp; </w:t>
-      </w:r>
-      <w:proofErr w:type="spellStart"/>
-      <w:r>
-        <w:t>Nebenfuehr</w:t>
-      </w:r>
-      <w:proofErr w:type="spellEnd"/>
-      <w:r>
-        <w:t xml:space="preserve">, B. (2019). Using Microinjection to Generate Genetically Modified Caenorhabditis elegans by CRISPR/Cas9 Editing. Methods Mol. Biol., 1874, 431—457. </w:t>
-      </w:r>
-      <w:proofErr w:type="spellStart"/>
-      <w:r>
-        <w:t>doi</w:t>
-      </w:r>
-      <w:proofErr w:type="spellEnd"/>
-      <w:r>
-        <w:t>: 10.1007/978-1-4939-8831-0_25 PMID: 30353529. (Invited book chapter).</w:t>
+        <w:rPr>
+          <w:rFonts w:asciiTheme="minorHAnsi" w:hAnsiTheme="minorHAnsi" w:cstheme="minorHAnsi"/>
+        </w:rPr>
+        <w:t>, &amp; Nebenfuehr, B. (2019). Using Microinjection to Generate Genetically Modified Caenorhabditis elegans by CRISPR/Cas9 Editing. Methods Mol. Biol., 1874, 431—457. doi: 10.1007/978-1-4939-8831-0_25 PMID: 30353529. (Invited book chapter).</w:t>
       </w:r>
     </w:p>
     <w:p>
@@ -2376,78 +2167,81 @@
         <w:pStyle w:val="NormalWeb"/>
         <w:spacing w:before="120" w:beforeAutospacing="0" w:after="120" w:afterAutospacing="0"/>
         <w:ind w:left="274"/>
-      </w:pPr>
-      <w:r>
+        <w:rPr>
+          <w:rFonts w:asciiTheme="minorHAnsi" w:hAnsiTheme="minorHAnsi" w:cstheme="minorHAnsi"/>
+        </w:rPr>
+      </w:pPr>
+      <w:r>
+        <w:rPr>
+          <w:rFonts w:asciiTheme="minorHAnsi" w:hAnsiTheme="minorHAnsi" w:cstheme="minorHAnsi"/>
+        </w:rPr>
         <w:t xml:space="preserve">Kim, S., Twigg, S. R. F., Scanlon, V. A., Chandra, A., </w:t>
       </w:r>
       <w:r>
         <w:rPr>
+          <w:rFonts w:asciiTheme="minorHAnsi" w:hAnsiTheme="minorHAnsi" w:cstheme="minorHAnsi"/>
           <w:b/>
         </w:rPr>
         <w:t>Hansen, T. J</w:t>
       </w:r>
       <w:r>
-        <w:t xml:space="preserve">., </w:t>
-      </w:r>
-      <w:proofErr w:type="spellStart"/>
-      <w:r>
-        <w:t>Alsubait</w:t>
-      </w:r>
-      <w:proofErr w:type="spellEnd"/>
-      <w:r>
-        <w:t xml:space="preserve">, A., … </w:t>
-      </w:r>
-      <w:proofErr w:type="spellStart"/>
-      <w:r>
-        <w:t>Corsi</w:t>
-      </w:r>
-      <w:proofErr w:type="spellEnd"/>
-      <w:r>
-        <w:t xml:space="preserve">, A. K. (2017). Localized TWIST1 and TWIST2 basic domain substitutions cause four distinct human diseases that can be modeled in </w:t>
-      </w:r>
-      <w:r>
-        <w:rPr>
+        <w:rPr>
+          <w:rFonts w:asciiTheme="minorHAnsi" w:hAnsiTheme="minorHAnsi" w:cstheme="minorHAnsi"/>
+        </w:rPr>
+        <w:t xml:space="preserve">., Alsubait, A., … Corsi, A. K. (2017). Localized TWIST1 and TWIST2 basic domain substitutions cause four distinct human diseases that can be modeled in </w:t>
+      </w:r>
+      <w:r>
+        <w:rPr>
+          <w:rFonts w:asciiTheme="minorHAnsi" w:hAnsiTheme="minorHAnsi" w:cstheme="minorHAnsi"/>
           <w:i/>
         </w:rPr>
         <w:t>Caenorhabditis elegan</w:t>
       </w:r>
       <w:r>
+        <w:rPr>
+          <w:rFonts w:asciiTheme="minorHAnsi" w:hAnsiTheme="minorHAnsi" w:cstheme="minorHAnsi"/>
+        </w:rPr>
         <w:t xml:space="preserve">s. </w:t>
       </w:r>
       <w:r>
         <w:rPr>
+          <w:rFonts w:asciiTheme="minorHAnsi" w:hAnsiTheme="minorHAnsi" w:cstheme="minorHAnsi"/>
           <w:i/>
           <w:iCs/>
         </w:rPr>
         <w:t>Human Molecular Genetics</w:t>
       </w:r>
       <w:r>
+        <w:rPr>
+          <w:rFonts w:asciiTheme="minorHAnsi" w:hAnsiTheme="minorHAnsi" w:cstheme="minorHAnsi"/>
+        </w:rPr>
         <w:t xml:space="preserve">, </w:t>
       </w:r>
       <w:r>
         <w:rPr>
+          <w:rFonts w:asciiTheme="minorHAnsi" w:hAnsiTheme="minorHAnsi" w:cstheme="minorHAnsi"/>
           <w:i/>
           <w:iCs/>
         </w:rPr>
         <w:t>26</w:t>
       </w:r>
       <w:r>
-        <w:t xml:space="preserve">(11), 2118–2132. </w:t>
-      </w:r>
-      <w:r>
-        <w:t>https://doi.org/10.1093/hmg/ddx107</w:t>
-      </w:r>
-      <w:r>
-        <w:t xml:space="preserve">. </w:t>
-      </w:r>
-      <w:r>
+        <w:rPr>
+          <w:rFonts w:asciiTheme="minorHAnsi" w:hAnsiTheme="minorHAnsi" w:cstheme="minorHAnsi"/>
+        </w:rPr>
+        <w:t xml:space="preserve">(11), 2118–2132. https://doi.org/10.1093/hmg/ddx107. </w:t>
+      </w:r>
+      <w:r>
+        <w:rPr>
+          <w:rFonts w:asciiTheme="minorHAnsi" w:hAnsiTheme="minorHAnsi" w:cstheme="minorHAnsi"/>
+        </w:rPr>
         <w:t xml:space="preserve">PMID: </w:t>
       </w:r>
       <w:r>
-        <w:t>28369379</w:t>
-      </w:r>
-      <w:r>
-        <w:t>.</w:t>
+        <w:rPr>
+          <w:rFonts w:asciiTheme="minorHAnsi" w:hAnsiTheme="minorHAnsi" w:cstheme="minorHAnsi"/>
+        </w:rPr>
+        <w:t>28369379.</w:t>
       </w:r>
     </w:p>
     <w:p>
@@ -2455,62 +2249,81 @@
         <w:pStyle w:val="NormalWeb"/>
         <w:spacing w:before="120" w:beforeAutospacing="0" w:after="120" w:afterAutospacing="0"/>
         <w:ind w:left="274"/>
-      </w:pPr>
-      <w:r>
+        <w:rPr>
+          <w:rFonts w:asciiTheme="minorHAnsi" w:hAnsiTheme="minorHAnsi" w:cstheme="minorHAnsi"/>
+        </w:rPr>
+      </w:pPr>
+      <w:r>
+        <w:rPr>
+          <w:rFonts w:asciiTheme="minorHAnsi" w:hAnsiTheme="minorHAnsi" w:cstheme="minorHAnsi"/>
+        </w:rPr>
         <w:t xml:space="preserve">Jaramillo-Lambert, A., Fabritius, A. S., </w:t>
       </w:r>
       <w:r>
         <w:rPr>
+          <w:rFonts w:asciiTheme="minorHAnsi" w:hAnsiTheme="minorHAnsi" w:cstheme="minorHAnsi"/>
           <w:b/>
         </w:rPr>
         <w:t>Hansen, T. J</w:t>
       </w:r>
       <w:r>
+        <w:rPr>
+          <w:rFonts w:asciiTheme="minorHAnsi" w:hAnsiTheme="minorHAnsi" w:cstheme="minorHAnsi"/>
+        </w:rPr>
         <w:t xml:space="preserve">., Smith, H. E., &amp; Golden, A. (2016). The Identification of a Novel Mutant Allele of topoisomerase II in </w:t>
       </w:r>
       <w:r>
         <w:rPr>
+          <w:rFonts w:asciiTheme="minorHAnsi" w:hAnsiTheme="minorHAnsi" w:cstheme="minorHAnsi"/>
           <w:i/>
         </w:rPr>
         <w:t>Caenorhabditis elegans</w:t>
       </w:r>
       <w:r>
+        <w:rPr>
+          <w:rFonts w:asciiTheme="minorHAnsi" w:hAnsiTheme="minorHAnsi" w:cstheme="minorHAnsi"/>
+        </w:rPr>
         <w:t xml:space="preserve"> Reveals a Unique Role in Chromosome Segregation During Spermatogenesis. </w:t>
       </w:r>
       <w:r>
         <w:rPr>
+          <w:rFonts w:asciiTheme="minorHAnsi" w:hAnsiTheme="minorHAnsi" w:cstheme="minorHAnsi"/>
           <w:i/>
           <w:iCs/>
         </w:rPr>
         <w:t>Genetics</w:t>
       </w:r>
       <w:r>
+        <w:rPr>
+          <w:rFonts w:asciiTheme="minorHAnsi" w:hAnsiTheme="minorHAnsi" w:cstheme="minorHAnsi"/>
+        </w:rPr>
         <w:t xml:space="preserve">, </w:t>
       </w:r>
       <w:r>
         <w:rPr>
+          <w:rFonts w:asciiTheme="minorHAnsi" w:hAnsiTheme="minorHAnsi" w:cstheme="minorHAnsi"/>
           <w:i/>
           <w:iCs/>
         </w:rPr>
         <w:t>204</w:t>
       </w:r>
       <w:r>
+        <w:rPr>
+          <w:rFonts w:asciiTheme="minorHAnsi" w:hAnsiTheme="minorHAnsi" w:cstheme="minorHAnsi"/>
+        </w:rPr>
         <w:t xml:space="preserve">(4), 1407–1422. </w:t>
       </w:r>
       <w:r>
-        <w:t>https://doi.org/10.1534/genetics.116.195099</w:t>
-      </w:r>
-      <w:r>
-        <w:t xml:space="preserve">. </w:t>
-      </w:r>
-      <w:r>
-        <w:t xml:space="preserve">PMID: </w:t>
-      </w:r>
-      <w:r>
-        <w:t>27707787</w:t>
-      </w:r>
-      <w:r>
-        <w:t xml:space="preserve">. </w:t>
+        <w:rPr>
+          <w:rFonts w:asciiTheme="minorHAnsi" w:hAnsiTheme="minorHAnsi" w:cstheme="minorHAnsi"/>
+        </w:rPr>
+        <w:t xml:space="preserve">https://doi.org/10.1534/genetics.116.195099. </w:t>
+      </w:r>
+      <w:r>
+        <w:rPr>
+          <w:rFonts w:asciiTheme="minorHAnsi" w:hAnsiTheme="minorHAnsi" w:cstheme="minorHAnsi"/>
+        </w:rPr>
+        <w:t xml:space="preserve">PMID: 27707787. </w:t>
       </w:r>
     </w:p>
     <w:p>
@@ -2518,68 +2331,81 @@
         <w:pStyle w:val="NormalWeb"/>
         <w:spacing w:before="120" w:beforeAutospacing="0" w:after="120" w:afterAutospacing="0"/>
         <w:ind w:left="274"/>
-      </w:pPr>
-      <w:proofErr w:type="spellStart"/>
-      <w:r>
-        <w:t>Kershner</w:t>
-      </w:r>
-      <w:proofErr w:type="spellEnd"/>
-      <w:r>
-        <w:t xml:space="preserve">, A. M., Shin, H., </w:t>
-      </w:r>
-      <w:r>
-        <w:rPr>
+        <w:rPr>
+          <w:rFonts w:asciiTheme="minorHAnsi" w:hAnsiTheme="minorHAnsi" w:cstheme="minorHAnsi"/>
+        </w:rPr>
+      </w:pPr>
+      <w:r>
+        <w:rPr>
+          <w:rFonts w:asciiTheme="minorHAnsi" w:hAnsiTheme="minorHAnsi" w:cstheme="minorHAnsi"/>
+        </w:rPr>
+        <w:t xml:space="preserve">Kershner, A. M., Shin, H., </w:t>
+      </w:r>
+      <w:r>
+        <w:rPr>
+          <w:rFonts w:asciiTheme="minorHAnsi" w:hAnsiTheme="minorHAnsi" w:cstheme="minorHAnsi"/>
           <w:b/>
         </w:rPr>
         <w:t>Hansen, T. J</w:t>
       </w:r>
       <w:r>
+        <w:rPr>
+          <w:rFonts w:asciiTheme="minorHAnsi" w:hAnsiTheme="minorHAnsi" w:cstheme="minorHAnsi"/>
+        </w:rPr>
         <w:t xml:space="preserve">., &amp; Kimble, J. (2014). Discovery of two GLP-1/Notch target genes that account for the role of GLP-1/Notch signaling in stem cell maintenance. </w:t>
       </w:r>
       <w:r>
         <w:rPr>
+          <w:rFonts w:asciiTheme="minorHAnsi" w:hAnsiTheme="minorHAnsi" w:cstheme="minorHAnsi"/>
           <w:i/>
           <w:iCs/>
         </w:rPr>
         <w:t>Proceedings of the National Academy of Sciences of the United States of America</w:t>
       </w:r>
       <w:r>
+        <w:rPr>
+          <w:rFonts w:asciiTheme="minorHAnsi" w:hAnsiTheme="minorHAnsi" w:cstheme="minorHAnsi"/>
+        </w:rPr>
         <w:t xml:space="preserve">, </w:t>
       </w:r>
       <w:r>
         <w:rPr>
+          <w:rFonts w:asciiTheme="minorHAnsi" w:hAnsiTheme="minorHAnsi" w:cstheme="minorHAnsi"/>
           <w:i/>
           <w:iCs/>
         </w:rPr>
         <w:t>111</w:t>
       </w:r>
       <w:r>
-        <w:t xml:space="preserve">(10), 3739–3744. </w:t>
-      </w:r>
-      <w:r>
-        <w:t>https://doi.org/10.1073/pnas.1401861111</w:t>
-      </w:r>
-      <w:r>
+        <w:rPr>
+          <w:rFonts w:asciiTheme="minorHAnsi" w:hAnsiTheme="minorHAnsi" w:cstheme="minorHAnsi"/>
+        </w:rPr>
+        <w:t>(10), 3739–3744. https://doi.org/10.1073/pnas.1401861111</w:t>
+      </w:r>
+      <w:r>
+        <w:rPr>
+          <w:rFonts w:asciiTheme="minorHAnsi" w:hAnsiTheme="minorHAnsi" w:cstheme="minorHAnsi"/>
+        </w:rPr>
         <w:t>.</w:t>
       </w:r>
       <w:r>
+        <w:rPr>
+          <w:rFonts w:asciiTheme="minorHAnsi" w:hAnsiTheme="minorHAnsi" w:cstheme="minorHAnsi"/>
+        </w:rPr>
         <w:t xml:space="preserve"> </w:t>
       </w:r>
       <w:r>
-        <w:t>PMID:</w:t>
-      </w:r>
-      <w:r>
-        <w:t xml:space="preserve"> 24567412</w:t>
-      </w:r>
-      <w:r>
-        <w:t>.</w:t>
+        <w:rPr>
+          <w:rFonts w:asciiTheme="minorHAnsi" w:hAnsiTheme="minorHAnsi" w:cstheme="minorHAnsi"/>
+        </w:rPr>
+        <w:t>PMID: 24567412.</w:t>
       </w:r>
     </w:p>
     <w:p>
       <w:pPr>
         <w:spacing w:after="120" w:line="240" w:lineRule="auto"/>
         <w:rPr>
-          <w:rFonts w:ascii="Times New Roman" w:eastAsia="Times New Roman" w:hAnsi="Times New Roman" w:cs="Times New Roman"/>
+          <w:rFonts w:eastAsia="Times New Roman" w:cstheme="minorHAnsi"/>
           <w:b/>
           <w:bCs/>
           <w:smallCaps/>
@@ -2589,7 +2415,7 @@
       </w:pPr>
       <w:r>
         <w:rPr>
-          <w:rFonts w:ascii="Times New Roman" w:eastAsia="Times New Roman" w:hAnsi="Times New Roman" w:cs="Times New Roman"/>
+          <w:rFonts w:eastAsia="Times New Roman" w:cstheme="minorHAnsi"/>
           <w:b/>
           <w:bCs/>
           <w:smallCaps/>
@@ -2607,7 +2433,7 @@
         <w:spacing w:after="120" w:line="240" w:lineRule="auto"/>
         <w:ind w:left="274"/>
         <w:rPr>
-          <w:rFonts w:ascii="Times New Roman" w:eastAsia="Times New Roman" w:hAnsi="Times New Roman" w:cs="Times New Roman"/>
+          <w:rFonts w:eastAsia="Times New Roman" w:cstheme="minorHAnsi"/>
           <w:b/>
           <w:sz w:val="24"/>
           <w:szCs w:val="24"/>
@@ -2615,40 +2441,36 @@
       </w:pPr>
       <w:r>
         <w:rPr>
-          <w:rFonts w:ascii="Times New Roman" w:eastAsia="Times New Roman" w:hAnsi="Times New Roman" w:cs="Times New Roman"/>
+          <w:rFonts w:eastAsia="Times New Roman" w:cstheme="minorHAnsi"/>
           <w:b/>
-          <w:i/>
-          <w:iCs/>
-          <w:sz w:val="24"/>
-          <w:szCs w:val="24"/>
-        </w:rPr>
-        <w:t>Hansen, T</w:t>
-      </w:r>
-      <w:r>
-        <w:rPr>
-          <w:rFonts w:ascii="Times New Roman" w:eastAsia="Times New Roman" w:hAnsi="Times New Roman" w:cs="Times New Roman"/>
+          <w:sz w:val="24"/>
+          <w:szCs w:val="24"/>
+        </w:rPr>
+        <w:t>Hansen</w:t>
+      </w:r>
+      <w:r>
+        <w:rPr>
+          <w:rFonts w:eastAsia="Times New Roman" w:cstheme="minorHAnsi"/>
           <w:b/>
-          <w:i/>
-          <w:iCs/>
-          <w:sz w:val="24"/>
-          <w:szCs w:val="24"/>
-        </w:rPr>
-        <w:t xml:space="preserve">., </w:t>
-      </w:r>
-      <w:r>
-        <w:rPr>
-          <w:rFonts w:ascii="Times New Roman" w:eastAsia="Times New Roman" w:hAnsi="Times New Roman" w:cs="Times New Roman"/>
-          <w:bCs/>
-          <w:i/>
-          <w:iCs/>
-          <w:sz w:val="24"/>
-          <w:szCs w:val="24"/>
-        </w:rPr>
-        <w:t>Simultaneous profiling of regulatory activity, chromatin accessibility, and transcription factor occupancy with ATAC-STARR-seq</w:t>
-      </w:r>
-      <w:r>
-        <w:rPr>
-          <w:rFonts w:ascii="Times New Roman" w:eastAsia="Times New Roman" w:hAnsi="Times New Roman" w:cs="Times New Roman"/>
+          <w:sz w:val="24"/>
+          <w:szCs w:val="24"/>
+        </w:rPr>
+        <w:t xml:space="preserve">, T., </w:t>
+      </w:r>
+      <w:r>
+        <w:rPr>
+          <w:rFonts w:eastAsia="Times New Roman" w:cstheme="minorHAnsi"/>
+          <w:bCs/>
+          <w:i/>
+          <w:iCs/>
+          <w:sz w:val="24"/>
+          <w:szCs w:val="24"/>
+        </w:rPr>
+        <w:t>Identifying transcription factor-bound activators and silencers in the chromatin accessible genome using ATAC-STARR-seq</w:t>
+      </w:r>
+      <w:r>
+        <w:rPr>
+          <w:rFonts w:eastAsia="Times New Roman" w:cstheme="minorHAnsi"/>
           <w:bCs/>
           <w:i/>
           <w:iCs/>
@@ -2659,104 +2481,39 @@
       </w:r>
       <w:r>
         <w:rPr>
-          <w:rFonts w:ascii="Times New Roman" w:eastAsia="Times New Roman" w:hAnsi="Times New Roman" w:cs="Times New Roman"/>
-          <w:bCs/>
-          <w:sz w:val="24"/>
-          <w:szCs w:val="24"/>
-        </w:rPr>
-        <w:t xml:space="preserve">Presented at </w:t>
-      </w:r>
-      <w:proofErr w:type="gramStart"/>
-      <w:r>
-        <w:rPr>
-          <w:rFonts w:ascii="Times New Roman" w:eastAsia="Times New Roman" w:hAnsi="Times New Roman" w:cs="Times New Roman"/>
-          <w:bCs/>
-          <w:sz w:val="24"/>
-          <w:szCs w:val="24"/>
-        </w:rPr>
-        <w:t>The</w:t>
-      </w:r>
-      <w:proofErr w:type="gramEnd"/>
-      <w:r>
-        <w:rPr>
-          <w:rFonts w:ascii="Times New Roman" w:eastAsia="Times New Roman" w:hAnsi="Times New Roman" w:cs="Times New Roman"/>
-          <w:bCs/>
-          <w:sz w:val="24"/>
-          <w:szCs w:val="24"/>
-        </w:rPr>
-        <w:t xml:space="preserve"> 2</w:t>
-      </w:r>
-      <w:r>
-        <w:rPr>
-          <w:rFonts w:ascii="Times New Roman" w:eastAsia="Times New Roman" w:hAnsi="Times New Roman" w:cs="Times New Roman"/>
-          <w:bCs/>
-          <w:sz w:val="24"/>
-          <w:szCs w:val="24"/>
-        </w:rPr>
-        <w:t>3rd</w:t>
-      </w:r>
-      <w:r>
-        <w:rPr>
-          <w:rFonts w:ascii="Times New Roman" w:eastAsia="Times New Roman" w:hAnsi="Times New Roman" w:cs="Times New Roman"/>
-          <w:bCs/>
-          <w:sz w:val="24"/>
-          <w:szCs w:val="24"/>
-        </w:rPr>
-        <w:t xml:space="preserve"> Annual Vanderbilt University Program in Developmental Biology Retreat, </w:t>
-      </w:r>
-      <w:r>
-        <w:rPr>
-          <w:rFonts w:ascii="Times New Roman" w:eastAsia="Times New Roman" w:hAnsi="Times New Roman" w:cs="Times New Roman"/>
-          <w:bCs/>
-          <w:sz w:val="24"/>
-          <w:szCs w:val="24"/>
-        </w:rPr>
-        <w:t xml:space="preserve">Lake Guntersville </w:t>
-      </w:r>
-      <w:r>
-        <w:rPr>
-          <w:rFonts w:ascii="Times New Roman" w:eastAsia="Times New Roman" w:hAnsi="Times New Roman" w:cs="Times New Roman"/>
-          <w:bCs/>
-          <w:sz w:val="24"/>
-          <w:szCs w:val="24"/>
-        </w:rPr>
-        <w:t xml:space="preserve">State Park, </w:t>
-      </w:r>
-      <w:r>
-        <w:rPr>
-          <w:rFonts w:ascii="Times New Roman" w:eastAsia="Times New Roman" w:hAnsi="Times New Roman" w:cs="Times New Roman"/>
-          <w:bCs/>
-          <w:sz w:val="24"/>
-          <w:szCs w:val="24"/>
-        </w:rPr>
-        <w:t>AL</w:t>
-      </w:r>
-      <w:r>
-        <w:rPr>
-          <w:rFonts w:ascii="Times New Roman" w:eastAsia="Times New Roman" w:hAnsi="Times New Roman" w:cs="Times New Roman"/>
-          <w:bCs/>
-          <w:sz w:val="24"/>
-          <w:szCs w:val="24"/>
-        </w:rPr>
-        <w:t>, September 20</w:t>
-      </w:r>
-      <w:r>
-        <w:rPr>
-          <w:rFonts w:ascii="Times New Roman" w:eastAsia="Times New Roman" w:hAnsi="Times New Roman" w:cs="Times New Roman"/>
-          <w:bCs/>
-          <w:sz w:val="24"/>
-          <w:szCs w:val="24"/>
-        </w:rPr>
-        <w:t>21</w:t>
-      </w:r>
-      <w:r>
-        <w:rPr>
-          <w:rFonts w:ascii="Times New Roman" w:eastAsia="Times New Roman" w:hAnsi="Times New Roman" w:cs="Times New Roman"/>
-          <w:bCs/>
-          <w:sz w:val="24"/>
-          <w:szCs w:val="24"/>
-        </w:rPr>
-        <w:t>.</w:t>
+          <w:rFonts w:eastAsia="Times New Roman" w:cstheme="minorHAnsi"/>
+          <w:bCs/>
+          <w:sz w:val="24"/>
+          <w:szCs w:val="24"/>
+        </w:rPr>
+        <w:t xml:space="preserve">Presented at the </w:t>
+      </w:r>
+      <w:r>
+        <w:rPr>
+          <w:rFonts w:eastAsia="Times New Roman" w:cstheme="minorHAnsi"/>
+          <w:bCs/>
+          <w:sz w:val="24"/>
+          <w:szCs w:val="24"/>
+        </w:rPr>
+        <w:t xml:space="preserve">2022 </w:t>
+      </w:r>
+      <w:r>
+        <w:rPr>
+          <w:rFonts w:eastAsia="Times New Roman" w:cstheme="minorHAnsi"/>
+          <w:bCs/>
+          <w:sz w:val="24"/>
+          <w:szCs w:val="24"/>
+        </w:rPr>
+        <w:t>Biochemistry Retreat</w:t>
+      </w:r>
+      <w:r>
+        <w:rPr>
+          <w:rFonts w:eastAsia="Times New Roman" w:cstheme="minorHAnsi"/>
+          <w:bCs/>
+          <w:sz w:val="24"/>
+          <w:szCs w:val="24"/>
+        </w:rPr>
+        <w:t xml:space="preserve">, Chattanooga, TN, April 2022. </w:t>
       </w:r>
     </w:p>
     <w:p>
@@ -2767,20 +2524,18 @@
         <w:spacing w:after="120" w:line="240" w:lineRule="auto"/>
         <w:ind w:left="274"/>
         <w:rPr>
-          <w:rFonts w:ascii="Times New Roman" w:eastAsia="Times New Roman" w:hAnsi="Times New Roman" w:cs="Times New Roman"/>
-          <w:bCs/>
-          <w:i/>
-          <w:iCs/>
-          <w:sz w:val="24"/>
-          <w:szCs w:val="24"/>
-        </w:rPr>
-      </w:pPr>
-      <w:r>
-        <w:rPr>
-          <w:rFonts w:ascii="Times New Roman" w:eastAsia="Times New Roman" w:hAnsi="Times New Roman" w:cs="Times New Roman"/>
+          <w:rFonts w:eastAsia="Times New Roman" w:cstheme="minorHAnsi"/>
+          <w:bCs/>
+          <w:i/>
+          <w:iCs/>
+          <w:sz w:val="24"/>
+          <w:szCs w:val="24"/>
+        </w:rPr>
+      </w:pPr>
+      <w:r>
+        <w:rPr>
+          <w:rFonts w:eastAsia="Times New Roman" w:cstheme="minorHAnsi"/>
           <w:b/>
-          <w:i/>
-          <w:iCs/>
           <w:sz w:val="24"/>
           <w:szCs w:val="24"/>
         </w:rPr>
@@ -2788,8 +2543,8 @@
       </w:r>
       <w:r>
         <w:rPr>
-          <w:rFonts w:ascii="Times New Roman" w:eastAsia="Times New Roman" w:hAnsi="Times New Roman" w:cs="Times New Roman"/>
-          <w:bCs/>
+          <w:rFonts w:eastAsia="Times New Roman" w:cstheme="minorHAnsi"/>
+          <w:b/>
           <w:i/>
           <w:iCs/>
           <w:sz w:val="24"/>
@@ -2799,18 +2554,18 @@
       </w:r>
       <w:r>
         <w:rPr>
-          <w:rFonts w:ascii="Times New Roman" w:eastAsia="Times New Roman" w:hAnsi="Times New Roman" w:cs="Times New Roman"/>
-          <w:bCs/>
-          <w:i/>
-          <w:iCs/>
-          <w:sz w:val="24"/>
-          <w:szCs w:val="24"/>
-        </w:rPr>
-        <w:t>Investigating gene regulatory differences in primate immune cells with ATAC-STARR-seq</w:t>
-      </w:r>
-      <w:r>
-        <w:rPr>
-          <w:rFonts w:ascii="Times New Roman" w:eastAsia="Times New Roman" w:hAnsi="Times New Roman" w:cs="Times New Roman"/>
+          <w:rFonts w:eastAsia="Times New Roman" w:cstheme="minorHAnsi"/>
+          <w:bCs/>
+          <w:i/>
+          <w:iCs/>
+          <w:sz w:val="24"/>
+          <w:szCs w:val="24"/>
+        </w:rPr>
+        <w:t>Investigating gene regulatory mechanisms of human evolution with ATAC-STARR-seq</w:t>
+      </w:r>
+      <w:r>
+        <w:rPr>
+          <w:rFonts w:eastAsia="Times New Roman" w:cstheme="minorHAnsi"/>
           <w:bCs/>
           <w:i/>
           <w:iCs/>
@@ -2821,71 +2576,39 @@
       </w:r>
       <w:r>
         <w:rPr>
-          <w:rFonts w:ascii="Times New Roman" w:eastAsia="Times New Roman" w:hAnsi="Times New Roman" w:cs="Times New Roman"/>
-          <w:sz w:val="24"/>
-          <w:szCs w:val="24"/>
-        </w:rPr>
-        <w:t>Presented at</w:t>
-      </w:r>
-      <w:r>
-        <w:rPr>
-          <w:rFonts w:ascii="Times New Roman" w:eastAsia="Times New Roman" w:hAnsi="Times New Roman" w:cs="Times New Roman"/>
-          <w:sz w:val="24"/>
-          <w:szCs w:val="24"/>
-        </w:rPr>
-        <w:t xml:space="preserve"> </w:t>
-      </w:r>
-      <w:r>
-        <w:rPr>
-          <w:rFonts w:ascii="Times New Roman" w:eastAsia="Times New Roman" w:hAnsi="Times New Roman" w:cs="Times New Roman"/>
-          <w:sz w:val="24"/>
-          <w:szCs w:val="24"/>
-        </w:rPr>
-        <w:t>S</w:t>
-      </w:r>
-      <w:r>
-        <w:rPr>
-          <w:rFonts w:ascii="Times New Roman" w:eastAsia="Times New Roman" w:hAnsi="Times New Roman" w:cs="Times New Roman"/>
-          <w:sz w:val="24"/>
-          <w:szCs w:val="24"/>
-        </w:rPr>
-        <w:t>tem and Progenitor Cell Interest Group (SPRING) seminar</w:t>
-      </w:r>
-      <w:r>
-        <w:rPr>
-          <w:rFonts w:ascii="Times New Roman" w:eastAsia="Times New Roman" w:hAnsi="Times New Roman" w:cs="Times New Roman"/>
-          <w:sz w:val="24"/>
-          <w:szCs w:val="24"/>
-        </w:rPr>
-        <w:t xml:space="preserve">, Vanderbilt University, TN, </w:t>
-      </w:r>
-      <w:r>
-        <w:rPr>
-          <w:rFonts w:ascii="Times New Roman" w:eastAsia="Times New Roman" w:hAnsi="Times New Roman" w:cs="Times New Roman"/>
-          <w:sz w:val="24"/>
-          <w:szCs w:val="24"/>
-        </w:rPr>
-        <w:t xml:space="preserve">March </w:t>
-      </w:r>
-      <w:r>
-        <w:rPr>
-          <w:rFonts w:ascii="Times New Roman" w:eastAsia="Times New Roman" w:hAnsi="Times New Roman" w:cs="Times New Roman"/>
-          <w:sz w:val="24"/>
-          <w:szCs w:val="24"/>
-        </w:rPr>
-        <w:t>20</w:t>
-      </w:r>
-      <w:r>
-        <w:rPr>
-          <w:rFonts w:ascii="Times New Roman" w:eastAsia="Times New Roman" w:hAnsi="Times New Roman" w:cs="Times New Roman"/>
-          <w:sz w:val="24"/>
-          <w:szCs w:val="24"/>
-        </w:rPr>
-        <w:t>21</w:t>
-      </w:r>
-      <w:r>
-        <w:rPr>
-          <w:rFonts w:ascii="Times New Roman" w:eastAsia="Times New Roman" w:hAnsi="Times New Roman" w:cs="Times New Roman"/>
+          <w:rFonts w:eastAsia="Times New Roman" w:cstheme="minorHAnsi"/>
+          <w:sz w:val="24"/>
+          <w:szCs w:val="24"/>
+        </w:rPr>
+        <w:t xml:space="preserve">Presented at Biochemistry Student Association Colloquium, Vanderbilt University, TN, </w:t>
+      </w:r>
+      <w:r>
+        <w:rPr>
+          <w:rFonts w:eastAsia="Times New Roman" w:cstheme="minorHAnsi"/>
+          <w:sz w:val="24"/>
+          <w:szCs w:val="24"/>
+        </w:rPr>
+        <w:t>April</w:t>
+      </w:r>
+      <w:r>
+        <w:rPr>
+          <w:rFonts w:eastAsia="Times New Roman" w:cstheme="minorHAnsi"/>
+          <w:sz w:val="24"/>
+          <w:szCs w:val="24"/>
+        </w:rPr>
+        <w:t xml:space="preserve"> 20</w:t>
+      </w:r>
+      <w:r>
+        <w:rPr>
+          <w:rFonts w:eastAsia="Times New Roman" w:cstheme="minorHAnsi"/>
+          <w:sz w:val="24"/>
+          <w:szCs w:val="24"/>
+        </w:rPr>
+        <w:t>22</w:t>
+      </w:r>
+      <w:r>
+        <w:rPr>
+          <w:rFonts w:eastAsia="Times New Roman" w:cstheme="minorHAnsi"/>
           <w:sz w:val="24"/>
           <w:szCs w:val="24"/>
         </w:rPr>
@@ -2900,29 +2623,34 @@
         <w:spacing w:after="120" w:line="240" w:lineRule="auto"/>
         <w:ind w:left="274"/>
         <w:rPr>
-          <w:rFonts w:ascii="Times New Roman" w:eastAsia="Times New Roman" w:hAnsi="Times New Roman" w:cs="Times New Roman"/>
-          <w:bCs/>
-          <w:i/>
-          <w:iCs/>
-          <w:sz w:val="24"/>
-          <w:szCs w:val="24"/>
-        </w:rPr>
-      </w:pPr>
-      <w:r>
-        <w:rPr>
-          <w:rFonts w:ascii="Times New Roman" w:eastAsia="Times New Roman" w:hAnsi="Times New Roman" w:cs="Times New Roman"/>
+          <w:rFonts w:eastAsia="Times New Roman" w:cstheme="minorHAnsi"/>
           <w:b/>
-          <w:i/>
-          <w:iCs/>
-          <w:sz w:val="24"/>
-          <w:szCs w:val="24"/>
-        </w:rPr>
-        <w:t>Hansen, T.,</w:t>
-      </w:r>
-      <w:r>
-        <w:rPr>
-          <w:rFonts w:ascii="Times New Roman" w:eastAsia="Times New Roman" w:hAnsi="Times New Roman" w:cs="Times New Roman"/>
-          <w:bCs/>
+          <w:sz w:val="24"/>
+          <w:szCs w:val="24"/>
+        </w:rPr>
+      </w:pPr>
+      <w:r>
+        <w:rPr>
+          <w:rFonts w:eastAsia="Times New Roman" w:cstheme="minorHAnsi"/>
+          <w:b/>
+          <w:sz w:val="24"/>
+          <w:szCs w:val="24"/>
+        </w:rPr>
+        <w:t>Hansen, T</w:t>
+      </w:r>
+      <w:r>
+        <w:rPr>
+          <w:rFonts w:eastAsia="Times New Roman" w:cstheme="minorHAnsi"/>
+          <w:b/>
+          <w:sz w:val="24"/>
+          <w:szCs w:val="24"/>
+        </w:rPr>
+        <w:t>.,</w:t>
+      </w:r>
+      <w:r>
+        <w:rPr>
+          <w:rFonts w:eastAsia="Times New Roman" w:cstheme="minorHAnsi"/>
+          <w:b/>
           <w:i/>
           <w:iCs/>
           <w:sz w:val="24"/>
@@ -2932,151 +2660,77 @@
       </w:r>
       <w:r>
         <w:rPr>
-          <w:rFonts w:ascii="Times New Roman" w:eastAsia="Times New Roman" w:hAnsi="Times New Roman" w:cs="Times New Roman"/>
-          <w:bCs/>
-          <w:i/>
-          <w:iCs/>
-          <w:sz w:val="24"/>
-          <w:szCs w:val="24"/>
-        </w:rPr>
-        <w:t>Using ATAC-STARR-seq to identify core units of transcriptional enhancers</w:t>
-      </w:r>
-      <w:r>
-        <w:rPr>
-          <w:rFonts w:ascii="Times New Roman" w:eastAsia="Times New Roman" w:hAnsi="Times New Roman" w:cs="Times New Roman"/>
-          <w:bCs/>
-          <w:i/>
-          <w:iCs/>
+          <w:rFonts w:eastAsia="Times New Roman" w:cstheme="minorHAnsi"/>
+          <w:bCs/>
+          <w:i/>
+          <w:iCs/>
+          <w:sz w:val="24"/>
+          <w:szCs w:val="24"/>
+        </w:rPr>
+        <w:t xml:space="preserve">Simultaneous profiling of regulatory activity, chromatin accessibility, and transcription factor occupancy with ATAC-STARR-seq. </w:t>
+      </w:r>
+      <w:r>
+        <w:rPr>
+          <w:rFonts w:eastAsia="Times New Roman" w:cstheme="minorHAnsi"/>
+          <w:bCs/>
+          <w:sz w:val="24"/>
+          <w:szCs w:val="24"/>
+        </w:rPr>
+        <w:t xml:space="preserve">Presented at The 23rd Annual Vanderbilt University Program in Developmental Biology Retreat, </w:t>
+      </w:r>
+      <w:r>
+        <w:rPr>
+          <w:rFonts w:eastAsia="Times New Roman" w:cstheme="minorHAnsi"/>
+          <w:bCs/>
+          <w:sz w:val="24"/>
+          <w:szCs w:val="24"/>
+        </w:rPr>
+        <w:t xml:space="preserve">Lake Guntersville </w:t>
+      </w:r>
+      <w:r>
+        <w:rPr>
+          <w:rFonts w:eastAsia="Times New Roman" w:cstheme="minorHAnsi"/>
+          <w:bCs/>
+          <w:sz w:val="24"/>
+          <w:szCs w:val="24"/>
+        </w:rPr>
+        <w:t xml:space="preserve">State Park, </w:t>
+      </w:r>
+      <w:r>
+        <w:rPr>
+          <w:rFonts w:eastAsia="Times New Roman" w:cstheme="minorHAnsi"/>
+          <w:bCs/>
+          <w:sz w:val="24"/>
+          <w:szCs w:val="24"/>
+        </w:rPr>
+        <w:t>AL</w:t>
+      </w:r>
+      <w:r>
+        <w:rPr>
+          <w:rFonts w:eastAsia="Times New Roman" w:cstheme="minorHAnsi"/>
+          <w:bCs/>
+          <w:sz w:val="24"/>
+          <w:szCs w:val="24"/>
+        </w:rPr>
+        <w:t>, September 20</w:t>
+      </w:r>
+      <w:r>
+        <w:rPr>
+          <w:rFonts w:eastAsia="Times New Roman" w:cstheme="minorHAnsi"/>
+          <w:bCs/>
+          <w:sz w:val="24"/>
+          <w:szCs w:val="24"/>
+        </w:rPr>
+        <w:t>21</w:t>
+      </w:r>
+      <w:r>
+        <w:rPr>
+          <w:rFonts w:eastAsia="Times New Roman" w:cstheme="minorHAnsi"/>
+          <w:bCs/>
           <w:sz w:val="24"/>
           <w:szCs w:val="24"/>
         </w:rPr>
         <w:t>.</w:t>
-      </w:r>
-      <w:r>
-        <w:rPr>
-          <w:rFonts w:ascii="Times New Roman" w:eastAsia="Times New Roman" w:hAnsi="Times New Roman" w:cs="Times New Roman"/>
-          <w:bCs/>
-          <w:i/>
-          <w:iCs/>
-          <w:sz w:val="24"/>
-          <w:szCs w:val="24"/>
-        </w:rPr>
-        <w:t xml:space="preserve"> </w:t>
-      </w:r>
-      <w:r>
-        <w:rPr>
-          <w:rFonts w:ascii="Times New Roman" w:eastAsia="Times New Roman" w:hAnsi="Times New Roman" w:cs="Times New Roman"/>
-          <w:sz w:val="24"/>
-          <w:szCs w:val="24"/>
-        </w:rPr>
-        <w:t>Presented at</w:t>
-      </w:r>
-      <w:r>
-        <w:rPr>
-          <w:rFonts w:ascii="Times New Roman" w:eastAsia="Times New Roman" w:hAnsi="Times New Roman" w:cs="Times New Roman"/>
-          <w:sz w:val="24"/>
-          <w:szCs w:val="24"/>
-        </w:rPr>
-        <w:t xml:space="preserve"> </w:t>
-      </w:r>
-      <w:r>
-        <w:rPr>
-          <w:rFonts w:ascii="Times New Roman" w:eastAsia="Times New Roman" w:hAnsi="Times New Roman" w:cs="Times New Roman"/>
-          <w:sz w:val="24"/>
-          <w:szCs w:val="24"/>
-        </w:rPr>
-        <w:t>Biochemistry Student Association</w:t>
-      </w:r>
-      <w:r>
-        <w:rPr>
-          <w:rFonts w:ascii="Times New Roman" w:eastAsia="Times New Roman" w:hAnsi="Times New Roman" w:cs="Times New Roman"/>
-          <w:sz w:val="24"/>
-          <w:szCs w:val="24"/>
-        </w:rPr>
-        <w:t xml:space="preserve"> Colloquium</w:t>
-      </w:r>
-      <w:r>
-        <w:rPr>
-          <w:rFonts w:ascii="Times New Roman" w:eastAsia="Times New Roman" w:hAnsi="Times New Roman" w:cs="Times New Roman"/>
-          <w:sz w:val="24"/>
-          <w:szCs w:val="24"/>
-        </w:rPr>
-        <w:t xml:space="preserve">, </w:t>
-      </w:r>
-      <w:r>
-        <w:rPr>
-          <w:rFonts w:ascii="Times New Roman" w:eastAsia="Times New Roman" w:hAnsi="Times New Roman" w:cs="Times New Roman"/>
-          <w:sz w:val="24"/>
-          <w:szCs w:val="24"/>
-        </w:rPr>
-        <w:t xml:space="preserve">Vanderbilt University, </w:t>
-      </w:r>
-      <w:r>
-        <w:rPr>
-          <w:rFonts w:ascii="Times New Roman" w:eastAsia="Times New Roman" w:hAnsi="Times New Roman" w:cs="Times New Roman"/>
-          <w:sz w:val="24"/>
-          <w:szCs w:val="24"/>
-        </w:rPr>
-        <w:t xml:space="preserve">TN, </w:t>
-      </w:r>
-      <w:r>
-        <w:rPr>
-          <w:rFonts w:ascii="Times New Roman" w:eastAsia="Times New Roman" w:hAnsi="Times New Roman" w:cs="Times New Roman"/>
-          <w:sz w:val="24"/>
-          <w:szCs w:val="24"/>
-        </w:rPr>
-        <w:t>November</w:t>
-      </w:r>
-      <w:r>
-        <w:rPr>
-          <w:rFonts w:ascii="Times New Roman" w:eastAsia="Times New Roman" w:hAnsi="Times New Roman" w:cs="Times New Roman"/>
-          <w:sz w:val="24"/>
-          <w:szCs w:val="24"/>
-        </w:rPr>
-        <w:t xml:space="preserve"> 2019</w:t>
-      </w:r>
-      <w:r>
-        <w:rPr>
-          <w:rFonts w:ascii="Times New Roman" w:eastAsia="Times New Roman" w:hAnsi="Times New Roman" w:cs="Times New Roman"/>
-          <w:sz w:val="24"/>
-          <w:szCs w:val="24"/>
-        </w:rPr>
-        <w:t>.</w:t>
-      </w:r>
-    </w:p>
-    <w:p>
-      <w:pPr>
-        <w:spacing w:after="120" w:line="240" w:lineRule="auto"/>
-        <w:rPr>
-          <w:rFonts w:ascii="Times New Roman" w:eastAsia="Times New Roman" w:hAnsi="Times New Roman" w:cs="Times New Roman"/>
-          <w:b/>
-          <w:bCs/>
-          <w:smallCaps/>
-          <w:sz w:val="28"/>
-          <w:szCs w:val="28"/>
-        </w:rPr>
-      </w:pPr>
-      <w:r>
-        <w:rPr>
-          <w:rFonts w:ascii="Times New Roman" w:eastAsia="Times New Roman" w:hAnsi="Times New Roman" w:cs="Times New Roman"/>
-          <w:b/>
-          <w:bCs/>
-          <w:smallCaps/>
-          <w:sz w:val="28"/>
-          <w:szCs w:val="28"/>
-        </w:rPr>
-        <w:t>Poster Presentations</w:t>
-      </w:r>
-      <w:r>
-        <w:rPr>
-          <w:rFonts w:ascii="Times New Roman" w:eastAsia="Times New Roman" w:hAnsi="Times New Roman" w:cs="Times New Roman"/>
-          <w:b/>
-          <w:bCs/>
-          <w:smallCaps/>
-          <w:sz w:val="28"/>
-          <w:szCs w:val="28"/>
-        </w:rPr>
-        <w:t>:</w:t>
       </w:r>
     </w:p>
     <w:p>
@@ -3087,30 +2741,45 @@
         <w:spacing w:after="120" w:line="240" w:lineRule="auto"/>
         <w:ind w:left="274"/>
         <w:rPr>
-          <w:rFonts w:ascii="Times New Roman" w:eastAsia="Times New Roman" w:hAnsi="Times New Roman" w:cs="Times New Roman"/>
-          <w:bCs/>
-          <w:sz w:val="24"/>
-          <w:szCs w:val="24"/>
-          <w:u w:val="single"/>
-        </w:rPr>
-      </w:pPr>
-      <w:r>
-        <w:rPr>
-          <w:rFonts w:ascii="Times New Roman" w:eastAsia="Times New Roman" w:hAnsi="Times New Roman" w:cs="Times New Roman"/>
+          <w:rFonts w:eastAsia="Times New Roman" w:cstheme="minorHAnsi"/>
+          <w:bCs/>
+          <w:i/>
+          <w:iCs/>
+          <w:sz w:val="24"/>
+          <w:szCs w:val="24"/>
+        </w:rPr>
+      </w:pPr>
+      <w:r>
+        <w:rPr>
+          <w:rFonts w:eastAsia="Times New Roman" w:cstheme="minorHAnsi"/>
           <w:b/>
-          <w:i/>
-          <w:iCs/>
-          <w:sz w:val="24"/>
-          <w:szCs w:val="24"/>
-        </w:rPr>
-        <w:t>Hansen, T.</w:t>
-      </w:r>
-      <w:r>
-        <w:rPr>
-          <w:rFonts w:ascii="Times New Roman" w:eastAsia="Times New Roman" w:hAnsi="Times New Roman" w:cs="Times New Roman"/>
-          <w:b/>
-          <w:i/>
-          <w:iCs/>
+          <w:sz w:val="24"/>
+          <w:szCs w:val="24"/>
+        </w:rPr>
+        <w:t>Hansen, T.,</w:t>
+      </w:r>
+      <w:r>
+        <w:rPr>
+          <w:rFonts w:eastAsia="Times New Roman" w:cstheme="minorHAnsi"/>
+          <w:bCs/>
+          <w:i/>
+          <w:iCs/>
+          <w:sz w:val="24"/>
+          <w:szCs w:val="24"/>
+        </w:rPr>
+        <w:t xml:space="preserve"> Investigating gene regulatory differences in primate immune cells with ATAC-STARR-seq. </w:t>
+      </w:r>
+      <w:r>
+        <w:rPr>
+          <w:rFonts w:eastAsia="Times New Roman" w:cstheme="minorHAnsi"/>
+          <w:sz w:val="24"/>
+          <w:szCs w:val="24"/>
+        </w:rPr>
+        <w:t>Presented at</w:t>
+      </w:r>
+      <w:r>
+        <w:rPr>
+          <w:rFonts w:eastAsia="Times New Roman" w:cstheme="minorHAnsi"/>
           <w:sz w:val="24"/>
           <w:szCs w:val="24"/>
         </w:rPr>
@@ -3118,120 +2787,59 @@
       </w:r>
       <w:r>
         <w:rPr>
-          <w:rFonts w:ascii="Times New Roman" w:eastAsia="Times New Roman" w:hAnsi="Times New Roman" w:cs="Times New Roman"/>
-          <w:bCs/>
-          <w:i/>
-          <w:iCs/>
-          <w:sz w:val="24"/>
-          <w:szCs w:val="24"/>
-        </w:rPr>
-        <w:t xml:space="preserve">&amp; Hodges, E. </w:t>
-      </w:r>
-      <w:r>
-        <w:rPr>
-          <w:rFonts w:ascii="Times New Roman" w:eastAsia="Times New Roman" w:hAnsi="Times New Roman" w:cs="Times New Roman"/>
-          <w:bCs/>
-          <w:i/>
-          <w:iCs/>
-          <w:sz w:val="24"/>
-          <w:szCs w:val="24"/>
-        </w:rPr>
-        <w:t>Using ATAC-STARR-seq to quantify the regulatory potential of chromatin accessible genomes</w:t>
-      </w:r>
-      <w:r>
-        <w:rPr>
-          <w:rFonts w:ascii="Times New Roman" w:eastAsia="Times New Roman" w:hAnsi="Times New Roman" w:cs="Times New Roman"/>
-          <w:bCs/>
-          <w:i/>
-          <w:iCs/>
+          <w:rFonts w:eastAsia="Times New Roman" w:cstheme="minorHAnsi"/>
+          <w:sz w:val="24"/>
+          <w:szCs w:val="24"/>
+        </w:rPr>
+        <w:t>S</w:t>
+      </w:r>
+      <w:r>
+        <w:rPr>
+          <w:rFonts w:eastAsia="Times New Roman" w:cstheme="minorHAnsi"/>
+          <w:sz w:val="24"/>
+          <w:szCs w:val="24"/>
+        </w:rPr>
+        <w:t>tem and Progenitor Cell Interest Group (SPRING) seminar</w:t>
+      </w:r>
+      <w:r>
+        <w:rPr>
+          <w:rFonts w:eastAsia="Times New Roman" w:cstheme="minorHAnsi"/>
+          <w:sz w:val="24"/>
+          <w:szCs w:val="24"/>
+        </w:rPr>
+        <w:t xml:space="preserve">, Vanderbilt University, TN, </w:t>
+      </w:r>
+      <w:r>
+        <w:rPr>
+          <w:rFonts w:eastAsia="Times New Roman" w:cstheme="minorHAnsi"/>
+          <w:sz w:val="24"/>
+          <w:szCs w:val="24"/>
+        </w:rPr>
+        <w:t xml:space="preserve">March </w:t>
+      </w:r>
+      <w:r>
+        <w:rPr>
+          <w:rFonts w:eastAsia="Times New Roman" w:cstheme="minorHAnsi"/>
+          <w:sz w:val="24"/>
+          <w:szCs w:val="24"/>
+        </w:rPr>
+        <w:t>20</w:t>
+      </w:r>
+      <w:r>
+        <w:rPr>
+          <w:rFonts w:eastAsia="Times New Roman" w:cstheme="minorHAnsi"/>
+          <w:sz w:val="24"/>
+          <w:szCs w:val="24"/>
+        </w:rPr>
+        <w:t>21</w:t>
+      </w:r>
+      <w:r>
+        <w:rPr>
+          <w:rFonts w:eastAsia="Times New Roman" w:cstheme="minorHAnsi"/>
           <w:sz w:val="24"/>
           <w:szCs w:val="24"/>
         </w:rPr>
         <w:t>.</w:t>
-      </w:r>
-      <w:r>
-        <w:rPr>
-          <w:rFonts w:ascii="Times New Roman" w:eastAsia="Times New Roman" w:hAnsi="Times New Roman" w:cs="Times New Roman"/>
-          <w:bCs/>
-          <w:i/>
-          <w:iCs/>
-          <w:sz w:val="24"/>
-          <w:szCs w:val="24"/>
-        </w:rPr>
-        <w:t xml:space="preserve"> </w:t>
-      </w:r>
-      <w:r>
-        <w:rPr>
-          <w:rFonts w:ascii="Times New Roman" w:eastAsia="Times New Roman" w:hAnsi="Times New Roman" w:cs="Times New Roman"/>
-          <w:bCs/>
-          <w:sz w:val="24"/>
-          <w:szCs w:val="24"/>
-        </w:rPr>
-        <w:t>P</w:t>
-      </w:r>
-      <w:r>
-        <w:rPr>
-          <w:rFonts w:ascii="Times New Roman" w:eastAsia="Times New Roman" w:hAnsi="Times New Roman" w:cs="Times New Roman"/>
-          <w:bCs/>
-          <w:sz w:val="24"/>
-          <w:szCs w:val="24"/>
-        </w:rPr>
-        <w:t>resented at</w:t>
-      </w:r>
-      <w:r>
-        <w:rPr>
-          <w:rFonts w:ascii="Times New Roman" w:eastAsia="Times New Roman" w:hAnsi="Times New Roman" w:cs="Times New Roman"/>
-          <w:bCs/>
-          <w:sz w:val="24"/>
-          <w:szCs w:val="24"/>
-        </w:rPr>
-        <w:t xml:space="preserve"> </w:t>
-      </w:r>
-      <w:r>
-        <w:rPr>
-          <w:rFonts w:ascii="Times New Roman" w:eastAsia="Times New Roman" w:hAnsi="Times New Roman" w:cs="Times New Roman"/>
-          <w:bCs/>
-          <w:sz w:val="24"/>
-          <w:szCs w:val="24"/>
-        </w:rPr>
-        <w:t>the</w:t>
-      </w:r>
-      <w:r>
-        <w:rPr>
-          <w:rFonts w:ascii="Times New Roman" w:eastAsia="Times New Roman" w:hAnsi="Times New Roman" w:cs="Times New Roman"/>
-          <w:bCs/>
-          <w:sz w:val="24"/>
-          <w:szCs w:val="24"/>
-        </w:rPr>
-        <w:t xml:space="preserve"> 5</w:t>
-      </w:r>
-      <w:r>
-        <w:rPr>
-          <w:rFonts w:ascii="Times New Roman" w:eastAsia="Times New Roman" w:hAnsi="Times New Roman" w:cs="Times New Roman"/>
-          <w:bCs/>
-          <w:sz w:val="24"/>
-          <w:szCs w:val="24"/>
-          <w:vertAlign w:val="superscript"/>
-        </w:rPr>
-        <w:t>th</w:t>
-      </w:r>
-      <w:r>
-        <w:rPr>
-          <w:rFonts w:ascii="Times New Roman" w:eastAsia="Times New Roman" w:hAnsi="Times New Roman" w:cs="Times New Roman"/>
-          <w:bCs/>
-          <w:sz w:val="24"/>
-          <w:szCs w:val="24"/>
-        </w:rPr>
-        <w:t xml:space="preserve"> Annual Cold Spring Harbor Laboratory </w:t>
-      </w:r>
-      <w:r>
-        <w:rPr>
-          <w:rFonts w:ascii="Times New Roman" w:eastAsia="Times New Roman" w:hAnsi="Times New Roman" w:cs="Times New Roman"/>
-          <w:bCs/>
-          <w:sz w:val="24"/>
-          <w:szCs w:val="24"/>
-        </w:rPr>
-        <w:t xml:space="preserve">meeting on Epigenetics and Chromatin, Virtual Conference, September 2020. </w:t>
       </w:r>
     </w:p>
     <w:p>
@@ -3242,18 +2850,478 @@
         <w:spacing w:after="120" w:line="240" w:lineRule="auto"/>
         <w:ind w:left="274"/>
         <w:rPr>
-          <w:rFonts w:ascii="Times New Roman" w:eastAsia="Times New Roman" w:hAnsi="Times New Roman" w:cs="Times New Roman"/>
-          <w:bCs/>
-          <w:i/>
-          <w:iCs/>
-          <w:sz w:val="24"/>
-          <w:szCs w:val="24"/>
-        </w:rPr>
-      </w:pPr>
-      <w:r>
-        <w:rPr>
-          <w:rFonts w:ascii="Times New Roman" w:eastAsia="Times New Roman" w:hAnsi="Times New Roman" w:cs="Times New Roman"/>
+          <w:rFonts w:eastAsia="Times New Roman" w:cstheme="minorHAnsi"/>
+          <w:bCs/>
+          <w:i/>
+          <w:iCs/>
+          <w:sz w:val="24"/>
+          <w:szCs w:val="24"/>
+        </w:rPr>
+      </w:pPr>
+      <w:r>
+        <w:rPr>
+          <w:rFonts w:eastAsia="Times New Roman" w:cstheme="minorHAnsi"/>
           <w:b/>
+          <w:sz w:val="24"/>
+          <w:szCs w:val="24"/>
+        </w:rPr>
+        <w:t>Hansen, T.,</w:t>
+      </w:r>
+      <w:r>
+        <w:rPr>
+          <w:rFonts w:eastAsia="Times New Roman" w:cstheme="minorHAnsi"/>
+          <w:bCs/>
+          <w:i/>
+          <w:iCs/>
+          <w:sz w:val="24"/>
+          <w:szCs w:val="24"/>
+        </w:rPr>
+        <w:t xml:space="preserve"> </w:t>
+      </w:r>
+      <w:r>
+        <w:rPr>
+          <w:rFonts w:eastAsia="Times New Roman" w:cstheme="minorHAnsi"/>
+          <w:bCs/>
+          <w:i/>
+          <w:iCs/>
+          <w:sz w:val="24"/>
+          <w:szCs w:val="24"/>
+        </w:rPr>
+        <w:t>Using ATAC-STARR-seq to identify core units of transcriptional enhancers.</w:t>
+      </w:r>
+      <w:r>
+        <w:rPr>
+          <w:rFonts w:eastAsia="Times New Roman" w:cstheme="minorHAnsi"/>
+          <w:bCs/>
+          <w:i/>
+          <w:iCs/>
+          <w:sz w:val="24"/>
+          <w:szCs w:val="24"/>
+        </w:rPr>
+        <w:t xml:space="preserve"> </w:t>
+      </w:r>
+      <w:r>
+        <w:rPr>
+          <w:rFonts w:eastAsia="Times New Roman" w:cstheme="minorHAnsi"/>
+          <w:sz w:val="24"/>
+          <w:szCs w:val="24"/>
+        </w:rPr>
+        <w:t>Presented at Biochemistry Student Association</w:t>
+      </w:r>
+      <w:r>
+        <w:rPr>
+          <w:rFonts w:eastAsia="Times New Roman" w:cstheme="minorHAnsi"/>
+          <w:sz w:val="24"/>
+          <w:szCs w:val="24"/>
+        </w:rPr>
+        <w:t xml:space="preserve"> Colloquium</w:t>
+      </w:r>
+      <w:r>
+        <w:rPr>
+          <w:rFonts w:eastAsia="Times New Roman" w:cstheme="minorHAnsi"/>
+          <w:sz w:val="24"/>
+          <w:szCs w:val="24"/>
+        </w:rPr>
+        <w:t xml:space="preserve">, </w:t>
+      </w:r>
+      <w:r>
+        <w:rPr>
+          <w:rFonts w:eastAsia="Times New Roman" w:cstheme="minorHAnsi"/>
+          <w:sz w:val="24"/>
+          <w:szCs w:val="24"/>
+        </w:rPr>
+        <w:t xml:space="preserve">Vanderbilt University, </w:t>
+      </w:r>
+      <w:r>
+        <w:rPr>
+          <w:rFonts w:eastAsia="Times New Roman" w:cstheme="minorHAnsi"/>
+          <w:sz w:val="24"/>
+          <w:szCs w:val="24"/>
+        </w:rPr>
+        <w:t xml:space="preserve">TN, </w:t>
+      </w:r>
+      <w:r>
+        <w:rPr>
+          <w:rFonts w:eastAsia="Times New Roman" w:cstheme="minorHAnsi"/>
+          <w:sz w:val="24"/>
+          <w:szCs w:val="24"/>
+        </w:rPr>
+        <w:t>November</w:t>
+      </w:r>
+      <w:r>
+        <w:rPr>
+          <w:rFonts w:eastAsia="Times New Roman" w:cstheme="minorHAnsi"/>
+          <w:sz w:val="24"/>
+          <w:szCs w:val="24"/>
+        </w:rPr>
+        <w:t xml:space="preserve"> 2019</w:t>
+      </w:r>
+      <w:r>
+        <w:rPr>
+          <w:rFonts w:eastAsia="Times New Roman" w:cstheme="minorHAnsi"/>
+          <w:sz w:val="24"/>
+          <w:szCs w:val="24"/>
+        </w:rPr>
+        <w:t>.</w:t>
+      </w:r>
+    </w:p>
+    <w:p>
+      <w:pPr>
+        <w:spacing w:after="120" w:line="240" w:lineRule="auto"/>
+        <w:rPr>
+          <w:rFonts w:eastAsia="Times New Roman" w:cstheme="minorHAnsi"/>
+          <w:b/>
+          <w:bCs/>
+          <w:smallCaps/>
+          <w:sz w:val="28"/>
+          <w:szCs w:val="28"/>
+        </w:rPr>
+      </w:pPr>
+      <w:r>
+        <w:rPr>
+          <w:rFonts w:eastAsia="Times New Roman" w:cstheme="minorHAnsi"/>
+          <w:b/>
+          <w:bCs/>
+          <w:smallCaps/>
+          <w:sz w:val="28"/>
+          <w:szCs w:val="28"/>
+        </w:rPr>
+        <w:t>Poster Presentations</w:t>
+      </w:r>
+      <w:r>
+        <w:rPr>
+          <w:rFonts w:eastAsia="Times New Roman" w:cstheme="minorHAnsi"/>
+          <w:b/>
+          <w:bCs/>
+          <w:smallCaps/>
+          <w:sz w:val="28"/>
+          <w:szCs w:val="28"/>
+        </w:rPr>
+        <w:t>:</w:t>
+      </w:r>
+    </w:p>
+    <w:p>
+      <w:pPr>
+        <w:tabs>
+          <w:tab w:val="left" w:pos="1260"/>
+        </w:tabs>
+        <w:spacing w:after="120" w:line="240" w:lineRule="auto"/>
+        <w:ind w:left="274"/>
+        <w:rPr>
+          <w:rFonts w:eastAsia="Times New Roman" w:cstheme="minorHAnsi"/>
+          <w:sz w:val="24"/>
+          <w:szCs w:val="24"/>
+        </w:rPr>
+      </w:pPr>
+      <w:r>
+        <w:rPr>
+          <w:rFonts w:eastAsia="Times New Roman" w:cstheme="minorHAnsi"/>
+          <w:b/>
+          <w:bCs/>
+          <w:sz w:val="24"/>
+          <w:szCs w:val="24"/>
+        </w:rPr>
+        <w:lastRenderedPageBreak/>
+        <w:t>Hansen T.</w:t>
+      </w:r>
+      <w:r>
+        <w:rPr>
+          <w:rFonts w:eastAsia="Times New Roman" w:cstheme="minorHAnsi"/>
+          <w:sz w:val="24"/>
+          <w:szCs w:val="24"/>
+        </w:rPr>
+        <w:t>,</w:t>
+      </w:r>
+      <w:r>
+        <w:rPr>
+          <w:rFonts w:eastAsia="Times New Roman" w:cstheme="minorHAnsi"/>
+          <w:sz w:val="24"/>
+          <w:szCs w:val="24"/>
+        </w:rPr>
+        <w:t xml:space="preserve"> Fong, S., Capra, J.A., &amp; Hodges, E.</w:t>
+      </w:r>
+      <w:r>
+        <w:rPr>
+          <w:rFonts w:eastAsia="Times New Roman" w:cstheme="minorHAnsi"/>
+          <w:sz w:val="24"/>
+          <w:szCs w:val="24"/>
+        </w:rPr>
+        <w:t xml:space="preserve"> </w:t>
+      </w:r>
+      <w:r>
+        <w:rPr>
+          <w:rFonts w:eastAsia="Times New Roman" w:cstheme="minorHAnsi"/>
+          <w:i/>
+          <w:iCs/>
+          <w:sz w:val="24"/>
+          <w:szCs w:val="24"/>
+        </w:rPr>
+        <w:t>A genome-wide reporter assay reveals human specific gene regulation in both cis and trans</w:t>
+      </w:r>
+      <w:r>
+        <w:rPr>
+          <w:rFonts w:eastAsia="Times New Roman" w:cstheme="minorHAnsi"/>
+          <w:sz w:val="24"/>
+          <w:szCs w:val="24"/>
+        </w:rPr>
+        <w:t xml:space="preserve">. </w:t>
+      </w:r>
+      <w:r>
+        <w:rPr>
+          <w:rFonts w:eastAsia="Times New Roman" w:cstheme="minorHAnsi"/>
+          <w:bCs/>
+          <w:sz w:val="24"/>
+          <w:szCs w:val="24"/>
+        </w:rPr>
+        <w:t xml:space="preserve">Presented at </w:t>
+      </w:r>
+      <w:r>
+        <w:rPr>
+          <w:rFonts w:eastAsia="Times New Roman" w:cstheme="minorHAnsi"/>
+          <w:bCs/>
+          <w:sz w:val="24"/>
+          <w:szCs w:val="24"/>
+        </w:rPr>
+        <w:t>Keystone Symposi</w:t>
+      </w:r>
+      <w:r>
+        <w:rPr>
+          <w:rFonts w:eastAsia="Times New Roman" w:cstheme="minorHAnsi"/>
+          <w:bCs/>
+          <w:sz w:val="24"/>
+          <w:szCs w:val="24"/>
+        </w:rPr>
+        <w:t xml:space="preserve">a: </w:t>
+      </w:r>
+      <w:r>
+        <w:rPr>
+          <w:rFonts w:eastAsia="Times New Roman" w:cstheme="minorHAnsi"/>
+          <w:sz w:val="24"/>
+          <w:szCs w:val="24"/>
+        </w:rPr>
+        <w:t>Gene Regulation: From Emerging Technologies to New Models – RESCHEDULED, Santa Fe, NM, June 2022</w:t>
+      </w:r>
+      <w:r>
+        <w:rPr>
+          <w:rFonts w:eastAsia="Times New Roman" w:cstheme="minorHAnsi"/>
+          <w:sz w:val="24"/>
+          <w:szCs w:val="24"/>
+        </w:rPr>
+        <w:t>.</w:t>
+      </w:r>
+    </w:p>
+    <w:p>
+      <w:pPr>
+        <w:tabs>
+          <w:tab w:val="left" w:pos="1260"/>
+        </w:tabs>
+        <w:spacing w:after="120" w:line="240" w:lineRule="auto"/>
+        <w:ind w:left="274"/>
+        <w:rPr>
+          <w:rFonts w:eastAsia="Times New Roman" w:cstheme="minorHAnsi"/>
+          <w:sz w:val="24"/>
+          <w:szCs w:val="24"/>
+        </w:rPr>
+      </w:pPr>
+      <w:r>
+        <w:rPr>
+          <w:rFonts w:eastAsia="Times New Roman" w:cstheme="minorHAnsi"/>
+          <w:b/>
+          <w:bCs/>
+          <w:sz w:val="24"/>
+          <w:szCs w:val="24"/>
+        </w:rPr>
+        <w:t>Hansen T.</w:t>
+      </w:r>
+      <w:r>
+        <w:rPr>
+          <w:rFonts w:eastAsia="Times New Roman" w:cstheme="minorHAnsi"/>
+          <w:sz w:val="24"/>
+          <w:szCs w:val="24"/>
+        </w:rPr>
+        <w:t xml:space="preserve">, Fong, S., Capra, J.A., &amp; Hodges, E. </w:t>
+      </w:r>
+      <w:r>
+        <w:rPr>
+          <w:rFonts w:eastAsia="Times New Roman" w:cstheme="minorHAnsi"/>
+          <w:i/>
+          <w:iCs/>
+          <w:sz w:val="24"/>
+          <w:szCs w:val="24"/>
+        </w:rPr>
+        <w:t>A genome-wide reporter assay reveals human specific gene regulation in both cis and trans</w:t>
+      </w:r>
+      <w:r>
+        <w:rPr>
+          <w:rFonts w:eastAsia="Times New Roman" w:cstheme="minorHAnsi"/>
+          <w:sz w:val="24"/>
+          <w:szCs w:val="24"/>
+        </w:rPr>
+        <w:t xml:space="preserve">. </w:t>
+      </w:r>
+      <w:r>
+        <w:rPr>
+          <w:rFonts w:eastAsia="Times New Roman" w:cstheme="minorHAnsi"/>
+          <w:bCs/>
+          <w:sz w:val="24"/>
+          <w:szCs w:val="24"/>
+        </w:rPr>
+        <w:t>Presented at the 2022 Biochemistry Retreat, Chattanooga, TN, April 2022.</w:t>
+      </w:r>
+    </w:p>
+    <w:p>
+      <w:pPr>
+        <w:tabs>
+          <w:tab w:val="left" w:pos="1260"/>
+        </w:tabs>
+        <w:spacing w:after="120" w:line="240" w:lineRule="auto"/>
+        <w:ind w:left="274"/>
+        <w:rPr>
+          <w:rFonts w:eastAsia="Times New Roman" w:cstheme="minorHAnsi"/>
+          <w:sz w:val="24"/>
+          <w:szCs w:val="24"/>
+        </w:rPr>
+      </w:pPr>
+      <w:r>
+        <w:rPr>
+          <w:rFonts w:eastAsia="Times New Roman" w:cstheme="minorHAnsi"/>
+          <w:b/>
+          <w:bCs/>
+          <w:sz w:val="24"/>
+          <w:szCs w:val="24"/>
+        </w:rPr>
+        <w:t>Hansen T.</w:t>
+      </w:r>
+      <w:r>
+        <w:rPr>
+          <w:rFonts w:eastAsia="Times New Roman" w:cstheme="minorHAnsi"/>
+          <w:sz w:val="24"/>
+          <w:szCs w:val="24"/>
+        </w:rPr>
+        <w:t xml:space="preserve">, Fong, S., Capra, J.A., &amp; Hodges, E. </w:t>
+      </w:r>
+      <w:r>
+        <w:rPr>
+          <w:rFonts w:eastAsia="Times New Roman" w:cstheme="minorHAnsi"/>
+          <w:i/>
+          <w:iCs/>
+          <w:sz w:val="24"/>
+          <w:szCs w:val="24"/>
+        </w:rPr>
+        <w:t>A genome-wide reporter assay reveals human specific gene regulation in both cis and trans</w:t>
+      </w:r>
+      <w:r>
+        <w:rPr>
+          <w:rFonts w:eastAsia="Times New Roman" w:cstheme="minorHAnsi"/>
+          <w:sz w:val="24"/>
+          <w:szCs w:val="24"/>
+        </w:rPr>
+        <w:t xml:space="preserve">. </w:t>
+      </w:r>
+      <w:r>
+        <w:rPr>
+          <w:rFonts w:eastAsia="Times New Roman" w:cstheme="minorHAnsi"/>
+          <w:bCs/>
+          <w:sz w:val="24"/>
+          <w:szCs w:val="24"/>
+        </w:rPr>
+        <w:t xml:space="preserve">Presented at </w:t>
+      </w:r>
+      <w:r>
+        <w:rPr>
+          <w:rFonts w:eastAsia="Times New Roman" w:cstheme="minorHAnsi"/>
+          <w:bCs/>
+          <w:sz w:val="24"/>
+          <w:szCs w:val="24"/>
+        </w:rPr>
+        <w:t xml:space="preserve">Cold Spring Harbor Laboratory meeting </w:t>
+      </w:r>
+      <w:r>
+        <w:rPr>
+          <w:rFonts w:eastAsia="Times New Roman" w:cstheme="minorHAnsi"/>
+          <w:bCs/>
+          <w:sz w:val="24"/>
+          <w:szCs w:val="24"/>
+        </w:rPr>
+        <w:t xml:space="preserve">on </w:t>
+      </w:r>
+      <w:r>
+        <w:rPr>
+          <w:rFonts w:eastAsia="Times New Roman" w:cstheme="minorHAnsi"/>
+          <w:bCs/>
+          <w:sz w:val="24"/>
+          <w:szCs w:val="24"/>
+        </w:rPr>
+        <w:t>Systems Biology: Global Regulation of Gene Expression</w:t>
+      </w:r>
+      <w:r>
+        <w:rPr>
+          <w:rFonts w:eastAsia="Times New Roman" w:cstheme="minorHAnsi"/>
+          <w:sz w:val="24"/>
+          <w:szCs w:val="24"/>
+        </w:rPr>
+        <w:t xml:space="preserve">, </w:t>
+      </w:r>
+      <w:r>
+        <w:rPr>
+          <w:rFonts w:eastAsia="Times New Roman" w:cstheme="minorHAnsi"/>
+          <w:sz w:val="24"/>
+          <w:szCs w:val="24"/>
+        </w:rPr>
+        <w:t>Cold Spring Harbor, NY</w:t>
+      </w:r>
+      <w:r>
+        <w:rPr>
+          <w:rFonts w:eastAsia="Times New Roman" w:cstheme="minorHAnsi"/>
+          <w:sz w:val="24"/>
+          <w:szCs w:val="24"/>
+        </w:rPr>
+        <w:t>,</w:t>
+      </w:r>
+      <w:r>
+        <w:rPr>
+          <w:rFonts w:eastAsia="Times New Roman" w:cstheme="minorHAnsi"/>
+          <w:sz w:val="24"/>
+          <w:szCs w:val="24"/>
+        </w:rPr>
+        <w:t xml:space="preserve"> </w:t>
+      </w:r>
+      <w:r>
+        <w:rPr>
+          <w:rFonts w:eastAsia="Times New Roman" w:cstheme="minorHAnsi"/>
+          <w:sz w:val="24"/>
+          <w:szCs w:val="24"/>
+        </w:rPr>
+        <w:t>March</w:t>
+      </w:r>
+      <w:r>
+        <w:rPr>
+          <w:rFonts w:eastAsia="Times New Roman" w:cstheme="minorHAnsi"/>
+          <w:sz w:val="24"/>
+          <w:szCs w:val="24"/>
+        </w:rPr>
+        <w:t xml:space="preserve"> 2022.</w:t>
+      </w:r>
+    </w:p>
+    <w:p>
+      <w:pPr>
+        <w:tabs>
+          <w:tab w:val="left" w:pos="1260"/>
+        </w:tabs>
+        <w:spacing w:after="120" w:line="240" w:lineRule="auto"/>
+        <w:ind w:left="274"/>
+        <w:rPr>
+          <w:rFonts w:eastAsia="Times New Roman" w:cstheme="minorHAnsi"/>
+          <w:bCs/>
+          <w:sz w:val="24"/>
+          <w:szCs w:val="24"/>
+          <w:u w:val="single"/>
+        </w:rPr>
+      </w:pPr>
+      <w:r>
+        <w:rPr>
+          <w:rFonts w:eastAsia="Times New Roman" w:cstheme="minorHAnsi"/>
+          <w:b/>
           <w:i/>
           <w:iCs/>
           <w:sz w:val="24"/>
@@ -3263,21 +3331,140 @@
       </w:r>
       <w:r>
         <w:rPr>
-          <w:rFonts w:ascii="Times New Roman" w:eastAsia="Times New Roman" w:hAnsi="Times New Roman" w:cs="Times New Roman"/>
+          <w:rFonts w:eastAsia="Times New Roman" w:cstheme="minorHAnsi"/>
           <w:b/>
           <w:i/>
           <w:iCs/>
           <w:sz w:val="24"/>
           <w:szCs w:val="24"/>
         </w:rPr>
+        <w:t xml:space="preserve"> </w:t>
+      </w:r>
+      <w:r>
+        <w:rPr>
+          <w:rFonts w:eastAsia="Times New Roman" w:cstheme="minorHAnsi"/>
+          <w:bCs/>
+          <w:i/>
+          <w:iCs/>
+          <w:sz w:val="24"/>
+          <w:szCs w:val="24"/>
+        </w:rPr>
+        <w:t>&amp; Hodges, E. Using ATAC-STARR-seq to quantify the regulatory potential of chromatin accessible genomes.</w:t>
+      </w:r>
+      <w:r>
+        <w:rPr>
+          <w:rFonts w:eastAsia="Times New Roman" w:cstheme="minorHAnsi"/>
+          <w:bCs/>
+          <w:i/>
+          <w:iCs/>
+          <w:sz w:val="24"/>
+          <w:szCs w:val="24"/>
+        </w:rPr>
+        <w:t xml:space="preserve"> </w:t>
+      </w:r>
+      <w:r>
+        <w:rPr>
+          <w:rFonts w:eastAsia="Times New Roman" w:cstheme="minorHAnsi"/>
+          <w:bCs/>
+          <w:sz w:val="24"/>
+          <w:szCs w:val="24"/>
+        </w:rPr>
+        <w:t>P</w:t>
+      </w:r>
+      <w:r>
+        <w:rPr>
+          <w:rFonts w:eastAsia="Times New Roman" w:cstheme="minorHAnsi"/>
+          <w:bCs/>
+          <w:sz w:val="24"/>
+          <w:szCs w:val="24"/>
+        </w:rPr>
+        <w:t xml:space="preserve">resented at </w:t>
+      </w:r>
+      <w:r>
+        <w:rPr>
+          <w:rFonts w:eastAsia="Times New Roman" w:cstheme="minorHAnsi"/>
+          <w:bCs/>
+          <w:sz w:val="24"/>
+          <w:szCs w:val="24"/>
+        </w:rPr>
+        <w:t>the</w:t>
+      </w:r>
+      <w:r>
+        <w:rPr>
+          <w:rFonts w:eastAsia="Times New Roman" w:cstheme="minorHAnsi"/>
+          <w:bCs/>
+          <w:sz w:val="24"/>
+          <w:szCs w:val="24"/>
+        </w:rPr>
+        <w:t xml:space="preserve"> 5</w:t>
+      </w:r>
+      <w:r>
+        <w:rPr>
+          <w:rFonts w:eastAsia="Times New Roman" w:cstheme="minorHAnsi"/>
+          <w:bCs/>
+          <w:sz w:val="24"/>
+          <w:szCs w:val="24"/>
+          <w:vertAlign w:val="superscript"/>
+        </w:rPr>
+        <w:t>th</w:t>
+      </w:r>
+      <w:r>
+        <w:rPr>
+          <w:rFonts w:eastAsia="Times New Roman" w:cstheme="minorHAnsi"/>
+          <w:bCs/>
+          <w:sz w:val="24"/>
+          <w:szCs w:val="24"/>
+        </w:rPr>
+        <w:t xml:space="preserve"> Annual Cold Spring Harbor Laboratory </w:t>
+      </w:r>
+      <w:r>
+        <w:rPr>
+          <w:rFonts w:eastAsia="Times New Roman" w:cstheme="minorHAnsi"/>
+          <w:bCs/>
+          <w:sz w:val="24"/>
+          <w:szCs w:val="24"/>
+        </w:rPr>
+        <w:t xml:space="preserve">meeting on Epigenetics and Chromatin, Virtual Conference, September 2020. </w:t>
+      </w:r>
+    </w:p>
+    <w:p>
+      <w:pPr>
+        <w:tabs>
+          <w:tab w:val="left" w:pos="1260"/>
+        </w:tabs>
+        <w:spacing w:after="120" w:line="240" w:lineRule="auto"/>
+        <w:ind w:left="274"/>
+        <w:rPr>
+          <w:rFonts w:eastAsia="Times New Roman" w:cstheme="minorHAnsi"/>
+          <w:bCs/>
+          <w:i/>
+          <w:iCs/>
+          <w:sz w:val="24"/>
+          <w:szCs w:val="24"/>
+        </w:rPr>
+      </w:pPr>
+      <w:r>
+        <w:rPr>
+          <w:rFonts w:eastAsia="Times New Roman" w:cstheme="minorHAnsi"/>
+          <w:b/>
+          <w:sz w:val="24"/>
+          <w:szCs w:val="24"/>
+        </w:rPr>
+        <w:t>Hansen, T.</w:t>
+      </w:r>
+      <w:r>
+        <w:rPr>
+          <w:rFonts w:eastAsia="Times New Roman" w:cstheme="minorHAnsi"/>
+          <w:b/>
+          <w:sz w:val="24"/>
+          <w:szCs w:val="24"/>
+        </w:rPr>
         <w:t>,</w:t>
       </w:r>
       <w:r>
         <w:rPr>
-          <w:rFonts w:ascii="Times New Roman" w:eastAsia="Times New Roman" w:hAnsi="Times New Roman" w:cs="Times New Roman"/>
-          <w:bCs/>
-          <w:i/>
-          <w:iCs/>
+          <w:rFonts w:eastAsia="Times New Roman" w:cstheme="minorHAnsi"/>
+          <w:bCs/>
           <w:sz w:val="24"/>
           <w:szCs w:val="24"/>
         </w:rPr>
@@ -3285,10 +3472,8 @@
       </w:r>
       <w:r>
         <w:rPr>
-          <w:rFonts w:ascii="Times New Roman" w:eastAsia="Times New Roman" w:hAnsi="Times New Roman" w:cs="Times New Roman"/>
-          <w:bCs/>
-          <w:i/>
-          <w:iCs/>
+          <w:rFonts w:eastAsia="Times New Roman" w:cstheme="minorHAnsi"/>
+          <w:bCs/>
           <w:sz w:val="24"/>
           <w:szCs w:val="24"/>
         </w:rPr>
@@ -3296,10 +3481,8 @@
       </w:r>
       <w:r>
         <w:rPr>
-          <w:rFonts w:ascii="Times New Roman" w:eastAsia="Times New Roman" w:hAnsi="Times New Roman" w:cs="Times New Roman"/>
-          <w:bCs/>
-          <w:i/>
-          <w:iCs/>
+          <w:rFonts w:eastAsia="Times New Roman" w:cstheme="minorHAnsi"/>
+          <w:bCs/>
           <w:sz w:val="24"/>
           <w:szCs w:val="24"/>
         </w:rPr>
@@ -3307,10 +3490,8 @@
       </w:r>
       <w:r>
         <w:rPr>
-          <w:rFonts w:ascii="Times New Roman" w:eastAsia="Times New Roman" w:hAnsi="Times New Roman" w:cs="Times New Roman"/>
-          <w:bCs/>
-          <w:i/>
-          <w:iCs/>
+          <w:rFonts w:eastAsia="Times New Roman" w:cstheme="minorHAnsi"/>
+          <w:bCs/>
           <w:sz w:val="24"/>
           <w:szCs w:val="24"/>
         </w:rPr>
@@ -3318,10 +3499,8 @@
       </w:r>
       <w:r>
         <w:rPr>
-          <w:rFonts w:ascii="Times New Roman" w:eastAsia="Times New Roman" w:hAnsi="Times New Roman" w:cs="Times New Roman"/>
-          <w:bCs/>
-          <w:i/>
-          <w:iCs/>
+          <w:rFonts w:eastAsia="Times New Roman" w:cstheme="minorHAnsi"/>
+          <w:bCs/>
           <w:sz w:val="24"/>
           <w:szCs w:val="24"/>
         </w:rPr>
@@ -3329,7 +3508,7 @@
       </w:r>
       <w:r>
         <w:rPr>
-          <w:rFonts w:ascii="Times New Roman" w:eastAsia="Times New Roman" w:hAnsi="Times New Roman" w:cs="Times New Roman"/>
+          <w:rFonts w:eastAsia="Times New Roman" w:cstheme="minorHAnsi"/>
           <w:bCs/>
           <w:i/>
           <w:iCs/>
@@ -3340,7 +3519,7 @@
       </w:r>
       <w:r>
         <w:rPr>
-          <w:rFonts w:ascii="Times New Roman" w:eastAsia="Times New Roman" w:hAnsi="Times New Roman" w:cs="Times New Roman"/>
+          <w:rFonts w:eastAsia="Times New Roman" w:cstheme="minorHAnsi"/>
           <w:bCs/>
           <w:i/>
           <w:iCs/>
@@ -3351,7 +3530,7 @@
       </w:r>
       <w:r>
         <w:rPr>
-          <w:rFonts w:ascii="Times New Roman" w:eastAsia="Times New Roman" w:hAnsi="Times New Roman" w:cs="Times New Roman"/>
+          <w:rFonts w:eastAsia="Times New Roman" w:cstheme="minorHAnsi"/>
           <w:bCs/>
           <w:i/>
           <w:iCs/>
@@ -3362,23 +3541,15 @@
       </w:r>
       <w:r>
         <w:rPr>
-          <w:rFonts w:ascii="Times New Roman" w:eastAsia="Times New Roman" w:hAnsi="Times New Roman" w:cs="Times New Roman"/>
-          <w:sz w:val="24"/>
-          <w:szCs w:val="24"/>
-        </w:rPr>
-        <w:t>Presented at</w:t>
-      </w:r>
-      <w:r>
-        <w:rPr>
-          <w:rFonts w:ascii="Times New Roman" w:eastAsia="Times New Roman" w:hAnsi="Times New Roman" w:cs="Times New Roman"/>
-          <w:sz w:val="24"/>
-          <w:szCs w:val="24"/>
-        </w:rPr>
-        <w:t xml:space="preserve"> </w:t>
-      </w:r>
-      <w:r>
-        <w:rPr>
-          <w:rFonts w:ascii="Times New Roman" w:eastAsia="Times New Roman" w:hAnsi="Times New Roman" w:cs="Times New Roman"/>
+          <w:rFonts w:eastAsia="Times New Roman" w:cstheme="minorHAnsi"/>
+          <w:sz w:val="24"/>
+          <w:szCs w:val="24"/>
+        </w:rPr>
+        <w:t xml:space="preserve">Presented at </w:t>
+      </w:r>
+      <w:r>
+        <w:rPr>
+          <w:rFonts w:eastAsia="Times New Roman" w:cstheme="minorHAnsi"/>
           <w:sz w:val="24"/>
           <w:szCs w:val="24"/>
         </w:rPr>
@@ -3386,16 +3557,15 @@
       </w:r>
       <w:r>
         <w:rPr>
-          <w:rFonts w:ascii="Times New Roman" w:eastAsia="Times New Roman" w:hAnsi="Times New Roman" w:cs="Times New Roman"/>
-          <w:sz w:val="24"/>
-          <w:szCs w:val="24"/>
-        </w:rPr>
-        <w:t xml:space="preserve">he </w:t>
-      </w:r>
-      <w:proofErr w:type="gramStart"/>
-      <w:r>
-        <w:rPr>
-          <w:rFonts w:ascii="Times New Roman" w:eastAsia="Times New Roman" w:hAnsi="Times New Roman" w:cs="Times New Roman"/>
+          <w:rFonts w:eastAsia="Times New Roman" w:cstheme="minorHAnsi"/>
+          <w:sz w:val="24"/>
+          <w:szCs w:val="24"/>
+        </w:rPr>
+        <w:t>he 2</w:t>
+      </w:r>
+      <w:r>
+        <w:rPr>
+          <w:rFonts w:eastAsia="Times New Roman" w:cstheme="minorHAnsi"/>
           <w:sz w:val="24"/>
           <w:szCs w:val="24"/>
         </w:rPr>
@@ -3403,57 +3573,32 @@
       </w:r>
       <w:r>
         <w:rPr>
-          <w:rFonts w:ascii="Times New Roman" w:eastAsia="Times New Roman" w:hAnsi="Times New Roman" w:cs="Times New Roman"/>
-          <w:sz w:val="24"/>
-          <w:szCs w:val="24"/>
-        </w:rPr>
-        <w:t>2</w:t>
-      </w:r>
-      <w:r>
-        <w:rPr>
-          <w:rFonts w:ascii="Times New Roman" w:eastAsia="Times New Roman" w:hAnsi="Times New Roman" w:cs="Times New Roman"/>
+          <w:rFonts w:eastAsia="Times New Roman" w:cstheme="minorHAnsi"/>
           <w:sz w:val="24"/>
           <w:szCs w:val="24"/>
           <w:vertAlign w:val="superscript"/>
         </w:rPr>
         <w:t>st</w:t>
       </w:r>
-      <w:proofErr w:type="gramEnd"/>
-      <w:r>
-        <w:rPr>
-          <w:rFonts w:ascii="Times New Roman" w:eastAsia="Times New Roman" w:hAnsi="Times New Roman" w:cs="Times New Roman"/>
-          <w:sz w:val="24"/>
-          <w:szCs w:val="24"/>
-        </w:rPr>
-        <w:t xml:space="preserve"> Annual Vanderbilt University Program in Developmental Biology Retreat</w:t>
-      </w:r>
-      <w:r>
-        <w:rPr>
-          <w:rFonts w:ascii="Times New Roman" w:eastAsia="Times New Roman" w:hAnsi="Times New Roman" w:cs="Times New Roman"/>
-          <w:sz w:val="24"/>
-          <w:szCs w:val="24"/>
-        </w:rPr>
-        <w:t xml:space="preserve">, </w:t>
-      </w:r>
-      <w:r>
-        <w:rPr>
-          <w:rFonts w:ascii="Times New Roman" w:eastAsia="Times New Roman" w:hAnsi="Times New Roman" w:cs="Times New Roman"/>
-          <w:sz w:val="24"/>
-          <w:szCs w:val="24"/>
-        </w:rPr>
-        <w:t>Pickwick Landing State Park</w:t>
-      </w:r>
-      <w:r>
-        <w:rPr>
-          <w:rFonts w:ascii="Times New Roman" w:eastAsia="Times New Roman" w:hAnsi="Times New Roman" w:cs="Times New Roman"/>
-          <w:sz w:val="24"/>
-          <w:szCs w:val="24"/>
-        </w:rPr>
-        <w:t>, TN, September 2019</w:t>
-      </w:r>
-      <w:r>
-        <w:rPr>
-          <w:rFonts w:ascii="Times New Roman" w:eastAsia="Times New Roman" w:hAnsi="Times New Roman" w:cs="Times New Roman"/>
+      <w:r>
+        <w:rPr>
+          <w:rFonts w:eastAsia="Times New Roman" w:cstheme="minorHAnsi"/>
+          <w:sz w:val="24"/>
+          <w:szCs w:val="24"/>
+        </w:rPr>
+        <w:t xml:space="preserve"> Annual Vanderbilt University Program in Developmental Biology Retreat, </w:t>
+      </w:r>
+      <w:r>
+        <w:rPr>
+          <w:rFonts w:eastAsia="Times New Roman" w:cstheme="minorHAnsi"/>
+          <w:sz w:val="24"/>
+          <w:szCs w:val="24"/>
+        </w:rPr>
+        <w:t>Pickwick Landing State Park, TN, September 2019</w:t>
+      </w:r>
+      <w:r>
+        <w:rPr>
+          <w:rFonts w:eastAsia="Times New Roman" w:cstheme="minorHAnsi"/>
           <w:sz w:val="24"/>
           <w:szCs w:val="24"/>
         </w:rPr>
@@ -3468,19 +3613,17 @@
         <w:spacing w:after="0" w:line="240" w:lineRule="auto"/>
         <w:ind w:left="270"/>
         <w:rPr>
-          <w:rFonts w:ascii="Times New Roman" w:eastAsia="Times New Roman" w:hAnsi="Times New Roman" w:cs="Times New Roman"/>
-          <w:i/>
-          <w:iCs/>
-          <w:sz w:val="24"/>
-          <w:szCs w:val="24"/>
-        </w:rPr>
-      </w:pPr>
-      <w:r>
-        <w:rPr>
-          <w:rFonts w:ascii="Times New Roman" w:eastAsia="Times New Roman" w:hAnsi="Times New Roman" w:cs="Times New Roman"/>
+          <w:rFonts w:eastAsia="Times New Roman" w:cstheme="minorHAnsi"/>
+          <w:i/>
+          <w:iCs/>
+          <w:sz w:val="24"/>
+          <w:szCs w:val="24"/>
+        </w:rPr>
+      </w:pPr>
+      <w:r>
+        <w:rPr>
+          <w:rFonts w:eastAsia="Times New Roman" w:cstheme="minorHAnsi"/>
           <w:b/>
-          <w:i/>
-          <w:iCs/>
           <w:sz w:val="24"/>
           <w:szCs w:val="24"/>
         </w:rPr>
@@ -3488,10 +3631,8 @@
       </w:r>
       <w:r>
         <w:rPr>
-          <w:rFonts w:ascii="Times New Roman" w:eastAsia="Times New Roman" w:hAnsi="Times New Roman" w:cs="Times New Roman"/>
+          <w:rFonts w:eastAsia="Times New Roman" w:cstheme="minorHAnsi"/>
           <w:b/>
-          <w:i/>
-          <w:iCs/>
           <w:sz w:val="24"/>
           <w:szCs w:val="24"/>
         </w:rPr>
@@ -3499,10 +3640,8 @@
       </w:r>
       <w:r>
         <w:rPr>
-          <w:rFonts w:ascii="Times New Roman" w:eastAsia="Times New Roman" w:hAnsi="Times New Roman" w:cs="Times New Roman"/>
+          <w:rFonts w:eastAsia="Times New Roman" w:cstheme="minorHAnsi"/>
           <w:b/>
-          <w:i/>
-          <w:iCs/>
           <w:sz w:val="24"/>
           <w:szCs w:val="24"/>
         </w:rPr>
@@ -3510,10 +3649,8 @@
       </w:r>
       <w:r>
         <w:rPr>
-          <w:rFonts w:ascii="Times New Roman" w:eastAsia="Times New Roman" w:hAnsi="Times New Roman" w:cs="Times New Roman"/>
-          <w:bCs/>
-          <w:i/>
-          <w:iCs/>
+          <w:rFonts w:eastAsia="Times New Roman" w:cstheme="minorHAnsi"/>
+          <w:bCs/>
           <w:sz w:val="24"/>
           <w:szCs w:val="24"/>
         </w:rPr>
@@ -3521,10 +3658,8 @@
       </w:r>
       <w:r>
         <w:rPr>
-          <w:rFonts w:ascii="Times New Roman" w:eastAsia="Times New Roman" w:hAnsi="Times New Roman" w:cs="Times New Roman"/>
+          <w:rFonts w:eastAsia="Times New Roman" w:cstheme="minorHAnsi"/>
           <w:b/>
-          <w:i/>
-          <w:iCs/>
           <w:sz w:val="24"/>
           <w:szCs w:val="24"/>
         </w:rPr>
@@ -3532,17 +3667,25 @@
       </w:r>
       <w:r>
         <w:rPr>
-          <w:rFonts w:ascii="Times New Roman" w:eastAsia="Times New Roman" w:hAnsi="Times New Roman" w:cs="Times New Roman"/>
-          <w:i/>
-          <w:iCs/>
-          <w:sz w:val="24"/>
-          <w:szCs w:val="24"/>
-        </w:rPr>
-        <w:t xml:space="preserve">&amp; Hodges, E. </w:t>
-      </w:r>
-      <w:r>
-        <w:rPr>
-          <w:rFonts w:ascii="Times New Roman" w:eastAsia="Times New Roman" w:hAnsi="Times New Roman" w:cs="Times New Roman"/>
+          <w:rFonts w:eastAsia="Times New Roman" w:cstheme="minorHAnsi"/>
+          <w:sz w:val="24"/>
+          <w:szCs w:val="24"/>
+        </w:rPr>
+        <w:t>&amp; Hodges, E.</w:t>
+      </w:r>
+      <w:r>
+        <w:rPr>
+          <w:rFonts w:eastAsia="Times New Roman" w:cstheme="minorHAnsi"/>
+          <w:i/>
+          <w:iCs/>
+          <w:sz w:val="24"/>
+          <w:szCs w:val="24"/>
+        </w:rPr>
+        <w:t xml:space="preserve"> </w:t>
+      </w:r>
+      <w:r>
+        <w:rPr>
+          <w:rFonts w:eastAsia="Times New Roman" w:cstheme="minorHAnsi"/>
           <w:i/>
           <w:iCs/>
           <w:sz w:val="24"/>
@@ -3552,7 +3695,7 @@
       </w:r>
       <w:r>
         <w:rPr>
-          <w:rFonts w:ascii="Times New Roman" w:eastAsia="Times New Roman" w:hAnsi="Times New Roman" w:cs="Times New Roman"/>
+          <w:rFonts w:eastAsia="Times New Roman" w:cstheme="minorHAnsi"/>
           <w:i/>
           <w:iCs/>
           <w:sz w:val="24"/>
@@ -3562,7 +3705,7 @@
       </w:r>
       <w:r>
         <w:rPr>
-          <w:rFonts w:ascii="Times New Roman" w:eastAsia="Times New Roman" w:hAnsi="Times New Roman" w:cs="Times New Roman"/>
+          <w:rFonts w:eastAsia="Times New Roman" w:cstheme="minorHAnsi"/>
           <w:sz w:val="24"/>
           <w:szCs w:val="24"/>
         </w:rPr>
@@ -3570,23 +3713,15 @@
       </w:r>
       <w:r>
         <w:rPr>
-          <w:rFonts w:ascii="Times New Roman" w:eastAsia="Times New Roman" w:hAnsi="Times New Roman" w:cs="Times New Roman"/>
-          <w:sz w:val="24"/>
-          <w:szCs w:val="24"/>
-        </w:rPr>
-        <w:t>resented at</w:t>
-      </w:r>
-      <w:r>
-        <w:rPr>
-          <w:rFonts w:ascii="Times New Roman" w:eastAsia="Times New Roman" w:hAnsi="Times New Roman" w:cs="Times New Roman"/>
-          <w:sz w:val="24"/>
-          <w:szCs w:val="24"/>
-        </w:rPr>
-        <w:t xml:space="preserve"> </w:t>
-      </w:r>
-      <w:r>
-        <w:rPr>
-          <w:rFonts w:ascii="Times New Roman" w:eastAsia="Times New Roman" w:hAnsi="Times New Roman" w:cs="Times New Roman"/>
+          <w:rFonts w:eastAsia="Times New Roman" w:cstheme="minorHAnsi"/>
+          <w:sz w:val="24"/>
+          <w:szCs w:val="24"/>
+        </w:rPr>
+        <w:t xml:space="preserve">resented at </w:t>
+      </w:r>
+      <w:r>
+        <w:rPr>
+          <w:rFonts w:eastAsia="Times New Roman" w:cstheme="minorHAnsi"/>
           <w:sz w:val="24"/>
           <w:szCs w:val="24"/>
         </w:rPr>
@@ -3594,23 +3729,15 @@
       </w:r>
       <w:r>
         <w:rPr>
-          <w:rFonts w:ascii="Times New Roman" w:eastAsia="Times New Roman" w:hAnsi="Times New Roman" w:cs="Times New Roman"/>
-          <w:sz w:val="24"/>
-          <w:szCs w:val="24"/>
-        </w:rPr>
-        <w:t xml:space="preserve">he </w:t>
-      </w:r>
-      <w:r>
-        <w:rPr>
-          <w:rFonts w:ascii="Times New Roman" w:eastAsia="Times New Roman" w:hAnsi="Times New Roman" w:cs="Times New Roman"/>
-          <w:sz w:val="24"/>
-          <w:szCs w:val="24"/>
-        </w:rPr>
-        <w:t>4</w:t>
-      </w:r>
-      <w:r>
-        <w:rPr>
-          <w:rFonts w:ascii="Times New Roman" w:eastAsia="Times New Roman" w:hAnsi="Times New Roman" w:cs="Times New Roman"/>
+          <w:rFonts w:eastAsia="Times New Roman" w:cstheme="minorHAnsi"/>
+          <w:sz w:val="24"/>
+          <w:szCs w:val="24"/>
+        </w:rPr>
+        <w:t>he 4</w:t>
+      </w:r>
+      <w:r>
+        <w:rPr>
+          <w:rFonts w:eastAsia="Times New Roman" w:cstheme="minorHAnsi"/>
           <w:sz w:val="24"/>
           <w:szCs w:val="24"/>
           <w:vertAlign w:val="superscript"/>
@@ -3619,23 +3746,15 @@
       </w:r>
       <w:r>
         <w:rPr>
-          <w:rFonts w:ascii="Times New Roman" w:eastAsia="Times New Roman" w:hAnsi="Times New Roman" w:cs="Times New Roman"/>
-          <w:sz w:val="24"/>
-          <w:szCs w:val="24"/>
-        </w:rPr>
-        <w:t xml:space="preserve"> Annual Biochemistry Department Retreat</w:t>
-      </w:r>
-      <w:r>
-        <w:rPr>
-          <w:rFonts w:ascii="Times New Roman" w:eastAsia="Times New Roman" w:hAnsi="Times New Roman" w:cs="Times New Roman"/>
-          <w:sz w:val="24"/>
-          <w:szCs w:val="24"/>
-        </w:rPr>
-        <w:t xml:space="preserve">, Vanderbilt University, </w:t>
-      </w:r>
-      <w:r>
-        <w:rPr>
-          <w:rFonts w:ascii="Times New Roman" w:eastAsia="Times New Roman" w:hAnsi="Times New Roman" w:cs="Times New Roman"/>
+          <w:rFonts w:eastAsia="Times New Roman" w:cstheme="minorHAnsi"/>
+          <w:sz w:val="24"/>
+          <w:szCs w:val="24"/>
+        </w:rPr>
+        <w:t xml:space="preserve"> Annual Biochemistry Department Retreat, Vanderbilt University, </w:t>
+      </w:r>
+      <w:r>
+        <w:rPr>
+          <w:rFonts w:eastAsia="Times New Roman" w:cstheme="minorHAnsi"/>
           <w:sz w:val="24"/>
           <w:szCs w:val="24"/>
         </w:rPr>
@@ -3643,7 +3762,7 @@
       </w:r>
       <w:r>
         <w:rPr>
-          <w:rFonts w:ascii="Times New Roman" w:eastAsia="Times New Roman" w:hAnsi="Times New Roman" w:cs="Times New Roman"/>
+          <w:rFonts w:eastAsia="Times New Roman" w:cstheme="minorHAnsi"/>
           <w:sz w:val="24"/>
           <w:szCs w:val="24"/>
         </w:rPr>
@@ -3651,47 +3770,15 @@
       </w:r>
       <w:r>
         <w:rPr>
-          <w:rFonts w:ascii="Times New Roman" w:eastAsia="Times New Roman" w:hAnsi="Times New Roman" w:cs="Times New Roman"/>
-          <w:sz w:val="24"/>
-          <w:szCs w:val="24"/>
-        </w:rPr>
-        <w:t>Epithelial Biology Center &amp; Center for Stem Cell Biology</w:t>
-      </w:r>
-      <w:r>
-        <w:rPr>
-          <w:rFonts w:ascii="Times New Roman" w:eastAsia="Times New Roman" w:hAnsi="Times New Roman" w:cs="Times New Roman"/>
-          <w:sz w:val="24"/>
-          <w:szCs w:val="24"/>
-        </w:rPr>
-        <w:t xml:space="preserve"> </w:t>
-      </w:r>
-      <w:r>
-        <w:rPr>
-          <w:rFonts w:ascii="Times New Roman" w:eastAsia="Times New Roman" w:hAnsi="Times New Roman" w:cs="Times New Roman"/>
-          <w:sz w:val="24"/>
-          <w:szCs w:val="24"/>
-        </w:rPr>
-        <w:t>Symposium</w:t>
-      </w:r>
-      <w:r>
-        <w:rPr>
-          <w:rFonts w:ascii="Times New Roman" w:eastAsia="Times New Roman" w:hAnsi="Times New Roman" w:cs="Times New Roman"/>
-          <w:sz w:val="24"/>
-          <w:szCs w:val="24"/>
-        </w:rPr>
-        <w:t xml:space="preserve">, Vanderbilt University, </w:t>
-      </w:r>
-      <w:r>
-        <w:rPr>
-          <w:rFonts w:ascii="Times New Roman" w:eastAsia="Times New Roman" w:hAnsi="Times New Roman" w:cs="Times New Roman"/>
-          <w:sz w:val="24"/>
-          <w:szCs w:val="24"/>
-        </w:rPr>
-        <w:t>April 2019</w:t>
-      </w:r>
-      <w:r>
-        <w:rPr>
-          <w:rFonts w:ascii="Times New Roman" w:eastAsia="Times New Roman" w:hAnsi="Times New Roman" w:cs="Times New Roman"/>
+          <w:rFonts w:eastAsia="Times New Roman" w:cstheme="minorHAnsi"/>
+          <w:sz w:val="24"/>
+          <w:szCs w:val="24"/>
+        </w:rPr>
+        <w:t>Epithelial Biology Center &amp; Center for Stem Cell Biology Symposium, Vanderbilt University, April 2019</w:t>
+      </w:r>
+      <w:r>
+        <w:rPr>
+          <w:rFonts w:eastAsia="Times New Roman" w:cstheme="minorHAnsi"/>
           <w:sz w:val="24"/>
           <w:szCs w:val="24"/>
         </w:rPr>
@@ -3706,17 +3793,15 @@
         <w:spacing w:after="120" w:line="240" w:lineRule="auto"/>
         <w:ind w:left="274"/>
         <w:rPr>
-          <w:rFonts w:ascii="Times New Roman" w:eastAsia="Times New Roman" w:hAnsi="Times New Roman" w:cs="Times New Roman"/>
-          <w:sz w:val="24"/>
-          <w:szCs w:val="24"/>
-        </w:rPr>
-      </w:pPr>
-      <w:r>
-        <w:rPr>
-          <w:rFonts w:ascii="Times New Roman" w:eastAsia="Times New Roman" w:hAnsi="Times New Roman" w:cs="Times New Roman"/>
+          <w:rFonts w:eastAsia="Times New Roman" w:cstheme="minorHAnsi"/>
+          <w:sz w:val="24"/>
+          <w:szCs w:val="24"/>
+        </w:rPr>
+      </w:pPr>
+      <w:r>
+        <w:rPr>
+          <w:rFonts w:eastAsia="Times New Roman" w:cstheme="minorHAnsi"/>
           <w:b/>
-          <w:i/>
-          <w:iCs/>
           <w:sz w:val="24"/>
           <w:szCs w:val="24"/>
         </w:rPr>
@@ -3724,17 +3809,25 @@
       </w:r>
       <w:r>
         <w:rPr>
-          <w:rFonts w:ascii="Times New Roman" w:eastAsia="Times New Roman" w:hAnsi="Times New Roman" w:cs="Times New Roman"/>
-          <w:i/>
-          <w:iCs/>
-          <w:sz w:val="24"/>
-          <w:szCs w:val="24"/>
-        </w:rPr>
-        <w:t xml:space="preserve">&amp; Hodges, E. </w:t>
-      </w:r>
-      <w:r>
-        <w:rPr>
-          <w:rFonts w:ascii="Times New Roman" w:eastAsia="Times New Roman" w:hAnsi="Times New Roman" w:cs="Times New Roman"/>
+          <w:rFonts w:eastAsia="Times New Roman" w:cstheme="minorHAnsi"/>
+          <w:sz w:val="24"/>
+          <w:szCs w:val="24"/>
+        </w:rPr>
+        <w:t>&amp; Hodges, E.</w:t>
+      </w:r>
+      <w:r>
+        <w:rPr>
+          <w:rFonts w:eastAsia="Times New Roman" w:cstheme="minorHAnsi"/>
+          <w:i/>
+          <w:iCs/>
+          <w:sz w:val="24"/>
+          <w:szCs w:val="24"/>
+        </w:rPr>
+        <w:t xml:space="preserve"> </w:t>
+      </w:r>
+      <w:r>
+        <w:rPr>
+          <w:rFonts w:eastAsia="Times New Roman" w:cstheme="minorHAnsi"/>
           <w:i/>
           <w:iCs/>
           <w:sz w:val="24"/>
@@ -3744,7 +3837,7 @@
       </w:r>
       <w:r>
         <w:rPr>
-          <w:rFonts w:ascii="Times New Roman" w:eastAsia="Times New Roman" w:hAnsi="Times New Roman" w:cs="Times New Roman"/>
+          <w:rFonts w:eastAsia="Times New Roman" w:cstheme="minorHAnsi"/>
           <w:sz w:val="24"/>
           <w:szCs w:val="24"/>
         </w:rPr>
@@ -3752,7 +3845,7 @@
       </w:r>
       <w:r>
         <w:rPr>
-          <w:rFonts w:ascii="Times New Roman" w:eastAsia="Times New Roman" w:hAnsi="Times New Roman" w:cs="Times New Roman"/>
+          <w:rFonts w:eastAsia="Times New Roman" w:cstheme="minorHAnsi"/>
           <w:sz w:val="24"/>
           <w:szCs w:val="24"/>
         </w:rPr>
@@ -3760,23 +3853,15 @@
       </w:r>
       <w:r>
         <w:rPr>
-          <w:rFonts w:ascii="Times New Roman" w:eastAsia="Times New Roman" w:hAnsi="Times New Roman" w:cs="Times New Roman"/>
-          <w:sz w:val="24"/>
-          <w:szCs w:val="24"/>
-        </w:rPr>
-        <w:t>resented at</w:t>
-      </w:r>
-      <w:r>
-        <w:rPr>
-          <w:rFonts w:ascii="Times New Roman" w:eastAsia="Times New Roman" w:hAnsi="Times New Roman" w:cs="Times New Roman"/>
-          <w:sz w:val="24"/>
-          <w:szCs w:val="24"/>
-        </w:rPr>
-        <w:t xml:space="preserve"> </w:t>
-      </w:r>
-      <w:r>
-        <w:rPr>
-          <w:rFonts w:ascii="Times New Roman" w:eastAsia="Times New Roman" w:hAnsi="Times New Roman" w:cs="Times New Roman"/>
+          <w:rFonts w:eastAsia="Times New Roman" w:cstheme="minorHAnsi"/>
+          <w:sz w:val="24"/>
+          <w:szCs w:val="24"/>
+        </w:rPr>
+        <w:t xml:space="preserve">resented at </w:t>
+      </w:r>
+      <w:r>
+        <w:rPr>
+          <w:rFonts w:eastAsia="Times New Roman" w:cstheme="minorHAnsi"/>
           <w:sz w:val="24"/>
           <w:szCs w:val="24"/>
         </w:rPr>
@@ -3784,7 +3869,7 @@
       </w:r>
       <w:r>
         <w:rPr>
-          <w:rFonts w:ascii="Times New Roman" w:eastAsia="Times New Roman" w:hAnsi="Times New Roman" w:cs="Times New Roman"/>
+          <w:rFonts w:eastAsia="Times New Roman" w:cstheme="minorHAnsi"/>
           <w:sz w:val="24"/>
           <w:szCs w:val="24"/>
         </w:rPr>
@@ -3792,7 +3877,7 @@
       </w:r>
       <w:r>
         <w:rPr>
-          <w:rFonts w:ascii="Times New Roman" w:eastAsia="Times New Roman" w:hAnsi="Times New Roman" w:cs="Times New Roman"/>
+          <w:rFonts w:eastAsia="Times New Roman" w:cstheme="minorHAnsi"/>
           <w:sz w:val="24"/>
           <w:szCs w:val="24"/>
           <w:vertAlign w:val="superscript"/>
@@ -3801,7 +3886,7 @@
       </w:r>
       <w:r>
         <w:rPr>
-          <w:rFonts w:ascii="Times New Roman" w:eastAsia="Times New Roman" w:hAnsi="Times New Roman" w:cs="Times New Roman"/>
+          <w:rFonts w:eastAsia="Times New Roman" w:cstheme="minorHAnsi"/>
           <w:sz w:val="24"/>
           <w:szCs w:val="24"/>
         </w:rPr>
@@ -3809,7 +3894,7 @@
       </w:r>
       <w:r>
         <w:rPr>
-          <w:rFonts w:ascii="Times New Roman" w:eastAsia="Times New Roman" w:hAnsi="Times New Roman" w:cs="Times New Roman"/>
+          <w:rFonts w:eastAsia="Times New Roman" w:cstheme="minorHAnsi"/>
           <w:sz w:val="24"/>
           <w:szCs w:val="24"/>
         </w:rPr>
@@ -3817,7 +3902,7 @@
       </w:r>
       <w:r>
         <w:rPr>
-          <w:rFonts w:ascii="Times New Roman" w:eastAsia="Times New Roman" w:hAnsi="Times New Roman" w:cs="Times New Roman"/>
+          <w:rFonts w:eastAsia="Times New Roman" w:cstheme="minorHAnsi"/>
           <w:sz w:val="24"/>
           <w:szCs w:val="24"/>
         </w:rPr>
@@ -3825,7 +3910,7 @@
       </w:r>
       <w:r>
         <w:rPr>
-          <w:rFonts w:ascii="Times New Roman" w:eastAsia="Times New Roman" w:hAnsi="Times New Roman" w:cs="Times New Roman"/>
+          <w:rFonts w:eastAsia="Times New Roman" w:cstheme="minorHAnsi"/>
           <w:sz w:val="24"/>
           <w:szCs w:val="24"/>
         </w:rPr>
@@ -3833,7 +3918,7 @@
       </w:r>
       <w:r>
         <w:rPr>
-          <w:rFonts w:ascii="Times New Roman" w:eastAsia="Times New Roman" w:hAnsi="Times New Roman" w:cs="Times New Roman"/>
+          <w:rFonts w:eastAsia="Times New Roman" w:cstheme="minorHAnsi"/>
           <w:sz w:val="24"/>
           <w:szCs w:val="24"/>
         </w:rPr>
@@ -3841,7 +3926,7 @@
       </w:r>
       <w:r>
         <w:rPr>
-          <w:rFonts w:ascii="Times New Roman" w:eastAsia="Times New Roman" w:hAnsi="Times New Roman" w:cs="Times New Roman"/>
+          <w:rFonts w:eastAsia="Times New Roman" w:cstheme="minorHAnsi"/>
           <w:sz w:val="24"/>
           <w:szCs w:val="24"/>
         </w:rPr>
@@ -3856,28 +3941,23 @@
         <w:spacing w:after="120" w:line="240" w:lineRule="auto"/>
         <w:ind w:left="274"/>
         <w:rPr>
-          <w:rFonts w:ascii="Times New Roman" w:eastAsia="Times New Roman" w:hAnsi="Times New Roman" w:cs="Times New Roman"/>
-          <w:sz w:val="24"/>
-          <w:szCs w:val="24"/>
-        </w:rPr>
-      </w:pPr>
-      <w:r>
-        <w:rPr>
-          <w:rFonts w:ascii="Times New Roman" w:eastAsia="Times New Roman" w:hAnsi="Times New Roman" w:cs="Times New Roman"/>
+          <w:rFonts w:eastAsia="Times New Roman" w:cstheme="minorHAnsi"/>
+          <w:sz w:val="24"/>
+          <w:szCs w:val="24"/>
+        </w:rPr>
+      </w:pPr>
+      <w:r>
+        <w:rPr>
+          <w:rFonts w:eastAsia="Times New Roman" w:cstheme="minorHAnsi"/>
           <w:b/>
-          <w:i/>
-          <w:iCs/>
-          <w:sz w:val="24"/>
-          <w:szCs w:val="24"/>
-        </w:rPr>
-        <w:lastRenderedPageBreak/>
+          <w:sz w:val="24"/>
+          <w:szCs w:val="24"/>
+        </w:rPr>
         <w:t>Hansen</w:t>
       </w:r>
       <w:r>
         <w:rPr>
-          <w:rFonts w:ascii="Times New Roman" w:eastAsia="Times New Roman" w:hAnsi="Times New Roman" w:cs="Times New Roman"/>
-          <w:i/>
-          <w:iCs/>
+          <w:rFonts w:eastAsia="Times New Roman" w:cstheme="minorHAnsi"/>
           <w:sz w:val="24"/>
           <w:szCs w:val="24"/>
         </w:rPr>
@@ -3885,10 +3965,8 @@
       </w:r>
       <w:r>
         <w:rPr>
-          <w:rFonts w:ascii="Times New Roman" w:eastAsia="Times New Roman" w:hAnsi="Times New Roman" w:cs="Times New Roman"/>
+          <w:rFonts w:eastAsia="Times New Roman" w:cstheme="minorHAnsi"/>
           <w:b/>
-          <w:i/>
-          <w:iCs/>
           <w:sz w:val="24"/>
           <w:szCs w:val="24"/>
         </w:rPr>
@@ -3896,9 +3974,7 @@
       </w:r>
       <w:r>
         <w:rPr>
-          <w:rFonts w:ascii="Times New Roman" w:eastAsia="Times New Roman" w:hAnsi="Times New Roman" w:cs="Times New Roman"/>
-          <w:i/>
-          <w:iCs/>
+          <w:rFonts w:eastAsia="Times New Roman" w:cstheme="minorHAnsi"/>
           <w:sz w:val="24"/>
           <w:szCs w:val="24"/>
         </w:rPr>
@@ -3906,9 +3982,7 @@
       </w:r>
       <w:r>
         <w:rPr>
-          <w:rFonts w:ascii="Times New Roman" w:eastAsia="Times New Roman" w:hAnsi="Times New Roman" w:cs="Times New Roman"/>
-          <w:i/>
-          <w:iCs/>
+          <w:rFonts w:eastAsia="Times New Roman" w:cstheme="minorHAnsi"/>
           <w:sz w:val="24"/>
           <w:szCs w:val="24"/>
         </w:rPr>
@@ -3916,9 +3990,7 @@
       </w:r>
       <w:r>
         <w:rPr>
-          <w:rFonts w:ascii="Times New Roman" w:eastAsia="Times New Roman" w:hAnsi="Times New Roman" w:cs="Times New Roman"/>
-          <w:i/>
-          <w:iCs/>
+          <w:rFonts w:eastAsia="Times New Roman" w:cstheme="minorHAnsi"/>
           <w:sz w:val="24"/>
           <w:szCs w:val="24"/>
         </w:rPr>
@@ -3926,9 +3998,7 @@
       </w:r>
       <w:r>
         <w:rPr>
-          <w:rFonts w:ascii="Times New Roman" w:eastAsia="Times New Roman" w:hAnsi="Times New Roman" w:cs="Times New Roman"/>
-          <w:i/>
-          <w:iCs/>
+          <w:rFonts w:eastAsia="Times New Roman" w:cstheme="minorHAnsi"/>
           <w:sz w:val="24"/>
           <w:szCs w:val="24"/>
         </w:rPr>
@@ -3936,17 +4006,25 @@
       </w:r>
       <w:r>
         <w:rPr>
-          <w:rFonts w:ascii="Times New Roman" w:eastAsia="Times New Roman" w:hAnsi="Times New Roman" w:cs="Times New Roman"/>
-          <w:i/>
-          <w:iCs/>
-          <w:sz w:val="24"/>
-          <w:szCs w:val="24"/>
-        </w:rPr>
-        <w:t xml:space="preserve"> A. </w:t>
-      </w:r>
-      <w:r>
-        <w:rPr>
-          <w:rFonts w:ascii="Times New Roman" w:eastAsia="Times New Roman" w:hAnsi="Times New Roman" w:cs="Times New Roman"/>
+          <w:rFonts w:eastAsia="Times New Roman" w:cstheme="minorHAnsi"/>
+          <w:sz w:val="24"/>
+          <w:szCs w:val="24"/>
+        </w:rPr>
+        <w:t xml:space="preserve"> A.</w:t>
+      </w:r>
+      <w:r>
+        <w:rPr>
+          <w:rFonts w:eastAsia="Times New Roman" w:cstheme="minorHAnsi"/>
+          <w:i/>
+          <w:iCs/>
+          <w:sz w:val="24"/>
+          <w:szCs w:val="24"/>
+        </w:rPr>
+        <w:t xml:space="preserve"> </w:t>
+      </w:r>
+      <w:r>
+        <w:rPr>
+          <w:rFonts w:eastAsia="Times New Roman" w:cstheme="minorHAnsi"/>
           <w:i/>
           <w:iCs/>
           <w:sz w:val="24"/>
@@ -3956,7 +4034,7 @@
       </w:r>
       <w:r>
         <w:rPr>
-          <w:rFonts w:ascii="Times New Roman" w:eastAsia="Times New Roman" w:hAnsi="Times New Roman" w:cs="Times New Roman"/>
+          <w:rFonts w:eastAsia="Times New Roman" w:cstheme="minorHAnsi"/>
           <w:i/>
           <w:iCs/>
           <w:sz w:val="24"/>
@@ -3966,7 +4044,7 @@
       </w:r>
       <w:r>
         <w:rPr>
-          <w:rFonts w:ascii="Times New Roman" w:eastAsia="Times New Roman" w:hAnsi="Times New Roman" w:cs="Times New Roman"/>
+          <w:rFonts w:eastAsia="Times New Roman" w:cstheme="minorHAnsi"/>
           <w:i/>
           <w:iCs/>
           <w:sz w:val="24"/>
@@ -3976,7 +4054,7 @@
       </w:r>
       <w:r>
         <w:rPr>
-          <w:rFonts w:ascii="Times New Roman" w:eastAsia="Times New Roman" w:hAnsi="Times New Roman" w:cs="Times New Roman"/>
+          <w:rFonts w:eastAsia="Times New Roman" w:cstheme="minorHAnsi"/>
           <w:sz w:val="24"/>
           <w:szCs w:val="24"/>
         </w:rPr>
@@ -3984,7 +4062,7 @@
       </w:r>
       <w:r>
         <w:rPr>
-          <w:rFonts w:ascii="Times New Roman" w:eastAsia="Times New Roman" w:hAnsi="Times New Roman" w:cs="Times New Roman"/>
+          <w:rFonts w:eastAsia="Times New Roman" w:cstheme="minorHAnsi"/>
           <w:sz w:val="24"/>
           <w:szCs w:val="24"/>
         </w:rPr>
@@ -3993,7 +4071,7 @@
       <w:bookmarkStart w:id="0" w:name="_Hlk490927301"/>
       <w:r>
         <w:rPr>
-          <w:rFonts w:ascii="Times New Roman" w:eastAsia="Times New Roman" w:hAnsi="Times New Roman" w:cs="Times New Roman"/>
+          <w:rFonts w:eastAsia="Times New Roman" w:cstheme="minorHAnsi"/>
           <w:sz w:val="24"/>
           <w:szCs w:val="24"/>
         </w:rPr>
@@ -4001,7 +4079,7 @@
       </w:r>
       <w:r>
         <w:rPr>
-          <w:rFonts w:ascii="Times New Roman" w:eastAsia="Times New Roman" w:hAnsi="Times New Roman" w:cs="Times New Roman"/>
+          <w:rFonts w:eastAsia="Times New Roman" w:cstheme="minorHAnsi"/>
           <w:sz w:val="24"/>
           <w:szCs w:val="24"/>
         </w:rPr>
@@ -4009,7 +4087,7 @@
       </w:r>
       <w:r>
         <w:rPr>
-          <w:rFonts w:ascii="Times New Roman" w:eastAsia="Times New Roman" w:hAnsi="Times New Roman" w:cs="Times New Roman"/>
+          <w:rFonts w:eastAsia="Times New Roman" w:cstheme="minorHAnsi"/>
           <w:sz w:val="24"/>
           <w:szCs w:val="24"/>
           <w:vertAlign w:val="superscript"/>
@@ -4018,7 +4096,7 @@
       </w:r>
       <w:r>
         <w:rPr>
-          <w:rFonts w:ascii="Times New Roman" w:eastAsia="Times New Roman" w:hAnsi="Times New Roman" w:cs="Times New Roman"/>
+          <w:rFonts w:eastAsia="Times New Roman" w:cstheme="minorHAnsi"/>
           <w:sz w:val="24"/>
           <w:szCs w:val="24"/>
         </w:rPr>
@@ -4026,7 +4104,7 @@
       </w:r>
       <w:r>
         <w:rPr>
-          <w:rFonts w:ascii="Times New Roman" w:eastAsia="Times New Roman" w:hAnsi="Times New Roman" w:cs="Times New Roman"/>
+          <w:rFonts w:eastAsia="Times New Roman" w:cstheme="minorHAnsi"/>
           <w:i/>
           <w:sz w:val="24"/>
           <w:szCs w:val="24"/>
@@ -4035,7 +4113,7 @@
       </w:r>
       <w:r>
         <w:rPr>
-          <w:rFonts w:ascii="Times New Roman" w:eastAsia="Times New Roman" w:hAnsi="Times New Roman" w:cs="Times New Roman"/>
+          <w:rFonts w:eastAsia="Times New Roman" w:cstheme="minorHAnsi"/>
           <w:sz w:val="24"/>
           <w:szCs w:val="24"/>
         </w:rPr>
@@ -4043,7 +4121,7 @@
       </w:r>
       <w:r>
         <w:rPr>
-          <w:rFonts w:ascii="Times New Roman" w:eastAsia="Times New Roman" w:hAnsi="Times New Roman" w:cs="Times New Roman"/>
+          <w:rFonts w:eastAsia="Times New Roman" w:cstheme="minorHAnsi"/>
           <w:sz w:val="24"/>
           <w:szCs w:val="24"/>
         </w:rPr>
@@ -4051,7 +4129,7 @@
       </w:r>
       <w:r>
         <w:rPr>
-          <w:rFonts w:ascii="Times New Roman" w:eastAsia="Times New Roman" w:hAnsi="Times New Roman" w:cs="Times New Roman"/>
+          <w:rFonts w:eastAsia="Times New Roman" w:cstheme="minorHAnsi"/>
           <w:sz w:val="24"/>
           <w:szCs w:val="24"/>
         </w:rPr>
@@ -4059,7 +4137,7 @@
       </w:r>
       <w:r>
         <w:rPr>
-          <w:rFonts w:ascii="Times New Roman" w:eastAsia="Times New Roman" w:hAnsi="Times New Roman" w:cs="Times New Roman"/>
+          <w:rFonts w:eastAsia="Times New Roman" w:cstheme="minorHAnsi"/>
           <w:sz w:val="24"/>
           <w:szCs w:val="24"/>
         </w:rPr>
@@ -4067,7 +4145,7 @@
       </w:r>
       <w:r>
         <w:rPr>
-          <w:rFonts w:ascii="Times New Roman" w:eastAsia="Times New Roman" w:hAnsi="Times New Roman" w:cs="Times New Roman"/>
+          <w:rFonts w:eastAsia="Times New Roman" w:cstheme="minorHAnsi"/>
           <w:sz w:val="24"/>
           <w:szCs w:val="24"/>
         </w:rPr>
@@ -4075,7 +4153,7 @@
       </w:r>
       <w:r>
         <w:rPr>
-          <w:rFonts w:ascii="Times New Roman" w:eastAsia="Times New Roman" w:hAnsi="Times New Roman" w:cs="Times New Roman"/>
+          <w:rFonts w:eastAsia="Times New Roman" w:cstheme="minorHAnsi"/>
           <w:sz w:val="24"/>
           <w:szCs w:val="24"/>
         </w:rPr>
@@ -4083,7 +4161,7 @@
       </w:r>
       <w:r>
         <w:rPr>
-          <w:rFonts w:ascii="Times New Roman" w:eastAsia="Times New Roman" w:hAnsi="Times New Roman" w:cs="Times New Roman"/>
+          <w:rFonts w:eastAsia="Times New Roman" w:cstheme="minorHAnsi"/>
           <w:sz w:val="24"/>
           <w:szCs w:val="24"/>
         </w:rPr>
@@ -4091,7 +4169,7 @@
       </w:r>
       <w:r>
         <w:rPr>
-          <w:rFonts w:ascii="Times New Roman" w:eastAsia="Times New Roman" w:hAnsi="Times New Roman" w:cs="Times New Roman"/>
+          <w:rFonts w:eastAsia="Times New Roman" w:cstheme="minorHAnsi"/>
           <w:sz w:val="24"/>
           <w:szCs w:val="24"/>
         </w:rPr>
@@ -4099,7 +4177,7 @@
       </w:r>
       <w:r>
         <w:rPr>
-          <w:rFonts w:ascii="Times New Roman" w:eastAsia="Times New Roman" w:hAnsi="Times New Roman" w:cs="Times New Roman"/>
+          <w:rFonts w:eastAsia="Times New Roman" w:cstheme="minorHAnsi"/>
           <w:sz w:val="24"/>
           <w:szCs w:val="24"/>
         </w:rPr>
@@ -4107,7 +4185,7 @@
       </w:r>
       <w:r>
         <w:rPr>
-          <w:rFonts w:ascii="Times New Roman" w:eastAsia="Times New Roman" w:hAnsi="Times New Roman" w:cs="Times New Roman"/>
+          <w:rFonts w:eastAsia="Times New Roman" w:cstheme="minorHAnsi"/>
           <w:sz w:val="24"/>
           <w:szCs w:val="24"/>
         </w:rPr>
@@ -4115,7 +4193,7 @@
       </w:r>
       <w:r>
         <w:rPr>
-          <w:rFonts w:ascii="Times New Roman" w:eastAsia="Times New Roman" w:hAnsi="Times New Roman" w:cs="Times New Roman"/>
+          <w:rFonts w:eastAsia="Times New Roman" w:cstheme="minorHAnsi"/>
           <w:sz w:val="24"/>
           <w:szCs w:val="24"/>
         </w:rPr>
@@ -4123,7 +4201,7 @@
       </w:r>
       <w:r>
         <w:rPr>
-          <w:rFonts w:ascii="Times New Roman" w:eastAsia="Times New Roman" w:hAnsi="Times New Roman" w:cs="Times New Roman"/>
+          <w:rFonts w:eastAsia="Times New Roman" w:cstheme="minorHAnsi"/>
           <w:i/>
           <w:sz w:val="24"/>
           <w:szCs w:val="24"/>
@@ -4132,7 +4210,7 @@
       </w:r>
       <w:r>
         <w:rPr>
-          <w:rFonts w:ascii="Times New Roman" w:eastAsia="Times New Roman" w:hAnsi="Times New Roman" w:cs="Times New Roman"/>
+          <w:rFonts w:eastAsia="Times New Roman" w:cstheme="minorHAnsi"/>
           <w:iCs/>
           <w:sz w:val="24"/>
           <w:szCs w:val="24"/>
@@ -4141,7 +4219,7 @@
       </w:r>
       <w:r>
         <w:rPr>
-          <w:rFonts w:ascii="Times New Roman" w:eastAsia="Times New Roman" w:hAnsi="Times New Roman" w:cs="Times New Roman"/>
+          <w:rFonts w:eastAsia="Times New Roman" w:cstheme="minorHAnsi"/>
           <w:sz w:val="24"/>
           <w:szCs w:val="24"/>
         </w:rPr>
@@ -4149,7 +4227,7 @@
       </w:r>
       <w:r>
         <w:rPr>
-          <w:rFonts w:ascii="Times New Roman" w:eastAsia="Times New Roman" w:hAnsi="Times New Roman" w:cs="Times New Roman"/>
+          <w:rFonts w:eastAsia="Times New Roman" w:cstheme="minorHAnsi"/>
           <w:sz w:val="24"/>
           <w:szCs w:val="24"/>
           <w:vertAlign w:val="superscript"/>
@@ -4158,7 +4236,7 @@
       </w:r>
       <w:r>
         <w:rPr>
-          <w:rFonts w:ascii="Times New Roman" w:eastAsia="Times New Roman" w:hAnsi="Times New Roman" w:cs="Times New Roman"/>
+          <w:rFonts w:eastAsia="Times New Roman" w:cstheme="minorHAnsi"/>
           <w:sz w:val="24"/>
           <w:szCs w:val="24"/>
         </w:rPr>
@@ -4166,7 +4244,7 @@
       </w:r>
       <w:r>
         <w:rPr>
-          <w:rFonts w:ascii="Times New Roman" w:eastAsia="Times New Roman" w:hAnsi="Times New Roman" w:cs="Times New Roman"/>
+          <w:rFonts w:eastAsia="Times New Roman" w:cstheme="minorHAnsi"/>
           <w:sz w:val="24"/>
           <w:szCs w:val="24"/>
         </w:rPr>
@@ -4174,7 +4252,7 @@
       </w:r>
       <w:r>
         <w:rPr>
-          <w:rFonts w:ascii="Times New Roman" w:eastAsia="Times New Roman" w:hAnsi="Times New Roman" w:cs="Times New Roman"/>
+          <w:rFonts w:eastAsia="Times New Roman" w:cstheme="minorHAnsi"/>
           <w:sz w:val="24"/>
           <w:szCs w:val="24"/>
         </w:rPr>
@@ -4182,7 +4260,7 @@
       </w:r>
       <w:r>
         <w:rPr>
-          <w:rFonts w:ascii="Times New Roman" w:eastAsia="Times New Roman" w:hAnsi="Times New Roman" w:cs="Times New Roman"/>
+          <w:rFonts w:eastAsia="Times New Roman" w:cstheme="minorHAnsi"/>
           <w:sz w:val="24"/>
           <w:szCs w:val="24"/>
         </w:rPr>
@@ -4190,7 +4268,7 @@
       </w:r>
       <w:r>
         <w:rPr>
-          <w:rFonts w:ascii="Times New Roman" w:eastAsia="Times New Roman" w:hAnsi="Times New Roman" w:cs="Times New Roman"/>
+          <w:rFonts w:eastAsia="Times New Roman" w:cstheme="minorHAnsi"/>
           <w:sz w:val="24"/>
           <w:szCs w:val="24"/>
         </w:rPr>
@@ -4198,7 +4276,7 @@
       </w:r>
       <w:r>
         <w:rPr>
-          <w:rFonts w:ascii="Times New Roman" w:eastAsia="Times New Roman" w:hAnsi="Times New Roman" w:cs="Times New Roman"/>
+          <w:rFonts w:eastAsia="Times New Roman" w:cstheme="minorHAnsi"/>
           <w:sz w:val="24"/>
           <w:szCs w:val="24"/>
         </w:rPr>
@@ -4206,7 +4284,7 @@
       </w:r>
       <w:r>
         <w:rPr>
-          <w:rFonts w:ascii="Times New Roman" w:eastAsia="Times New Roman" w:hAnsi="Times New Roman" w:cs="Times New Roman"/>
+          <w:rFonts w:eastAsia="Times New Roman" w:cstheme="minorHAnsi"/>
           <w:sz w:val="24"/>
           <w:szCs w:val="24"/>
         </w:rPr>
@@ -4222,17 +4300,15 @@
         <w:spacing w:after="120" w:line="240" w:lineRule="auto"/>
         <w:ind w:left="274"/>
         <w:rPr>
-          <w:rFonts w:ascii="Times New Roman" w:eastAsia="Times New Roman" w:hAnsi="Times New Roman" w:cs="Times New Roman"/>
-          <w:sz w:val="24"/>
-          <w:szCs w:val="24"/>
-        </w:rPr>
-      </w:pPr>
-      <w:r>
-        <w:rPr>
-          <w:rFonts w:ascii="Times New Roman" w:eastAsia="Times New Roman" w:hAnsi="Times New Roman" w:cs="Times New Roman"/>
+          <w:rFonts w:eastAsia="Times New Roman" w:cstheme="minorHAnsi"/>
+          <w:sz w:val="24"/>
+          <w:szCs w:val="24"/>
+        </w:rPr>
+      </w:pPr>
+      <w:r>
+        <w:rPr>
+          <w:rFonts w:eastAsia="Times New Roman" w:cstheme="minorHAnsi"/>
           <w:b/>
-          <w:i/>
-          <w:iCs/>
           <w:sz w:val="24"/>
           <w:szCs w:val="24"/>
         </w:rPr>
@@ -4240,9 +4316,7 @@
       </w:r>
       <w:r>
         <w:rPr>
-          <w:rFonts w:ascii="Times New Roman" w:eastAsia="Times New Roman" w:hAnsi="Times New Roman" w:cs="Times New Roman"/>
-          <w:i/>
-          <w:iCs/>
+          <w:rFonts w:eastAsia="Times New Roman" w:cstheme="minorHAnsi"/>
           <w:sz w:val="24"/>
           <w:szCs w:val="24"/>
         </w:rPr>
@@ -4250,9 +4324,7 @@
       </w:r>
       <w:r>
         <w:rPr>
-          <w:rFonts w:ascii="Times New Roman" w:eastAsia="Times New Roman" w:hAnsi="Times New Roman" w:cs="Times New Roman"/>
-          <w:i/>
-          <w:iCs/>
+          <w:rFonts w:eastAsia="Times New Roman" w:cstheme="minorHAnsi"/>
           <w:sz w:val="24"/>
           <w:szCs w:val="24"/>
         </w:rPr>
@@ -4260,61 +4332,25 @@
       </w:r>
       <w:r>
         <w:rPr>
-          <w:rFonts w:ascii="Times New Roman" w:eastAsia="Times New Roman" w:hAnsi="Times New Roman" w:cs="Times New Roman"/>
-          <w:i/>
-          <w:iCs/>
-          <w:sz w:val="24"/>
-          <w:szCs w:val="24"/>
-        </w:rPr>
-        <w:t xml:space="preserve">Kim, S., Scanlon, V., </w:t>
-      </w:r>
-      <w:proofErr w:type="spellStart"/>
-      <w:r>
-        <w:rPr>
-          <w:rFonts w:ascii="Times New Roman" w:eastAsia="Times New Roman" w:hAnsi="Times New Roman" w:cs="Times New Roman"/>
-          <w:i/>
-          <w:iCs/>
-          <w:sz w:val="24"/>
-          <w:szCs w:val="24"/>
-        </w:rPr>
-        <w:t>Wilkie</w:t>
-      </w:r>
-      <w:proofErr w:type="spellEnd"/>
-      <w:r>
-        <w:rPr>
-          <w:rFonts w:ascii="Times New Roman" w:eastAsia="Times New Roman" w:hAnsi="Times New Roman" w:cs="Times New Roman"/>
-          <w:i/>
-          <w:iCs/>
-          <w:sz w:val="24"/>
-          <w:szCs w:val="24"/>
-        </w:rPr>
-        <w:t xml:space="preserve">, A., </w:t>
-      </w:r>
-      <w:proofErr w:type="spellStart"/>
-      <w:r>
-        <w:rPr>
-          <w:rFonts w:ascii="Times New Roman" w:eastAsia="Times New Roman" w:hAnsi="Times New Roman" w:cs="Times New Roman"/>
-          <w:i/>
-          <w:iCs/>
-          <w:sz w:val="24"/>
-          <w:szCs w:val="24"/>
-        </w:rPr>
-        <w:t>Corsi</w:t>
-      </w:r>
-      <w:proofErr w:type="spellEnd"/>
-      <w:r>
-        <w:rPr>
-          <w:rFonts w:ascii="Times New Roman" w:eastAsia="Times New Roman" w:hAnsi="Times New Roman" w:cs="Times New Roman"/>
-          <w:i/>
-          <w:iCs/>
-          <w:sz w:val="24"/>
-          <w:szCs w:val="24"/>
-        </w:rPr>
-        <w:t xml:space="preserve">, A., &amp; Golden, A. </w:t>
-      </w:r>
-      <w:r>
-        <w:rPr>
-          <w:rFonts w:ascii="Times New Roman" w:eastAsia="Times New Roman" w:hAnsi="Times New Roman" w:cs="Times New Roman"/>
+          <w:rFonts w:eastAsia="Times New Roman" w:cstheme="minorHAnsi"/>
+          <w:sz w:val="24"/>
+          <w:szCs w:val="24"/>
+        </w:rPr>
+        <w:t>Kim, S., Scanlon, V., Wilkie, A., Corsi, A., &amp; Golden, A.</w:t>
+      </w:r>
+      <w:r>
+        <w:rPr>
+          <w:rFonts w:eastAsia="Times New Roman" w:cstheme="minorHAnsi"/>
+          <w:i/>
+          <w:iCs/>
+          <w:sz w:val="24"/>
+          <w:szCs w:val="24"/>
+        </w:rPr>
+        <w:t xml:space="preserve"> </w:t>
+      </w:r>
+      <w:r>
+        <w:rPr>
+          <w:rFonts w:eastAsia="Times New Roman" w:cstheme="minorHAnsi"/>
           <w:i/>
           <w:iCs/>
           <w:sz w:val="24"/>
@@ -4324,7 +4360,7 @@
       </w:r>
       <w:r>
         <w:rPr>
-          <w:rFonts w:ascii="Times New Roman" w:eastAsia="Times New Roman" w:hAnsi="Times New Roman" w:cs="Times New Roman"/>
+          <w:rFonts w:eastAsia="Times New Roman" w:cstheme="minorHAnsi"/>
           <w:i/>
           <w:iCs/>
           <w:sz w:val="24"/>
@@ -4334,7 +4370,7 @@
       </w:r>
       <w:r>
         <w:rPr>
-          <w:rFonts w:ascii="Times New Roman" w:eastAsia="Times New Roman" w:hAnsi="Times New Roman" w:cs="Times New Roman"/>
+          <w:rFonts w:eastAsia="Times New Roman" w:cstheme="minorHAnsi"/>
           <w:i/>
           <w:iCs/>
           <w:sz w:val="24"/>
@@ -4344,7 +4380,7 @@
       </w:r>
       <w:r>
         <w:rPr>
-          <w:rFonts w:ascii="Times New Roman" w:eastAsia="Times New Roman" w:hAnsi="Times New Roman" w:cs="Times New Roman"/>
+          <w:rFonts w:eastAsia="Times New Roman" w:cstheme="minorHAnsi"/>
           <w:sz w:val="24"/>
           <w:szCs w:val="24"/>
         </w:rPr>
@@ -4352,7 +4388,7 @@
       </w:r>
       <w:r>
         <w:rPr>
-          <w:rFonts w:ascii="Times New Roman" w:eastAsia="Times New Roman" w:hAnsi="Times New Roman" w:cs="Times New Roman"/>
+          <w:rFonts w:eastAsia="Times New Roman" w:cstheme="minorHAnsi"/>
           <w:sz w:val="24"/>
           <w:szCs w:val="24"/>
         </w:rPr>
@@ -4360,7 +4396,7 @@
       </w:r>
       <w:r>
         <w:rPr>
-          <w:rFonts w:ascii="Times New Roman" w:eastAsia="Times New Roman" w:hAnsi="Times New Roman" w:cs="Times New Roman"/>
+          <w:rFonts w:eastAsia="Times New Roman" w:cstheme="minorHAnsi"/>
           <w:sz w:val="24"/>
           <w:szCs w:val="24"/>
         </w:rPr>
@@ -4368,7 +4404,7 @@
       </w:r>
       <w:r>
         <w:rPr>
-          <w:rFonts w:ascii="Times New Roman" w:eastAsia="Times New Roman" w:hAnsi="Times New Roman" w:cs="Times New Roman"/>
+          <w:rFonts w:eastAsia="Times New Roman" w:cstheme="minorHAnsi"/>
           <w:sz w:val="24"/>
           <w:szCs w:val="24"/>
         </w:rPr>
@@ -4376,7 +4412,7 @@
       </w:r>
       <w:r>
         <w:rPr>
-          <w:rFonts w:ascii="Times New Roman" w:eastAsia="Times New Roman" w:hAnsi="Times New Roman" w:cs="Times New Roman"/>
+          <w:rFonts w:eastAsia="Times New Roman" w:cstheme="minorHAnsi"/>
           <w:sz w:val="24"/>
           <w:szCs w:val="24"/>
         </w:rPr>
@@ -4384,7 +4420,7 @@
       </w:r>
       <w:r>
         <w:rPr>
-          <w:rFonts w:ascii="Times New Roman" w:eastAsia="Times New Roman" w:hAnsi="Times New Roman" w:cs="Times New Roman"/>
+          <w:rFonts w:eastAsia="Times New Roman" w:cstheme="minorHAnsi"/>
           <w:sz w:val="24"/>
           <w:szCs w:val="24"/>
         </w:rPr>
@@ -4392,7 +4428,7 @@
       </w:r>
       <w:r>
         <w:rPr>
-          <w:rFonts w:ascii="Times New Roman" w:eastAsia="Times New Roman" w:hAnsi="Times New Roman" w:cs="Times New Roman"/>
+          <w:rFonts w:eastAsia="Times New Roman" w:cstheme="minorHAnsi"/>
           <w:sz w:val="24"/>
           <w:szCs w:val="24"/>
         </w:rPr>
@@ -4400,7 +4436,7 @@
       </w:r>
       <w:r>
         <w:rPr>
-          <w:rFonts w:ascii="Times New Roman" w:eastAsia="Times New Roman" w:hAnsi="Times New Roman" w:cs="Times New Roman"/>
+          <w:rFonts w:eastAsia="Times New Roman" w:cstheme="minorHAnsi"/>
           <w:sz w:val="24"/>
           <w:szCs w:val="24"/>
         </w:rPr>
@@ -4408,7 +4444,7 @@
       </w:r>
       <w:r>
         <w:rPr>
-          <w:rFonts w:ascii="Times New Roman" w:eastAsia="Times New Roman" w:hAnsi="Times New Roman" w:cs="Times New Roman"/>
+          <w:rFonts w:eastAsia="Times New Roman" w:cstheme="minorHAnsi"/>
           <w:sz w:val="24"/>
           <w:szCs w:val="24"/>
         </w:rPr>
@@ -4416,7 +4452,7 @@
       </w:r>
       <w:r>
         <w:rPr>
-          <w:rFonts w:ascii="Times New Roman" w:eastAsia="Times New Roman" w:hAnsi="Times New Roman" w:cs="Times New Roman"/>
+          <w:rFonts w:eastAsia="Times New Roman" w:cstheme="minorHAnsi"/>
           <w:sz w:val="24"/>
           <w:szCs w:val="24"/>
         </w:rPr>
@@ -4424,7 +4460,7 @@
       </w:r>
       <w:r>
         <w:rPr>
-          <w:rFonts w:ascii="Times New Roman" w:eastAsia="Times New Roman" w:hAnsi="Times New Roman" w:cs="Times New Roman"/>
+          <w:rFonts w:eastAsia="Times New Roman" w:cstheme="minorHAnsi"/>
           <w:sz w:val="24"/>
           <w:szCs w:val="24"/>
         </w:rPr>
@@ -4432,7 +4468,7 @@
       </w:r>
       <w:r>
         <w:rPr>
-          <w:rFonts w:ascii="Times New Roman" w:eastAsia="Times New Roman" w:hAnsi="Times New Roman" w:cs="Times New Roman"/>
+          <w:rFonts w:eastAsia="Times New Roman" w:cstheme="minorHAnsi"/>
           <w:sz w:val="24"/>
           <w:szCs w:val="24"/>
         </w:rPr>
@@ -4440,7 +4476,7 @@
       </w:r>
       <w:r>
         <w:rPr>
-          <w:rFonts w:ascii="Times New Roman" w:eastAsia="Times New Roman" w:hAnsi="Times New Roman" w:cs="Times New Roman"/>
+          <w:rFonts w:eastAsia="Times New Roman" w:cstheme="minorHAnsi"/>
           <w:sz w:val="24"/>
           <w:szCs w:val="24"/>
         </w:rPr>
@@ -4448,7 +4484,7 @@
       </w:r>
       <w:r>
         <w:rPr>
-          <w:rFonts w:ascii="Times New Roman" w:eastAsia="Times New Roman" w:hAnsi="Times New Roman" w:cs="Times New Roman"/>
+          <w:rFonts w:eastAsia="Times New Roman" w:cstheme="minorHAnsi"/>
           <w:sz w:val="24"/>
           <w:szCs w:val="24"/>
         </w:rPr>
@@ -4456,7 +4492,7 @@
       </w:r>
       <w:r>
         <w:rPr>
-          <w:rFonts w:ascii="Times New Roman" w:eastAsia="Times New Roman" w:hAnsi="Times New Roman" w:cs="Times New Roman"/>
+          <w:rFonts w:eastAsia="Times New Roman" w:cstheme="minorHAnsi"/>
           <w:sz w:val="24"/>
           <w:szCs w:val="24"/>
         </w:rPr>
@@ -4464,7 +4500,7 @@
       </w:r>
       <w:r>
         <w:rPr>
-          <w:rFonts w:ascii="Times New Roman" w:eastAsia="Times New Roman" w:hAnsi="Times New Roman" w:cs="Times New Roman"/>
+          <w:rFonts w:eastAsia="Times New Roman" w:cstheme="minorHAnsi"/>
           <w:sz w:val="24"/>
           <w:szCs w:val="24"/>
         </w:rPr>
@@ -4472,7 +4508,7 @@
       </w:r>
       <w:r>
         <w:rPr>
-          <w:rFonts w:ascii="Times New Roman" w:eastAsia="Times New Roman" w:hAnsi="Times New Roman" w:cs="Times New Roman"/>
+          <w:rFonts w:eastAsia="Times New Roman" w:cstheme="minorHAnsi"/>
           <w:sz w:val="24"/>
           <w:szCs w:val="24"/>
         </w:rPr>
@@ -4480,7 +4516,7 @@
       </w:r>
       <w:r>
         <w:rPr>
-          <w:rFonts w:ascii="Times New Roman" w:eastAsia="Times New Roman" w:hAnsi="Times New Roman" w:cs="Times New Roman"/>
+          <w:rFonts w:eastAsia="Times New Roman" w:cstheme="minorHAnsi"/>
           <w:sz w:val="24"/>
           <w:szCs w:val="24"/>
         </w:rPr>
@@ -4488,7 +4524,7 @@
       </w:r>
       <w:r>
         <w:rPr>
-          <w:rFonts w:ascii="Times New Roman" w:eastAsia="Times New Roman" w:hAnsi="Times New Roman" w:cs="Times New Roman"/>
+          <w:rFonts w:eastAsia="Times New Roman" w:cstheme="minorHAnsi"/>
           <w:sz w:val="24"/>
           <w:szCs w:val="24"/>
           <w:vertAlign w:val="superscript"/>
@@ -4497,7 +4533,7 @@
       </w:r>
       <w:r>
         <w:rPr>
-          <w:rFonts w:ascii="Times New Roman" w:eastAsia="Times New Roman" w:hAnsi="Times New Roman" w:cs="Times New Roman"/>
+          <w:rFonts w:eastAsia="Times New Roman" w:cstheme="minorHAnsi"/>
           <w:sz w:val="24"/>
           <w:szCs w:val="24"/>
         </w:rPr>
@@ -4505,7 +4541,7 @@
       </w:r>
       <w:r>
         <w:rPr>
-          <w:rFonts w:ascii="Times New Roman" w:eastAsia="Times New Roman" w:hAnsi="Times New Roman" w:cs="Times New Roman"/>
+          <w:rFonts w:eastAsia="Times New Roman" w:cstheme="minorHAnsi"/>
           <w:sz w:val="24"/>
           <w:szCs w:val="24"/>
         </w:rPr>
@@ -4513,7 +4549,7 @@
       </w:r>
       <w:r>
         <w:rPr>
-          <w:rFonts w:ascii="Times New Roman" w:eastAsia="Times New Roman" w:hAnsi="Times New Roman" w:cs="Times New Roman"/>
+          <w:rFonts w:eastAsia="Times New Roman" w:cstheme="minorHAnsi"/>
           <w:sz w:val="24"/>
           <w:szCs w:val="24"/>
         </w:rPr>
@@ -4521,7 +4557,7 @@
       </w:r>
       <w:r>
         <w:rPr>
-          <w:rFonts w:ascii="Times New Roman" w:eastAsia="Times New Roman" w:hAnsi="Times New Roman" w:cs="Times New Roman"/>
+          <w:rFonts w:eastAsia="Times New Roman" w:cstheme="minorHAnsi"/>
           <w:sz w:val="24"/>
           <w:szCs w:val="24"/>
         </w:rPr>
@@ -4529,7 +4565,7 @@
       </w:r>
       <w:r>
         <w:rPr>
-          <w:rFonts w:ascii="Times New Roman" w:eastAsia="Times New Roman" w:hAnsi="Times New Roman" w:cs="Times New Roman"/>
+          <w:rFonts w:eastAsia="Times New Roman" w:cstheme="minorHAnsi"/>
           <w:sz w:val="24"/>
           <w:szCs w:val="24"/>
         </w:rPr>
@@ -4537,7 +4573,7 @@
       </w:r>
       <w:r>
         <w:rPr>
-          <w:rFonts w:ascii="Times New Roman" w:eastAsia="Times New Roman" w:hAnsi="Times New Roman" w:cs="Times New Roman"/>
+          <w:rFonts w:eastAsia="Times New Roman" w:cstheme="minorHAnsi"/>
           <w:sz w:val="24"/>
           <w:szCs w:val="24"/>
         </w:rPr>
@@ -4545,7 +4581,7 @@
       </w:r>
       <w:r>
         <w:rPr>
-          <w:rFonts w:ascii="Times New Roman" w:eastAsia="Times New Roman" w:hAnsi="Times New Roman" w:cs="Times New Roman"/>
+          <w:rFonts w:eastAsia="Times New Roman" w:cstheme="minorHAnsi"/>
           <w:sz w:val="24"/>
           <w:szCs w:val="24"/>
         </w:rPr>
@@ -4560,17 +4596,15 @@
         <w:spacing w:after="120" w:line="240" w:lineRule="auto"/>
         <w:ind w:left="274"/>
         <w:rPr>
-          <w:rFonts w:ascii="Times New Roman" w:eastAsia="Times New Roman" w:hAnsi="Times New Roman" w:cs="Times New Roman"/>
-          <w:sz w:val="24"/>
-          <w:szCs w:val="24"/>
-        </w:rPr>
-      </w:pPr>
-      <w:r>
-        <w:rPr>
-          <w:rFonts w:ascii="Times New Roman" w:eastAsia="Times New Roman" w:hAnsi="Times New Roman" w:cs="Times New Roman"/>
+          <w:rFonts w:eastAsia="Times New Roman" w:cstheme="minorHAnsi"/>
+          <w:sz w:val="24"/>
+          <w:szCs w:val="24"/>
+        </w:rPr>
+      </w:pPr>
+      <w:r>
+        <w:rPr>
+          <w:rFonts w:eastAsia="Times New Roman" w:cstheme="minorHAnsi"/>
           <w:b/>
-          <w:i/>
-          <w:iCs/>
           <w:sz w:val="24"/>
           <w:szCs w:val="24"/>
         </w:rPr>
@@ -4578,10 +4612,8 @@
       </w:r>
       <w:r>
         <w:rPr>
-          <w:rFonts w:ascii="Times New Roman" w:eastAsia="Times New Roman" w:hAnsi="Times New Roman" w:cs="Times New Roman"/>
+          <w:rFonts w:eastAsia="Times New Roman" w:cstheme="minorHAnsi"/>
           <w:b/>
-          <w:i/>
-          <w:iCs/>
           <w:sz w:val="24"/>
           <w:szCs w:val="24"/>
         </w:rPr>
@@ -4589,39 +4621,33 @@
       </w:r>
       <w:r>
         <w:rPr>
-          <w:rFonts w:ascii="Times New Roman" w:eastAsia="Times New Roman" w:hAnsi="Times New Roman" w:cs="Times New Roman"/>
-          <w:i/>
-          <w:iCs/>
+          <w:rFonts w:eastAsia="Times New Roman" w:cstheme="minorHAnsi"/>
           <w:sz w:val="24"/>
           <w:szCs w:val="24"/>
         </w:rPr>
         <w:t xml:space="preserve">, </w:t>
       </w:r>
-      <w:proofErr w:type="spellStart"/>
-      <w:r>
-        <w:rPr>
-          <w:rFonts w:ascii="Times New Roman" w:eastAsia="Times New Roman" w:hAnsi="Times New Roman" w:cs="Times New Roman"/>
-          <w:i/>
-          <w:iCs/>
-          <w:sz w:val="24"/>
-          <w:szCs w:val="24"/>
-        </w:rPr>
-        <w:t>Kershner</w:t>
-      </w:r>
-      <w:proofErr w:type="spellEnd"/>
-      <w:r>
-        <w:rPr>
-          <w:rFonts w:ascii="Times New Roman" w:eastAsia="Times New Roman" w:hAnsi="Times New Roman" w:cs="Times New Roman"/>
-          <w:i/>
-          <w:iCs/>
-          <w:sz w:val="24"/>
-          <w:szCs w:val="24"/>
-        </w:rPr>
-        <w:t xml:space="preserve">, A., &amp; Kimble, J. </w:t>
-      </w:r>
-      <w:r>
-        <w:rPr>
-          <w:rFonts w:ascii="Times New Roman" w:eastAsia="Times New Roman" w:hAnsi="Times New Roman" w:cs="Times New Roman"/>
+      <w:r>
+        <w:rPr>
+          <w:rFonts w:eastAsia="Times New Roman" w:cstheme="minorHAnsi"/>
+          <w:sz w:val="24"/>
+          <w:szCs w:val="24"/>
+        </w:rPr>
+        <w:t>Kershner, A., &amp; Kimble, J.</w:t>
+      </w:r>
+      <w:r>
+        <w:rPr>
+          <w:rFonts w:eastAsia="Times New Roman" w:cstheme="minorHAnsi"/>
+          <w:i/>
+          <w:iCs/>
+          <w:sz w:val="24"/>
+          <w:szCs w:val="24"/>
+        </w:rPr>
+        <w:t xml:space="preserve"> </w:t>
+      </w:r>
+      <w:r>
+        <w:rPr>
+          <w:rFonts w:eastAsia="Times New Roman" w:cstheme="minorHAnsi"/>
           <w:i/>
           <w:iCs/>
           <w:sz w:val="24"/>
@@ -4631,7 +4657,7 @@
       </w:r>
       <w:r>
         <w:rPr>
-          <w:rFonts w:ascii="Times New Roman" w:eastAsia="Times New Roman" w:hAnsi="Times New Roman" w:cs="Times New Roman"/>
+          <w:rFonts w:eastAsia="Times New Roman" w:cstheme="minorHAnsi"/>
           <w:i/>
           <w:iCs/>
           <w:sz w:val="24"/>
@@ -4641,7 +4667,7 @@
       </w:r>
       <w:r>
         <w:rPr>
-          <w:rFonts w:ascii="Times New Roman" w:eastAsia="Times New Roman" w:hAnsi="Times New Roman" w:cs="Times New Roman"/>
+          <w:rFonts w:eastAsia="Times New Roman" w:cstheme="minorHAnsi"/>
           <w:i/>
           <w:iCs/>
           <w:sz w:val="24"/>
@@ -4651,7 +4677,7 @@
       </w:r>
       <w:r>
         <w:rPr>
-          <w:rFonts w:ascii="Times New Roman" w:eastAsia="Times New Roman" w:hAnsi="Times New Roman" w:cs="Times New Roman"/>
+          <w:rFonts w:eastAsia="Times New Roman" w:cstheme="minorHAnsi"/>
           <w:i/>
           <w:iCs/>
           <w:sz w:val="24"/>
@@ -4661,7 +4687,7 @@
       </w:r>
       <w:r>
         <w:rPr>
-          <w:rFonts w:ascii="Times New Roman" w:eastAsia="Times New Roman" w:hAnsi="Times New Roman" w:cs="Times New Roman"/>
+          <w:rFonts w:eastAsia="Times New Roman" w:cstheme="minorHAnsi"/>
           <w:sz w:val="24"/>
           <w:szCs w:val="24"/>
         </w:rPr>
@@ -4669,7 +4695,7 @@
       </w:r>
       <w:r>
         <w:rPr>
-          <w:rFonts w:ascii="Times New Roman" w:eastAsia="Times New Roman" w:hAnsi="Times New Roman" w:cs="Times New Roman"/>
+          <w:rFonts w:eastAsia="Times New Roman" w:cstheme="minorHAnsi"/>
           <w:sz w:val="24"/>
           <w:szCs w:val="24"/>
         </w:rPr>
@@ -4677,7 +4703,7 @@
       </w:r>
       <w:r>
         <w:rPr>
-          <w:rFonts w:ascii="Times New Roman" w:eastAsia="Times New Roman" w:hAnsi="Times New Roman" w:cs="Times New Roman"/>
+          <w:rFonts w:eastAsia="Times New Roman" w:cstheme="minorHAnsi"/>
           <w:sz w:val="24"/>
           <w:szCs w:val="24"/>
         </w:rPr>
@@ -4685,7 +4711,7 @@
       </w:r>
       <w:r>
         <w:rPr>
-          <w:rFonts w:ascii="Times New Roman" w:eastAsia="Times New Roman" w:hAnsi="Times New Roman" w:cs="Times New Roman"/>
+          <w:rFonts w:eastAsia="Times New Roman" w:cstheme="minorHAnsi"/>
           <w:sz w:val="24"/>
           <w:szCs w:val="24"/>
         </w:rPr>
@@ -4693,7 +4719,7 @@
       </w:r>
       <w:r>
         <w:rPr>
-          <w:rFonts w:ascii="Times New Roman" w:eastAsia="Times New Roman" w:hAnsi="Times New Roman" w:cs="Times New Roman"/>
+          <w:rFonts w:eastAsia="Times New Roman" w:cstheme="minorHAnsi"/>
           <w:sz w:val="24"/>
           <w:szCs w:val="24"/>
         </w:rPr>
@@ -4701,7 +4727,7 @@
       </w:r>
       <w:r>
         <w:rPr>
-          <w:rFonts w:ascii="Times New Roman" w:eastAsia="Times New Roman" w:hAnsi="Times New Roman" w:cs="Times New Roman"/>
+          <w:rFonts w:eastAsia="Times New Roman" w:cstheme="minorHAnsi"/>
           <w:sz w:val="24"/>
           <w:szCs w:val="24"/>
         </w:rPr>
@@ -4709,7 +4735,7 @@
       </w:r>
       <w:r>
         <w:rPr>
-          <w:rFonts w:ascii="Times New Roman" w:eastAsia="Times New Roman" w:hAnsi="Times New Roman" w:cs="Times New Roman"/>
+          <w:rFonts w:eastAsia="Times New Roman" w:cstheme="minorHAnsi"/>
           <w:sz w:val="24"/>
           <w:szCs w:val="24"/>
         </w:rPr>
@@ -4717,7 +4743,7 @@
       </w:r>
       <w:r>
         <w:rPr>
-          <w:rFonts w:ascii="Times New Roman" w:eastAsia="Times New Roman" w:hAnsi="Times New Roman" w:cs="Times New Roman"/>
+          <w:rFonts w:eastAsia="Times New Roman" w:cstheme="minorHAnsi"/>
           <w:sz w:val="24"/>
           <w:szCs w:val="24"/>
         </w:rPr>
@@ -4725,7 +4751,7 @@
       </w:r>
       <w:r>
         <w:rPr>
-          <w:rFonts w:ascii="Times New Roman" w:eastAsia="Times New Roman" w:hAnsi="Times New Roman" w:cs="Times New Roman"/>
+          <w:rFonts w:eastAsia="Times New Roman" w:cstheme="minorHAnsi"/>
           <w:sz w:val="24"/>
           <w:szCs w:val="24"/>
         </w:rPr>
@@ -4733,7 +4759,7 @@
       </w:r>
       <w:r>
         <w:rPr>
-          <w:rFonts w:ascii="Times New Roman" w:eastAsia="Times New Roman" w:hAnsi="Times New Roman" w:cs="Times New Roman"/>
+          <w:rFonts w:eastAsia="Times New Roman" w:cstheme="minorHAnsi"/>
           <w:sz w:val="24"/>
           <w:szCs w:val="24"/>
         </w:rPr>
@@ -4741,7 +4767,7 @@
       </w:r>
       <w:r>
         <w:rPr>
-          <w:rFonts w:ascii="Times New Roman" w:eastAsia="Times New Roman" w:hAnsi="Times New Roman" w:cs="Times New Roman"/>
+          <w:rFonts w:eastAsia="Times New Roman" w:cstheme="minorHAnsi"/>
           <w:sz w:val="24"/>
           <w:szCs w:val="24"/>
         </w:rPr>
@@ -4749,7 +4775,7 @@
       </w:r>
       <w:r>
         <w:rPr>
-          <w:rFonts w:ascii="Times New Roman" w:eastAsia="Times New Roman" w:hAnsi="Times New Roman" w:cs="Times New Roman"/>
+          <w:rFonts w:eastAsia="Times New Roman" w:cstheme="minorHAnsi"/>
           <w:sz w:val="24"/>
           <w:szCs w:val="24"/>
         </w:rPr>
@@ -4760,7 +4786,7 @@
       <w:pPr>
         <w:spacing w:before="120" w:after="120" w:line="240" w:lineRule="auto"/>
         <w:rPr>
-          <w:rFonts w:ascii="Times New Roman" w:eastAsia="Times New Roman" w:hAnsi="Times New Roman" w:cs="Times New Roman"/>
+          <w:rFonts w:eastAsia="Times New Roman" w:cstheme="minorHAnsi"/>
           <w:b/>
           <w:bCs/>
           <w:smallCaps/>
@@ -4770,7 +4796,7 @@
       </w:pPr>
       <w:r>
         <w:rPr>
-          <w:rFonts w:ascii="Times New Roman" w:eastAsia="Times New Roman" w:hAnsi="Times New Roman" w:cs="Times New Roman"/>
+          <w:rFonts w:eastAsia="Times New Roman" w:cstheme="minorHAnsi"/>
           <w:b/>
           <w:bCs/>
           <w:smallCaps/>
@@ -4785,83 +4811,74 @@
         <w:spacing w:after="120" w:line="240" w:lineRule="auto"/>
         <w:ind w:left="270"/>
         <w:rPr>
-          <w:rFonts w:ascii="Times New Roman" w:eastAsia="Times New Roman" w:hAnsi="Times New Roman" w:cs="Times New Roman"/>
-          <w:sz w:val="24"/>
-          <w:szCs w:val="24"/>
-        </w:rPr>
-      </w:pPr>
-      <w:r>
-        <w:rPr>
-          <w:rFonts w:ascii="Times New Roman" w:eastAsia="Times New Roman" w:hAnsi="Times New Roman" w:cs="Times New Roman"/>
-          <w:sz w:val="24"/>
-          <w:szCs w:val="24"/>
-        </w:rPr>
-        <w:t>Best Poster Award - Honorable Mention, The 22</w:t>
-      </w:r>
-      <w:r>
-        <w:rPr>
-          <w:rFonts w:ascii="Times New Roman" w:eastAsia="Times New Roman" w:hAnsi="Times New Roman" w:cs="Times New Roman"/>
-          <w:sz w:val="24"/>
-          <w:szCs w:val="24"/>
-          <w:vertAlign w:val="superscript"/>
-        </w:rPr>
-        <w:t>nd</w:t>
-      </w:r>
-      <w:r>
-        <w:rPr>
-          <w:rFonts w:ascii="Times New Roman" w:eastAsia="Times New Roman" w:hAnsi="Times New Roman" w:cs="Times New Roman"/>
-          <w:sz w:val="24"/>
-          <w:szCs w:val="24"/>
-        </w:rPr>
-        <w:t xml:space="preserve"> Annual </w:t>
-      </w:r>
-      <w:r>
-        <w:rPr>
-          <w:rFonts w:ascii="Times New Roman" w:eastAsia="Times New Roman" w:hAnsi="Times New Roman" w:cs="Times New Roman"/>
-          <w:sz w:val="24"/>
-          <w:szCs w:val="24"/>
-        </w:rPr>
-        <w:t xml:space="preserve">Vanderbilt </w:t>
-      </w:r>
-      <w:r>
-        <w:rPr>
-          <w:rFonts w:ascii="Times New Roman" w:eastAsia="Times New Roman" w:hAnsi="Times New Roman" w:cs="Times New Roman"/>
-          <w:sz w:val="24"/>
-          <w:szCs w:val="24"/>
-        </w:rPr>
-        <w:t xml:space="preserve">University </w:t>
-      </w:r>
-      <w:r>
-        <w:rPr>
-          <w:rFonts w:ascii="Times New Roman" w:eastAsia="Times New Roman" w:hAnsi="Times New Roman" w:cs="Times New Roman"/>
-          <w:sz w:val="24"/>
-          <w:szCs w:val="24"/>
-        </w:rPr>
-        <w:t>Program in Developmental Biology Retreat</w:t>
-      </w:r>
-      <w:r>
-        <w:rPr>
-          <w:rFonts w:ascii="Times New Roman" w:eastAsia="Times New Roman" w:hAnsi="Times New Roman" w:cs="Times New Roman"/>
-          <w:sz w:val="24"/>
-          <w:szCs w:val="24"/>
-        </w:rPr>
-        <w:t xml:space="preserve">, </w:t>
-      </w:r>
-      <w:r>
-        <w:rPr>
-          <w:rFonts w:ascii="Times New Roman" w:eastAsia="Times New Roman" w:hAnsi="Times New Roman" w:cs="Times New Roman"/>
-          <w:sz w:val="24"/>
-          <w:szCs w:val="24"/>
-        </w:rPr>
-        <w:t>Pickwick Landing State Park</w:t>
-      </w:r>
-      <w:r>
-        <w:rPr>
-          <w:rFonts w:ascii="Times New Roman" w:eastAsia="Times New Roman" w:hAnsi="Times New Roman" w:cs="Times New Roman"/>
-          <w:sz w:val="24"/>
-          <w:szCs w:val="24"/>
-        </w:rPr>
-        <w:t>, TN | September 2019</w:t>
+          <w:rFonts w:eastAsia="Times New Roman" w:cstheme="minorHAnsi"/>
+          <w:sz w:val="24"/>
+          <w:szCs w:val="24"/>
+        </w:rPr>
+      </w:pPr>
+      <w:r>
+        <w:rPr>
+          <w:rFonts w:eastAsia="Times New Roman" w:cstheme="minorHAnsi"/>
+          <w:sz w:val="24"/>
+          <w:szCs w:val="24"/>
+        </w:rPr>
+        <w:t xml:space="preserve">Keystone </w:t>
+      </w:r>
+      <w:r>
+        <w:rPr>
+          <w:rFonts w:eastAsia="Times New Roman" w:cstheme="minorHAnsi"/>
+          <w:sz w:val="24"/>
+          <w:szCs w:val="24"/>
+        </w:rPr>
+        <w:t>Symposia</w:t>
+      </w:r>
+      <w:r>
+        <w:rPr>
+          <w:rFonts w:eastAsia="Times New Roman" w:cstheme="minorHAnsi"/>
+          <w:sz w:val="24"/>
+          <w:szCs w:val="24"/>
+        </w:rPr>
+        <w:t xml:space="preserve"> </w:t>
+      </w:r>
+      <w:r>
+        <w:rPr>
+          <w:rFonts w:eastAsia="Times New Roman" w:cstheme="minorHAnsi"/>
+          <w:sz w:val="24"/>
+          <w:szCs w:val="24"/>
+        </w:rPr>
+        <w:t xml:space="preserve">Travel Scholarship, </w:t>
+      </w:r>
+      <w:r>
+        <w:rPr>
+          <w:rFonts w:eastAsia="Times New Roman" w:cstheme="minorHAnsi"/>
+          <w:sz w:val="24"/>
+          <w:szCs w:val="24"/>
+        </w:rPr>
+        <w:t xml:space="preserve">Gene </w:t>
+      </w:r>
+      <w:r>
+        <w:rPr>
+          <w:rFonts w:eastAsia="Times New Roman" w:cstheme="minorHAnsi"/>
+          <w:sz w:val="24"/>
+          <w:szCs w:val="24"/>
+        </w:rPr>
+        <w:t>R</w:t>
+      </w:r>
+      <w:r>
+        <w:rPr>
+          <w:rFonts w:eastAsia="Times New Roman" w:cstheme="minorHAnsi"/>
+          <w:sz w:val="24"/>
+          <w:szCs w:val="24"/>
+        </w:rPr>
+        <w:t xml:space="preserve">egulation: From Emerging Technologies to New Models – RESCHEDULED, </w:t>
+      </w:r>
+      <w:r>
+        <w:rPr>
+          <w:rFonts w:eastAsia="Times New Roman" w:cstheme="minorHAnsi"/>
+          <w:sz w:val="24"/>
+          <w:szCs w:val="24"/>
+        </w:rPr>
+        <w:t>Santa Fe, NM, June 2022</w:t>
       </w:r>
     </w:p>
     <w:p>
@@ -4869,116 +4886,124 @@
         <w:spacing w:after="120" w:line="240" w:lineRule="auto"/>
         <w:ind w:left="270"/>
         <w:rPr>
-          <w:rFonts w:ascii="Times New Roman" w:eastAsia="Times New Roman" w:hAnsi="Times New Roman" w:cs="Times New Roman"/>
-          <w:sz w:val="24"/>
-          <w:szCs w:val="24"/>
-        </w:rPr>
-      </w:pPr>
-      <w:r>
-        <w:rPr>
-          <w:rFonts w:ascii="Times New Roman" w:eastAsia="Times New Roman" w:hAnsi="Times New Roman" w:cs="Times New Roman"/>
-          <w:sz w:val="24"/>
-          <w:szCs w:val="24"/>
-        </w:rPr>
-        <w:t>Dean’s List Honors</w:t>
-      </w:r>
-      <w:r>
-        <w:rPr>
-          <w:rFonts w:ascii="Times New Roman" w:eastAsia="Times New Roman" w:hAnsi="Times New Roman" w:cs="Times New Roman"/>
-          <w:sz w:val="24"/>
-          <w:szCs w:val="24"/>
-        </w:rPr>
-        <w:t>,</w:t>
-      </w:r>
-      <w:r>
-        <w:rPr>
-          <w:rFonts w:ascii="Times New Roman" w:eastAsia="Times New Roman" w:hAnsi="Times New Roman" w:cs="Times New Roman"/>
-          <w:sz w:val="24"/>
-          <w:szCs w:val="24"/>
-        </w:rPr>
-        <w:t xml:space="preserve"> University of Wisconsin-Madison</w:t>
-      </w:r>
-      <w:r>
-        <w:rPr>
-          <w:rFonts w:ascii="Times New Roman" w:eastAsia="Times New Roman" w:hAnsi="Times New Roman" w:cs="Times New Roman"/>
-          <w:sz w:val="24"/>
-          <w:szCs w:val="24"/>
-        </w:rPr>
-        <w:t>, Spring</w:t>
-      </w:r>
-      <w:r>
-        <w:rPr>
-          <w:rFonts w:ascii="Times New Roman" w:eastAsia="Times New Roman" w:hAnsi="Times New Roman" w:cs="Times New Roman"/>
-          <w:sz w:val="24"/>
-          <w:szCs w:val="24"/>
-        </w:rPr>
-        <w:t xml:space="preserve"> Semester 201</w:t>
-      </w:r>
-      <w:r>
-        <w:rPr>
-          <w:rFonts w:ascii="Times New Roman" w:eastAsia="Times New Roman" w:hAnsi="Times New Roman" w:cs="Times New Roman"/>
-          <w:sz w:val="24"/>
-          <w:szCs w:val="24"/>
-        </w:rPr>
-        <w:t>5</w:t>
+          <w:rFonts w:eastAsia="Times New Roman" w:cstheme="minorHAnsi"/>
+          <w:sz w:val="24"/>
+          <w:szCs w:val="24"/>
+        </w:rPr>
+      </w:pPr>
+      <w:r>
+        <w:rPr>
+          <w:rFonts w:eastAsia="Times New Roman" w:cstheme="minorHAnsi"/>
+          <w:sz w:val="24"/>
+          <w:szCs w:val="24"/>
+        </w:rPr>
+        <w:t>Best Poster Award, The 2022 Biochemistry Retreat, Chattanooga</w:t>
+      </w:r>
+      <w:r>
+        <w:rPr>
+          <w:rFonts w:eastAsia="Times New Roman" w:cstheme="minorHAnsi"/>
+          <w:sz w:val="24"/>
+          <w:szCs w:val="24"/>
+        </w:rPr>
+        <w:t>, TN, April 2022</w:t>
       </w:r>
     </w:p>
     <w:p>
       <w:pPr>
+        <w:spacing w:after="120" w:line="240" w:lineRule="auto"/>
+        <w:ind w:left="270"/>
+        <w:rPr>
+          <w:rFonts w:eastAsia="Times New Roman" w:cstheme="minorHAnsi"/>
+          <w:sz w:val="24"/>
+          <w:szCs w:val="24"/>
+        </w:rPr>
+      </w:pPr>
+      <w:r>
+        <w:rPr>
+          <w:rFonts w:eastAsia="Times New Roman" w:cstheme="minorHAnsi"/>
+          <w:sz w:val="24"/>
+          <w:szCs w:val="24"/>
+        </w:rPr>
+        <w:t>Best Poster Award - Honorable Mention, The 22</w:t>
+      </w:r>
+      <w:r>
+        <w:rPr>
+          <w:rFonts w:eastAsia="Times New Roman" w:cstheme="minorHAnsi"/>
+          <w:sz w:val="24"/>
+          <w:szCs w:val="24"/>
+          <w:vertAlign w:val="superscript"/>
+        </w:rPr>
+        <w:t>nd</w:t>
+      </w:r>
+      <w:r>
+        <w:rPr>
+          <w:rFonts w:eastAsia="Times New Roman" w:cstheme="minorHAnsi"/>
+          <w:sz w:val="24"/>
+          <w:szCs w:val="24"/>
+        </w:rPr>
+        <w:t xml:space="preserve"> Annual Vanderbilt University Program in Developmental Biology Retreat, Pickwick Landing State Park, TN</w:t>
+      </w:r>
+      <w:r>
+        <w:rPr>
+          <w:rFonts w:eastAsia="Times New Roman" w:cstheme="minorHAnsi"/>
+          <w:sz w:val="24"/>
+          <w:szCs w:val="24"/>
+        </w:rPr>
+        <w:t xml:space="preserve">, </w:t>
+      </w:r>
+      <w:r>
+        <w:rPr>
+          <w:rFonts w:eastAsia="Times New Roman" w:cstheme="minorHAnsi"/>
+          <w:sz w:val="24"/>
+          <w:szCs w:val="24"/>
+        </w:rPr>
+        <w:t>September 2019</w:t>
+      </w:r>
+    </w:p>
+    <w:p>
+      <w:pPr>
+        <w:spacing w:after="120" w:line="240" w:lineRule="auto"/>
+        <w:ind w:left="270"/>
+        <w:rPr>
+          <w:rFonts w:eastAsia="Times New Roman" w:cstheme="minorHAnsi"/>
+          <w:sz w:val="24"/>
+          <w:szCs w:val="24"/>
+        </w:rPr>
+      </w:pPr>
+      <w:r>
+        <w:rPr>
+          <w:rFonts w:eastAsia="Times New Roman" w:cstheme="minorHAnsi"/>
+          <w:sz w:val="24"/>
+          <w:szCs w:val="24"/>
+        </w:rPr>
+        <w:lastRenderedPageBreak/>
+        <w:t>Dean’s List Honors, University of Wisconsin-Madison, Spring Semester 2015</w:t>
+      </w:r>
+    </w:p>
+    <w:p>
+      <w:pPr>
         <w:spacing w:after="0" w:line="240" w:lineRule="auto"/>
         <w:ind w:left="274"/>
         <w:rPr>
-          <w:rFonts w:ascii="Times New Roman" w:eastAsia="Times New Roman" w:hAnsi="Times New Roman" w:cs="Times New Roman"/>
-          <w:sz w:val="24"/>
-          <w:szCs w:val="24"/>
-        </w:rPr>
-      </w:pPr>
-      <w:r>
-        <w:rPr>
-          <w:rFonts w:ascii="Times New Roman" w:eastAsia="Times New Roman" w:hAnsi="Times New Roman" w:cs="Times New Roman"/>
-          <w:sz w:val="24"/>
-          <w:szCs w:val="24"/>
-        </w:rPr>
-        <w:t>Dean’s List Honors</w:t>
-      </w:r>
-      <w:r>
-        <w:rPr>
-          <w:rFonts w:ascii="Times New Roman" w:eastAsia="Times New Roman" w:hAnsi="Times New Roman" w:cs="Times New Roman"/>
-          <w:sz w:val="24"/>
-          <w:szCs w:val="24"/>
-        </w:rPr>
-        <w:t>,</w:t>
-      </w:r>
-      <w:r>
-        <w:rPr>
-          <w:rFonts w:ascii="Times New Roman" w:eastAsia="Times New Roman" w:hAnsi="Times New Roman" w:cs="Times New Roman"/>
-          <w:sz w:val="24"/>
-          <w:szCs w:val="24"/>
-        </w:rPr>
-        <w:t xml:space="preserve"> University of Wisconsin-Madison</w:t>
-      </w:r>
-      <w:r>
-        <w:rPr>
-          <w:rFonts w:ascii="Times New Roman" w:eastAsia="Times New Roman" w:hAnsi="Times New Roman" w:cs="Times New Roman"/>
-          <w:sz w:val="24"/>
-          <w:szCs w:val="24"/>
-        </w:rPr>
-        <w:t xml:space="preserve">, </w:t>
-      </w:r>
-      <w:r>
-        <w:rPr>
-          <w:rFonts w:ascii="Times New Roman" w:eastAsia="Times New Roman" w:hAnsi="Times New Roman" w:cs="Times New Roman"/>
-          <w:sz w:val="24"/>
-          <w:szCs w:val="24"/>
-        </w:rPr>
-        <w:t>Fall Semester 2014</w:t>
+          <w:rFonts w:eastAsia="Times New Roman" w:cstheme="minorHAnsi"/>
+          <w:sz w:val="24"/>
+          <w:szCs w:val="24"/>
+        </w:rPr>
+      </w:pPr>
+      <w:r>
+        <w:rPr>
+          <w:rFonts w:eastAsia="Times New Roman" w:cstheme="minorHAnsi"/>
+          <w:sz w:val="24"/>
+          <w:szCs w:val="24"/>
+        </w:rPr>
+        <w:t>Dean’s List Honors, University of Wisconsin-Madison, Fall Semester 2014</w:t>
       </w:r>
     </w:p>
     <w:p>
       <w:pPr>
         <w:spacing w:before="120" w:after="120" w:line="240" w:lineRule="auto"/>
         <w:rPr>
-          <w:rFonts w:ascii="Times New Roman" w:eastAsia="Times New Roman" w:hAnsi="Times New Roman" w:cs="Times New Roman"/>
+          <w:rFonts w:eastAsia="Times New Roman" w:cstheme="minorHAnsi"/>
           <w:b/>
           <w:bCs/>
           <w:smallCaps/>
@@ -4988,7 +5013,7 @@
       </w:pPr>
       <w:r>
         <w:rPr>
-          <w:rFonts w:ascii="Times New Roman" w:eastAsia="Times New Roman" w:hAnsi="Times New Roman" w:cs="Times New Roman"/>
+          <w:rFonts w:eastAsia="Times New Roman" w:cstheme="minorHAnsi"/>
           <w:b/>
           <w:bCs/>
           <w:smallCaps/>
@@ -5003,26 +5028,50 @@
         <w:spacing w:after="120" w:line="240" w:lineRule="auto"/>
         <w:ind w:left="270"/>
         <w:rPr>
-          <w:rFonts w:ascii="Times New Roman" w:eastAsia="Times New Roman" w:hAnsi="Times New Roman" w:cs="Times New Roman"/>
-          <w:sz w:val="24"/>
-          <w:szCs w:val="24"/>
-        </w:rPr>
-      </w:pPr>
-      <w:r>
-        <w:rPr>
-          <w:rFonts w:ascii="Times New Roman" w:eastAsia="Times New Roman" w:hAnsi="Times New Roman" w:cs="Times New Roman"/>
-          <w:sz w:val="24"/>
-          <w:szCs w:val="24"/>
-        </w:rPr>
-        <w:t>American Association for the Advancement of Science</w:t>
-      </w:r>
-      <w:r>
-        <w:rPr>
-          <w:rFonts w:ascii="Times New Roman" w:eastAsia="Times New Roman" w:hAnsi="Times New Roman" w:cs="Times New Roman"/>
-          <w:sz w:val="24"/>
-          <w:szCs w:val="24"/>
-        </w:rPr>
-        <w:t xml:space="preserve"> Member | 2020 - Present</w:t>
+          <w:rFonts w:eastAsia="Times New Roman" w:cstheme="minorHAnsi"/>
+          <w:sz w:val="24"/>
+          <w:szCs w:val="24"/>
+        </w:rPr>
+      </w:pPr>
+      <w:r>
+        <w:rPr>
+          <w:rFonts w:eastAsia="Times New Roman" w:cstheme="minorHAnsi"/>
+          <w:sz w:val="24"/>
+          <w:szCs w:val="24"/>
+        </w:rPr>
+        <w:t>American Society of Human Genetics</w:t>
+      </w:r>
+      <w:r>
+        <w:rPr>
+          <w:rFonts w:eastAsia="Times New Roman" w:cstheme="minorHAnsi"/>
+          <w:sz w:val="24"/>
+          <w:szCs w:val="24"/>
+        </w:rPr>
+        <w:t xml:space="preserve"> </w:t>
+      </w:r>
+      <w:r>
+        <w:rPr>
+          <w:rFonts w:eastAsia="Times New Roman" w:cstheme="minorHAnsi"/>
+          <w:sz w:val="24"/>
+          <w:szCs w:val="24"/>
+        </w:rPr>
+        <w:t>| 202</w:t>
+      </w:r>
+      <w:r>
+        <w:rPr>
+          <w:rFonts w:eastAsia="Times New Roman" w:cstheme="minorHAnsi"/>
+          <w:sz w:val="24"/>
+          <w:szCs w:val="24"/>
+        </w:rPr>
+        <w:t>2</w:t>
+      </w:r>
+      <w:r>
+        <w:rPr>
+          <w:rFonts w:eastAsia="Times New Roman" w:cstheme="minorHAnsi"/>
+          <w:sz w:val="24"/>
+          <w:szCs w:val="24"/>
+        </w:rPr>
+        <w:t xml:space="preserve"> - Present</w:t>
       </w:r>
     </w:p>
     <w:p>
@@ -5030,14 +5079,33 @@
         <w:spacing w:after="120" w:line="240" w:lineRule="auto"/>
         <w:ind w:left="270"/>
         <w:rPr>
-          <w:rFonts w:ascii="Times New Roman" w:eastAsia="Times New Roman" w:hAnsi="Times New Roman" w:cs="Times New Roman"/>
-          <w:sz w:val="24"/>
-          <w:szCs w:val="24"/>
-        </w:rPr>
-      </w:pPr>
-      <w:r>
-        <w:rPr>
-          <w:rFonts w:ascii="Times New Roman" w:eastAsia="Times New Roman" w:hAnsi="Times New Roman" w:cs="Times New Roman"/>
+          <w:rFonts w:eastAsia="Times New Roman" w:cstheme="minorHAnsi"/>
+          <w:sz w:val="24"/>
+          <w:szCs w:val="24"/>
+        </w:rPr>
+      </w:pPr>
+      <w:r>
+        <w:rPr>
+          <w:rFonts w:eastAsia="Times New Roman" w:cstheme="minorHAnsi"/>
+          <w:sz w:val="24"/>
+          <w:szCs w:val="24"/>
+        </w:rPr>
+        <w:t>American Association for the Advancement of Science Member | 2020 - Present</w:t>
+      </w:r>
+    </w:p>
+    <w:p>
+      <w:pPr>
+        <w:spacing w:after="120" w:line="240" w:lineRule="auto"/>
+        <w:ind w:left="270"/>
+        <w:rPr>
+          <w:rFonts w:eastAsia="Times New Roman" w:cstheme="minorHAnsi"/>
+          <w:sz w:val="24"/>
+          <w:szCs w:val="24"/>
+        </w:rPr>
+      </w:pPr>
+      <w:r>
+        <w:rPr>
+          <w:rFonts w:eastAsia="Times New Roman" w:cstheme="minorHAnsi"/>
           <w:sz w:val="24"/>
           <w:szCs w:val="24"/>
         </w:rPr>
@@ -5045,7 +5113,7 @@
       </w:r>
       <w:r>
         <w:rPr>
-          <w:rFonts w:ascii="Times New Roman" w:eastAsia="Times New Roman" w:hAnsi="Times New Roman" w:cs="Times New Roman"/>
+          <w:rFonts w:eastAsia="Times New Roman" w:cstheme="minorHAnsi"/>
           <w:sz w:val="24"/>
           <w:szCs w:val="24"/>
         </w:rPr>
@@ -5053,7 +5121,7 @@
       </w:r>
       <w:r>
         <w:rPr>
-          <w:rFonts w:ascii="Times New Roman" w:eastAsia="Times New Roman" w:hAnsi="Times New Roman" w:cs="Times New Roman"/>
+          <w:rFonts w:eastAsia="Times New Roman" w:cstheme="minorHAnsi"/>
           <w:sz w:val="24"/>
           <w:szCs w:val="24"/>
         </w:rPr>
@@ -5061,7 +5129,7 @@
       </w:r>
       <w:r>
         <w:rPr>
-          <w:rFonts w:ascii="Times New Roman" w:eastAsia="Times New Roman" w:hAnsi="Times New Roman" w:cs="Times New Roman"/>
+          <w:rFonts w:eastAsia="Times New Roman" w:cstheme="minorHAnsi"/>
           <w:sz w:val="24"/>
           <w:szCs w:val="24"/>
         </w:rPr>
@@ -5081,7 +5149,7 @@
 </file>
 
 <file path=word/endnotes.xml><?xml version="1.0" encoding="utf-8"?>
-<w:endnotes xmlns:wpc="http://schemas.microsoft.com/office/word/2010/wordprocessingCanvas" xmlns:cx="http://schemas.microsoft.com/office/drawing/2014/chartex" xmlns:cx1="http://schemas.microsoft.com/office/drawing/2015/9/8/chartex" xmlns:cx2="http://schemas.microsoft.com/office/drawing/2015/10/21/chartex" xmlns:cx3="http://schemas.microsoft.com/office/drawing/2016/5/9/chartex" xmlns:cx4="http://schemas.microsoft.com/office/drawing/2016/5/10/chartex" xmlns:cx5="http://schemas.microsoft.com/office/drawing/2016/5/11/chartex" xmlns:cx6="http://schemas.microsoft.com/office/drawing/2016/5/12/chartex" xmlns:cx7="http://schemas.microsoft.com/office/drawing/2016/5/13/chartex" xmlns:cx8="http://schemas.microsoft.com/office/drawing/2016/5/14/chartex" xmlns:mc="http://schemas.openxmlformats.org/markup-compatibility/2006" xmlns:aink="http://schemas.microsoft.com/office/drawing/2016/ink" xmlns:am3d="http://schemas.microsoft.com/office/drawing/2017/model3d" xmlns:o="urn:schemas-microsoft-com:office:office" xmlns:r="http://schemas.openxmlformats.org/officeDocument/2006/relationships" xmlns:m="http://schemas.openxmlformats.org/officeDocument/2006/math" xmlns:v="urn:schemas-microsoft-com:vml" xmlns:wp14="http://schemas.microsoft.com/office/word/2010/wordprocessingDrawing" xmlns:wp="http://schemas.openxmlformats.org/drawingml/2006/wordprocessingDrawing" xmlns:w10="urn:schemas-microsoft-com:office:word" xmlns:w="http://schemas.openxmlformats.org/wordprocessingml/2006/main" xmlns:w14="http://schemas.microsoft.com/office/word/2010/wordml" xmlns:w15="http://schemas.microsoft.com/office/word/2012/wordml" xmlns:w16cex="http://schemas.microsoft.com/office/word/2018/wordml/cex" xmlns:w16cid="http://schemas.microsoft.com/office/word/2016/wordml/cid" xmlns:w16="http://schemas.microsoft.com/office/word/2018/wordml" xmlns:w16sdtdh="http://schemas.microsoft.com/office/word/2020/wordml/sdtdatahash" xmlns:w16se="http://schemas.microsoft.com/office/word/2015/wordml/symex" xmlns:wpg="http://schemas.microsoft.com/office/word/2010/wordprocessingGroup" xmlns:wpi="http://schemas.microsoft.com/office/word/2010/wordprocessingInk" xmlns:wne="http://schemas.microsoft.com/office/word/2006/wordml" xmlns:wps="http://schemas.microsoft.com/office/word/2010/wordprocessingShape" mc:Ignorable="w14 w15 w16se w16cid w16 w16cex w16sdtdh wp14">
+<w:endnotes xmlns:wpc="http://schemas.microsoft.com/office/word/2010/wordprocessingCanvas" xmlns:cx="http://schemas.microsoft.com/office/drawing/2014/chartex" xmlns:cx1="http://schemas.microsoft.com/office/drawing/2015/9/8/chartex" xmlns:cx2="http://schemas.microsoft.com/office/drawing/2015/10/21/chartex" xmlns:cx3="http://schemas.microsoft.com/office/drawing/2016/5/9/chartex" xmlns:cx4="http://schemas.microsoft.com/office/drawing/2016/5/10/chartex" xmlns:cx5="http://schemas.microsoft.com/office/drawing/2016/5/11/chartex" xmlns:cx6="http://schemas.microsoft.com/office/drawing/2016/5/12/chartex" xmlns:cx7="http://schemas.microsoft.com/office/drawing/2016/5/13/chartex" xmlns:cx8="http://schemas.microsoft.com/office/drawing/2016/5/14/chartex" xmlns:mc="http://schemas.openxmlformats.org/markup-compatibility/2006" xmlns:aink="http://schemas.microsoft.com/office/drawing/2016/ink" xmlns:am3d="http://schemas.microsoft.com/office/drawing/2017/model3d" xmlns:o="urn:schemas-microsoft-com:office:office" xmlns:oel="http://schemas.microsoft.com/office/2019/extlst" xmlns:r="http://schemas.openxmlformats.org/officeDocument/2006/relationships" xmlns:m="http://schemas.openxmlformats.org/officeDocument/2006/math" xmlns:v="urn:schemas-microsoft-com:vml" xmlns:wp14="http://schemas.microsoft.com/office/word/2010/wordprocessingDrawing" xmlns:wp="http://schemas.openxmlformats.org/drawingml/2006/wordprocessingDrawing" xmlns:w10="urn:schemas-microsoft-com:office:word" xmlns:w="http://schemas.openxmlformats.org/wordprocessingml/2006/main" xmlns:w14="http://schemas.microsoft.com/office/word/2010/wordml" xmlns:w15="http://schemas.microsoft.com/office/word/2012/wordml" xmlns:w16cex="http://schemas.microsoft.com/office/word/2018/wordml/cex" xmlns:w16cid="http://schemas.microsoft.com/office/word/2016/wordml/cid" xmlns:w16="http://schemas.microsoft.com/office/word/2018/wordml" xmlns:w16sdtdh="http://schemas.microsoft.com/office/word/2020/wordml/sdtdatahash" xmlns:w16se="http://schemas.microsoft.com/office/word/2015/wordml/symex" xmlns:wpg="http://schemas.microsoft.com/office/word/2010/wordprocessingGroup" xmlns:wpi="http://schemas.microsoft.com/office/word/2010/wordprocessingInk" xmlns:wne="http://schemas.microsoft.com/office/word/2006/wordml" xmlns:wps="http://schemas.microsoft.com/office/word/2010/wordprocessingShape" mc:Ignorable="w14 w15 w16se w16cid w16 w16cex w16sdtdh wp14">
   <w:endnote w:type="separator" w:id="-1">
     <w:p>
       <w:pPr>
@@ -5113,7 +5181,7 @@
 </file>
 
 <file path=word/footer1.xml><?xml version="1.0" encoding="utf-8"?>
-<w:ftr xmlns:wpc="http://schemas.microsoft.com/office/word/2010/wordprocessingCanvas" xmlns:cx="http://schemas.microsoft.com/office/drawing/2014/chartex" xmlns:cx1="http://schemas.microsoft.com/office/drawing/2015/9/8/chartex" xmlns:cx2="http://schemas.microsoft.com/office/drawing/2015/10/21/chartex" xmlns:cx3="http://schemas.microsoft.com/office/drawing/2016/5/9/chartex" xmlns:cx4="http://schemas.microsoft.com/office/drawing/2016/5/10/chartex" xmlns:cx5="http://schemas.microsoft.com/office/drawing/2016/5/11/chartex" xmlns:cx6="http://schemas.microsoft.com/office/drawing/2016/5/12/chartex" xmlns:cx7="http://schemas.microsoft.com/office/drawing/2016/5/13/chartex" xmlns:cx8="http://schemas.microsoft.com/office/drawing/2016/5/14/chartex" xmlns:mc="http://schemas.openxmlformats.org/markup-compatibility/2006" xmlns:aink="http://schemas.microsoft.com/office/drawing/2016/ink" xmlns:am3d="http://schemas.microsoft.com/office/drawing/2017/model3d" xmlns:o="urn:schemas-microsoft-com:office:office" xmlns:r="http://schemas.openxmlformats.org/officeDocument/2006/relationships" xmlns:m="http://schemas.openxmlformats.org/officeDocument/2006/math" xmlns:v="urn:schemas-microsoft-com:vml" xmlns:wp14="http://schemas.microsoft.com/office/word/2010/wordprocessingDrawing" xmlns:wp="http://schemas.openxmlformats.org/drawingml/2006/wordprocessingDrawing" xmlns:w10="urn:schemas-microsoft-com:office:word" xmlns:w="http://schemas.openxmlformats.org/wordprocessingml/2006/main" xmlns:w14="http://schemas.microsoft.com/office/word/2010/wordml" xmlns:w15="http://schemas.microsoft.com/office/word/2012/wordml" xmlns:w16cex="http://schemas.microsoft.com/office/word/2018/wordml/cex" xmlns:w16cid="http://schemas.microsoft.com/office/word/2016/wordml/cid" xmlns:w16="http://schemas.microsoft.com/office/word/2018/wordml" xmlns:w16sdtdh="http://schemas.microsoft.com/office/word/2020/wordml/sdtdatahash" xmlns:w16se="http://schemas.microsoft.com/office/word/2015/wordml/symex" xmlns:wpg="http://schemas.microsoft.com/office/word/2010/wordprocessingGroup" xmlns:wpi="http://schemas.microsoft.com/office/word/2010/wordprocessingInk" xmlns:wne="http://schemas.microsoft.com/office/word/2006/wordml" xmlns:wps="http://schemas.microsoft.com/office/word/2010/wordprocessingShape" mc:Ignorable="w14 w15 w16se w16cid w16 w16cex w16sdtdh wp14">
+<w:ftr xmlns:wpc="http://schemas.microsoft.com/office/word/2010/wordprocessingCanvas" xmlns:cx="http://schemas.microsoft.com/office/drawing/2014/chartex" xmlns:cx1="http://schemas.microsoft.com/office/drawing/2015/9/8/chartex" xmlns:cx2="http://schemas.microsoft.com/office/drawing/2015/10/21/chartex" xmlns:cx3="http://schemas.microsoft.com/office/drawing/2016/5/9/chartex" xmlns:cx4="http://schemas.microsoft.com/office/drawing/2016/5/10/chartex" xmlns:cx5="http://schemas.microsoft.com/office/drawing/2016/5/11/chartex" xmlns:cx6="http://schemas.microsoft.com/office/drawing/2016/5/12/chartex" xmlns:cx7="http://schemas.microsoft.com/office/drawing/2016/5/13/chartex" xmlns:cx8="http://schemas.microsoft.com/office/drawing/2016/5/14/chartex" xmlns:mc="http://schemas.openxmlformats.org/markup-compatibility/2006" xmlns:aink="http://schemas.microsoft.com/office/drawing/2016/ink" xmlns:am3d="http://schemas.microsoft.com/office/drawing/2017/model3d" xmlns:o="urn:schemas-microsoft-com:office:office" xmlns:oel="http://schemas.microsoft.com/office/2019/extlst" xmlns:r="http://schemas.openxmlformats.org/officeDocument/2006/relationships" xmlns:m="http://schemas.openxmlformats.org/officeDocument/2006/math" xmlns:v="urn:schemas-microsoft-com:vml" xmlns:wp14="http://schemas.microsoft.com/office/word/2010/wordprocessingDrawing" xmlns:wp="http://schemas.openxmlformats.org/drawingml/2006/wordprocessingDrawing" xmlns:w10="urn:schemas-microsoft-com:office:word" xmlns:w="http://schemas.openxmlformats.org/wordprocessingml/2006/main" xmlns:w14="http://schemas.microsoft.com/office/word/2010/wordml" xmlns:w15="http://schemas.microsoft.com/office/word/2012/wordml" xmlns:w16cex="http://schemas.microsoft.com/office/word/2018/wordml/cex" xmlns:w16cid="http://schemas.microsoft.com/office/word/2016/wordml/cid" xmlns:w16="http://schemas.microsoft.com/office/word/2018/wordml" xmlns:w16sdtdh="http://schemas.microsoft.com/office/word/2020/wordml/sdtdatahash" xmlns:w16se="http://schemas.microsoft.com/office/word/2015/wordml/symex" xmlns:wpg="http://schemas.microsoft.com/office/word/2010/wordprocessingGroup" xmlns:wpi="http://schemas.microsoft.com/office/word/2010/wordprocessingInk" xmlns:wne="http://schemas.microsoft.com/office/word/2006/wordml" xmlns:wps="http://schemas.microsoft.com/office/word/2010/wordprocessingShape" mc:Ignorable="w14 w15 w16se w16cid w16 w16cex w16sdtdh wp14">
   <w:p>
     <w:pPr>
       <w:pStyle w:val="Footer"/>
@@ -5187,7 +5255,7 @@
 </file>
 
 <file path=word/footer2.xml><?xml version="1.0" encoding="utf-8"?>
-<w:ftr xmlns:wpc="http://schemas.microsoft.com/office/word/2010/wordprocessingCanvas" xmlns:cx="http://schemas.microsoft.com/office/drawing/2014/chartex" xmlns:cx1="http://schemas.microsoft.com/office/drawing/2015/9/8/chartex" xmlns:cx2="http://schemas.microsoft.com/office/drawing/2015/10/21/chartex" xmlns:cx3="http://schemas.microsoft.com/office/drawing/2016/5/9/chartex" xmlns:cx4="http://schemas.microsoft.com/office/drawing/2016/5/10/chartex" xmlns:cx5="http://schemas.microsoft.com/office/drawing/2016/5/11/chartex" xmlns:cx6="http://schemas.microsoft.com/office/drawing/2016/5/12/chartex" xmlns:cx7="http://schemas.microsoft.com/office/drawing/2016/5/13/chartex" xmlns:cx8="http://schemas.microsoft.com/office/drawing/2016/5/14/chartex" xmlns:mc="http://schemas.openxmlformats.org/markup-compatibility/2006" xmlns:aink="http://schemas.microsoft.com/office/drawing/2016/ink" xmlns:am3d="http://schemas.microsoft.com/office/drawing/2017/model3d" xmlns:o="urn:schemas-microsoft-com:office:office" xmlns:r="http://schemas.openxmlformats.org/officeDocument/2006/relationships" xmlns:m="http://schemas.openxmlformats.org/officeDocument/2006/math" xmlns:v="urn:schemas-microsoft-com:vml" xmlns:wp14="http://schemas.microsoft.com/office/word/2010/wordprocessingDrawing" xmlns:wp="http://schemas.openxmlformats.org/drawingml/2006/wordprocessingDrawing" xmlns:w10="urn:schemas-microsoft-com:office:word" xmlns:w="http://schemas.openxmlformats.org/wordprocessingml/2006/main" xmlns:w14="http://schemas.microsoft.com/office/word/2010/wordml" xmlns:w15="http://schemas.microsoft.com/office/word/2012/wordml" xmlns:w16cex="http://schemas.microsoft.com/office/word/2018/wordml/cex" xmlns:w16cid="http://schemas.microsoft.com/office/word/2016/wordml/cid" xmlns:w16="http://schemas.microsoft.com/office/word/2018/wordml" xmlns:w16sdtdh="http://schemas.microsoft.com/office/word/2020/wordml/sdtdatahash" xmlns:w16se="http://schemas.microsoft.com/office/word/2015/wordml/symex" xmlns:wpg="http://schemas.microsoft.com/office/word/2010/wordprocessingGroup" xmlns:wpi="http://schemas.microsoft.com/office/word/2010/wordprocessingInk" xmlns:wne="http://schemas.microsoft.com/office/word/2006/wordml" xmlns:wps="http://schemas.microsoft.com/office/word/2010/wordprocessingShape" mc:Ignorable="w14 w15 w16se w16cid w16 w16cex w16sdtdh wp14">
+<w:ftr xmlns:wpc="http://schemas.microsoft.com/office/word/2010/wordprocessingCanvas" xmlns:cx="http://schemas.microsoft.com/office/drawing/2014/chartex" xmlns:cx1="http://schemas.microsoft.com/office/drawing/2015/9/8/chartex" xmlns:cx2="http://schemas.microsoft.com/office/drawing/2015/10/21/chartex" xmlns:cx3="http://schemas.microsoft.com/office/drawing/2016/5/9/chartex" xmlns:cx4="http://schemas.microsoft.com/office/drawing/2016/5/10/chartex" xmlns:cx5="http://schemas.microsoft.com/office/drawing/2016/5/11/chartex" xmlns:cx6="http://schemas.microsoft.com/office/drawing/2016/5/12/chartex" xmlns:cx7="http://schemas.microsoft.com/office/drawing/2016/5/13/chartex" xmlns:cx8="http://schemas.microsoft.com/office/drawing/2016/5/14/chartex" xmlns:mc="http://schemas.openxmlformats.org/markup-compatibility/2006" xmlns:aink="http://schemas.microsoft.com/office/drawing/2016/ink" xmlns:am3d="http://schemas.microsoft.com/office/drawing/2017/model3d" xmlns:o="urn:schemas-microsoft-com:office:office" xmlns:oel="http://schemas.microsoft.com/office/2019/extlst" xmlns:r="http://schemas.openxmlformats.org/officeDocument/2006/relationships" xmlns:m="http://schemas.openxmlformats.org/officeDocument/2006/math" xmlns:v="urn:schemas-microsoft-com:vml" xmlns:wp14="http://schemas.microsoft.com/office/word/2010/wordprocessingDrawing" xmlns:wp="http://schemas.openxmlformats.org/drawingml/2006/wordprocessingDrawing" xmlns:w10="urn:schemas-microsoft-com:office:word" xmlns:w="http://schemas.openxmlformats.org/wordprocessingml/2006/main" xmlns:w14="http://schemas.microsoft.com/office/word/2010/wordml" xmlns:w15="http://schemas.microsoft.com/office/word/2012/wordml" xmlns:w16cex="http://schemas.microsoft.com/office/word/2018/wordml/cex" xmlns:w16cid="http://schemas.microsoft.com/office/word/2016/wordml/cid" xmlns:w16="http://schemas.microsoft.com/office/word/2018/wordml" xmlns:w16sdtdh="http://schemas.microsoft.com/office/word/2020/wordml/sdtdatahash" xmlns:w16se="http://schemas.microsoft.com/office/word/2015/wordml/symex" xmlns:wpg="http://schemas.microsoft.com/office/word/2010/wordprocessingGroup" xmlns:wpi="http://schemas.microsoft.com/office/word/2010/wordprocessingInk" xmlns:wne="http://schemas.microsoft.com/office/word/2006/wordml" xmlns:wps="http://schemas.microsoft.com/office/word/2010/wordprocessingShape" mc:Ignorable="w14 w15 w16se w16cid w16 w16cex w16sdtdh wp14">
   <w:p>
     <w:pPr>
       <w:pStyle w:val="Footer"/>
@@ -5247,7 +5315,7 @@
           <w:rPr>
             <w:noProof/>
           </w:rPr>
-          <w:t>2</w:t>
+          <w:t>4</w:t>
         </w:r>
       </w:sdtContent>
     </w:sdt>
@@ -5261,7 +5329,7 @@
 </file>
 
 <file path=word/footnotes.xml><?xml version="1.0" encoding="utf-8"?>
-<w:footnotes xmlns:wpc="http://schemas.microsoft.com/office/word/2010/wordprocessingCanvas" xmlns:cx="http://schemas.microsoft.com/office/drawing/2014/chartex" xmlns:cx1="http://schemas.microsoft.com/office/drawing/2015/9/8/chartex" xmlns:cx2="http://schemas.microsoft.com/office/drawing/2015/10/21/chartex" xmlns:cx3="http://schemas.microsoft.com/office/drawing/2016/5/9/chartex" xmlns:cx4="http://schemas.microsoft.com/office/drawing/2016/5/10/chartex" xmlns:cx5="http://schemas.microsoft.com/office/drawing/2016/5/11/chartex" xmlns:cx6="http://schemas.microsoft.com/office/drawing/2016/5/12/chartex" xmlns:cx7="http://schemas.microsoft.com/office/drawing/2016/5/13/chartex" xmlns:cx8="http://schemas.microsoft.com/office/drawing/2016/5/14/chartex" xmlns:mc="http://schemas.openxmlformats.org/markup-compatibility/2006" xmlns:aink="http://schemas.microsoft.com/office/drawing/2016/ink" xmlns:am3d="http://schemas.microsoft.com/office/drawing/2017/model3d" xmlns:o="urn:schemas-microsoft-com:office:office" xmlns:r="http://schemas.openxmlformats.org/officeDocument/2006/relationships" xmlns:m="http://schemas.openxmlformats.org/officeDocument/2006/math" xmlns:v="urn:schemas-microsoft-com:vml" xmlns:wp14="http://schemas.microsoft.com/office/word/2010/wordprocessingDrawing" xmlns:wp="http://schemas.openxmlformats.org/drawingml/2006/wordprocessingDrawing" xmlns:w10="urn:schemas-microsoft-com:office:word" xmlns:w="http://schemas.openxmlformats.org/wordprocessingml/2006/main" xmlns:w14="http://schemas.microsoft.com/office/word/2010/wordml" xmlns:w15="http://schemas.microsoft.com/office/word/2012/wordml" xmlns:w16cex="http://schemas.microsoft.com/office/word/2018/wordml/cex" xmlns:w16cid="http://schemas.microsoft.com/office/word/2016/wordml/cid" xmlns:w16="http://schemas.microsoft.com/office/word/2018/wordml" xmlns:w16sdtdh="http://schemas.microsoft.com/office/word/2020/wordml/sdtdatahash" xmlns:w16se="http://schemas.microsoft.com/office/word/2015/wordml/symex" xmlns:wpg="http://schemas.microsoft.com/office/word/2010/wordprocessingGroup" xmlns:wpi="http://schemas.microsoft.com/office/word/2010/wordprocessingInk" xmlns:wne="http://schemas.microsoft.com/office/word/2006/wordml" xmlns:wps="http://schemas.microsoft.com/office/word/2010/wordprocessingShape" mc:Ignorable="w14 w15 w16se w16cid w16 w16cex w16sdtdh wp14">
+<w:footnotes xmlns:wpc="http://schemas.microsoft.com/office/word/2010/wordprocessingCanvas" xmlns:cx="http://schemas.microsoft.com/office/drawing/2014/chartex" xmlns:cx1="http://schemas.microsoft.com/office/drawing/2015/9/8/chartex" xmlns:cx2="http://schemas.microsoft.com/office/drawing/2015/10/21/chartex" xmlns:cx3="http://schemas.microsoft.com/office/drawing/2016/5/9/chartex" xmlns:cx4="http://schemas.microsoft.com/office/drawing/2016/5/10/chartex" xmlns:cx5="http://schemas.microsoft.com/office/drawing/2016/5/11/chartex" xmlns:cx6="http://schemas.microsoft.com/office/drawing/2016/5/12/chartex" xmlns:cx7="http://schemas.microsoft.com/office/drawing/2016/5/13/chartex" xmlns:cx8="http://schemas.microsoft.com/office/drawing/2016/5/14/chartex" xmlns:mc="http://schemas.openxmlformats.org/markup-compatibility/2006" xmlns:aink="http://schemas.microsoft.com/office/drawing/2016/ink" xmlns:am3d="http://schemas.microsoft.com/office/drawing/2017/model3d" xmlns:o="urn:schemas-microsoft-com:office:office" xmlns:oel="http://schemas.microsoft.com/office/2019/extlst" xmlns:r="http://schemas.openxmlformats.org/officeDocument/2006/relationships" xmlns:m="http://schemas.openxmlformats.org/officeDocument/2006/math" xmlns:v="urn:schemas-microsoft-com:vml" xmlns:wp14="http://schemas.microsoft.com/office/word/2010/wordprocessingDrawing" xmlns:wp="http://schemas.openxmlformats.org/drawingml/2006/wordprocessingDrawing" xmlns:w10="urn:schemas-microsoft-com:office:word" xmlns:w="http://schemas.openxmlformats.org/wordprocessingml/2006/main" xmlns:w14="http://schemas.microsoft.com/office/word/2010/wordml" xmlns:w15="http://schemas.microsoft.com/office/word/2012/wordml" xmlns:w16cex="http://schemas.microsoft.com/office/word/2018/wordml/cex" xmlns:w16cid="http://schemas.microsoft.com/office/word/2016/wordml/cid" xmlns:w16="http://schemas.microsoft.com/office/word/2018/wordml" xmlns:w16sdtdh="http://schemas.microsoft.com/office/word/2020/wordml/sdtdatahash" xmlns:w16se="http://schemas.microsoft.com/office/word/2015/wordml/symex" xmlns:wpg="http://schemas.microsoft.com/office/word/2010/wordprocessingGroup" xmlns:wpi="http://schemas.microsoft.com/office/word/2010/wordprocessingInk" xmlns:wne="http://schemas.microsoft.com/office/word/2006/wordml" xmlns:wps="http://schemas.microsoft.com/office/word/2010/wordprocessingShape" mc:Ignorable="w14 w15 w16se w16cid w16 w16cex w16sdtdh wp14">
   <w:footnote w:type="separator" w:id="-1">
     <w:p>
       <w:pPr>
@@ -5293,7 +5361,7 @@
 </file>
 
 <file path=word/numbering.xml><?xml version="1.0" encoding="utf-8"?>
-<w:numbering xmlns:wpc="http://schemas.microsoft.com/office/word/2010/wordprocessingCanvas" xmlns:cx="http://schemas.microsoft.com/office/drawing/2014/chartex" xmlns:cx1="http://schemas.microsoft.com/office/drawing/2015/9/8/chartex" xmlns:cx2="http://schemas.microsoft.com/office/drawing/2015/10/21/chartex" xmlns:cx3="http://schemas.microsoft.com/office/drawing/2016/5/9/chartex" xmlns:cx4="http://schemas.microsoft.com/office/drawing/2016/5/10/chartex" xmlns:cx5="http://schemas.microsoft.com/office/drawing/2016/5/11/chartex" xmlns:cx6="http://schemas.microsoft.com/office/drawing/2016/5/12/chartex" xmlns:cx7="http://schemas.microsoft.com/office/drawing/2016/5/13/chartex" xmlns:cx8="http://schemas.microsoft.com/office/drawing/2016/5/14/chartex" xmlns:mc="http://schemas.openxmlformats.org/markup-compatibility/2006" xmlns:aink="http://schemas.microsoft.com/office/drawing/2016/ink" xmlns:am3d="http://schemas.microsoft.com/office/drawing/2017/model3d" xmlns:o="urn:schemas-microsoft-com:office:office" xmlns:r="http://schemas.openxmlformats.org/officeDocument/2006/relationships" xmlns:m="http://schemas.openxmlformats.org/officeDocument/2006/math" xmlns:v="urn:schemas-microsoft-com:vml" xmlns:wp14="http://schemas.microsoft.com/office/word/2010/wordprocessingDrawing" xmlns:wp="http://schemas.openxmlformats.org/drawingml/2006/wordprocessingDrawing" xmlns:w10="urn:schemas-microsoft-com:office:word" xmlns:w="http://schemas.openxmlformats.org/wordprocessingml/2006/main" xmlns:w14="http://schemas.microsoft.com/office/word/2010/wordml" xmlns:w15="http://schemas.microsoft.com/office/word/2012/wordml" xmlns:w16cex="http://schemas.microsoft.com/office/word/2018/wordml/cex" xmlns:w16cid="http://schemas.microsoft.com/office/word/2016/wordml/cid" xmlns:w16="http://schemas.microsoft.com/office/word/2018/wordml" xmlns:w16sdtdh="http://schemas.microsoft.com/office/word/2020/wordml/sdtdatahash" xmlns:w16se="http://schemas.microsoft.com/office/word/2015/wordml/symex" xmlns:wpg="http://schemas.microsoft.com/office/word/2010/wordprocessingGroup" xmlns:wpi="http://schemas.microsoft.com/office/word/2010/wordprocessingInk" xmlns:wne="http://schemas.microsoft.com/office/word/2006/wordml" xmlns:wps="http://schemas.microsoft.com/office/word/2010/wordprocessingShape" mc:Ignorable="w14 w15 w16se w16cid w16 w16cex w16sdtdh wp14">
+<w:numbering xmlns:wpc="http://schemas.microsoft.com/office/word/2010/wordprocessingCanvas" xmlns:cx="http://schemas.microsoft.com/office/drawing/2014/chartex" xmlns:cx1="http://schemas.microsoft.com/office/drawing/2015/9/8/chartex" xmlns:cx2="http://schemas.microsoft.com/office/drawing/2015/10/21/chartex" xmlns:cx3="http://schemas.microsoft.com/office/drawing/2016/5/9/chartex" xmlns:cx4="http://schemas.microsoft.com/office/drawing/2016/5/10/chartex" xmlns:cx5="http://schemas.microsoft.com/office/drawing/2016/5/11/chartex" xmlns:cx6="http://schemas.microsoft.com/office/drawing/2016/5/12/chartex" xmlns:cx7="http://schemas.microsoft.com/office/drawing/2016/5/13/chartex" xmlns:cx8="http://schemas.microsoft.com/office/drawing/2016/5/14/chartex" xmlns:mc="http://schemas.openxmlformats.org/markup-compatibility/2006" xmlns:aink="http://schemas.microsoft.com/office/drawing/2016/ink" xmlns:am3d="http://schemas.microsoft.com/office/drawing/2017/model3d" xmlns:o="urn:schemas-microsoft-com:office:office" xmlns:oel="http://schemas.microsoft.com/office/2019/extlst" xmlns:r="http://schemas.openxmlformats.org/officeDocument/2006/relationships" xmlns:m="http://schemas.openxmlformats.org/officeDocument/2006/math" xmlns:v="urn:schemas-microsoft-com:vml" xmlns:wp14="http://schemas.microsoft.com/office/word/2010/wordprocessingDrawing" xmlns:wp="http://schemas.openxmlformats.org/drawingml/2006/wordprocessingDrawing" xmlns:w10="urn:schemas-microsoft-com:office:word" xmlns:w="http://schemas.openxmlformats.org/wordprocessingml/2006/main" xmlns:w14="http://schemas.microsoft.com/office/word/2010/wordml" xmlns:w15="http://schemas.microsoft.com/office/word/2012/wordml" xmlns:w16cex="http://schemas.microsoft.com/office/word/2018/wordml/cex" xmlns:w16cid="http://schemas.microsoft.com/office/word/2016/wordml/cid" xmlns:w16="http://schemas.microsoft.com/office/word/2018/wordml" xmlns:w16sdtdh="http://schemas.microsoft.com/office/word/2020/wordml/sdtdatahash" xmlns:w16se="http://schemas.microsoft.com/office/word/2015/wordml/symex" xmlns:wpg="http://schemas.microsoft.com/office/word/2010/wordprocessingGroup" xmlns:wpi="http://schemas.microsoft.com/office/word/2010/wordprocessingInk" xmlns:wne="http://schemas.microsoft.com/office/word/2006/wordml" xmlns:wps="http://schemas.microsoft.com/office/word/2010/wordprocessingShape" mc:Ignorable="w14 w15 w16se w16cid w16 w16cex w16sdtdh wp14">
   <w:abstractNum w:abstractNumId="0" w15:restartNumberingAfterBreak="0">
     <w:nsid w:val="09780372"/>
     <w:multiLevelType w:val="hybridMultilevel"/>
@@ -8006,76 +8074,76 @@
       </w:rPr>
     </w:lvl>
   </w:abstractNum>
-  <w:num w:numId="1" w16cid:durableId="688802660">
+  <w:num w:numId="1" w16cid:durableId="348606363">
     <w:abstractNumId w:val="20"/>
   </w:num>
-  <w:num w:numId="2" w16cid:durableId="1682471162">
+  <w:num w:numId="2" w16cid:durableId="1885169055">
     <w:abstractNumId w:val="11"/>
   </w:num>
-  <w:num w:numId="3" w16cid:durableId="993140321">
+  <w:num w:numId="3" w16cid:durableId="725569286">
     <w:abstractNumId w:val="6"/>
   </w:num>
-  <w:num w:numId="4" w16cid:durableId="1602762057">
+  <w:num w:numId="4" w16cid:durableId="58292309">
     <w:abstractNumId w:val="5"/>
   </w:num>
-  <w:num w:numId="5" w16cid:durableId="383456639">
+  <w:num w:numId="5" w16cid:durableId="897976210">
     <w:abstractNumId w:val="16"/>
   </w:num>
-  <w:num w:numId="6" w16cid:durableId="468741546">
+  <w:num w:numId="6" w16cid:durableId="45691816">
     <w:abstractNumId w:val="13"/>
   </w:num>
-  <w:num w:numId="7" w16cid:durableId="852650842">
+  <w:num w:numId="7" w16cid:durableId="1059204022">
     <w:abstractNumId w:val="8"/>
   </w:num>
-  <w:num w:numId="8" w16cid:durableId="566570701">
+  <w:num w:numId="8" w16cid:durableId="262613089">
     <w:abstractNumId w:val="7"/>
   </w:num>
-  <w:num w:numId="9" w16cid:durableId="1886260108">
+  <w:num w:numId="9" w16cid:durableId="92210852">
     <w:abstractNumId w:val="10"/>
   </w:num>
-  <w:num w:numId="10" w16cid:durableId="1168591475">
+  <w:num w:numId="10" w16cid:durableId="428893733">
     <w:abstractNumId w:val="1"/>
   </w:num>
-  <w:num w:numId="11" w16cid:durableId="913204124">
+  <w:num w:numId="11" w16cid:durableId="2131195679">
     <w:abstractNumId w:val="18"/>
   </w:num>
-  <w:num w:numId="12" w16cid:durableId="1807160297">
+  <w:num w:numId="12" w16cid:durableId="1801070286">
     <w:abstractNumId w:val="14"/>
   </w:num>
-  <w:num w:numId="13" w16cid:durableId="1429931445">
+  <w:num w:numId="13" w16cid:durableId="1418479092">
     <w:abstractNumId w:val="23"/>
   </w:num>
-  <w:num w:numId="14" w16cid:durableId="250240137">
+  <w:num w:numId="14" w16cid:durableId="209344837">
     <w:abstractNumId w:val="2"/>
   </w:num>
-  <w:num w:numId="15" w16cid:durableId="1740980848">
+  <w:num w:numId="15" w16cid:durableId="1975715594">
     <w:abstractNumId w:val="22"/>
   </w:num>
-  <w:num w:numId="16" w16cid:durableId="852839434">
+  <w:num w:numId="16" w16cid:durableId="1502045856">
     <w:abstractNumId w:val="12"/>
   </w:num>
-  <w:num w:numId="17" w16cid:durableId="865944554">
+  <w:num w:numId="17" w16cid:durableId="1327243017">
     <w:abstractNumId w:val="4"/>
   </w:num>
-  <w:num w:numId="18" w16cid:durableId="1213928970">
+  <w:num w:numId="18" w16cid:durableId="1264728567">
     <w:abstractNumId w:val="9"/>
   </w:num>
-  <w:num w:numId="19" w16cid:durableId="1817912135">
+  <w:num w:numId="19" w16cid:durableId="245311836">
     <w:abstractNumId w:val="19"/>
   </w:num>
-  <w:num w:numId="20" w16cid:durableId="685136740">
+  <w:num w:numId="20" w16cid:durableId="1097671436">
     <w:abstractNumId w:val="3"/>
   </w:num>
-  <w:num w:numId="21" w16cid:durableId="842088425">
+  <w:num w:numId="21" w16cid:durableId="1173571712">
     <w:abstractNumId w:val="21"/>
   </w:num>
-  <w:num w:numId="22" w16cid:durableId="427316688">
+  <w:num w:numId="22" w16cid:durableId="1653561646">
     <w:abstractNumId w:val="17"/>
   </w:num>
-  <w:num w:numId="23" w16cid:durableId="748385623">
+  <w:num w:numId="23" w16cid:durableId="1633902817">
     <w:abstractNumId w:val="0"/>
   </w:num>
-  <w:num w:numId="24" w16cid:durableId="463160338">
+  <w:num w:numId="24" w16cid:durableId="144519333">
     <w:abstractNumId w:val="15"/>
   </w:num>
 </w:numbering>
@@ -8494,7 +8562,6 @@
   <w:style w:type="character" w:default="1" w:styleId="DefaultParagraphFont">
     <w:name w:val="Default Paragraph Font"/>
     <w:uiPriority w:val="1"/>
-    <w:semiHidden/>
     <w:unhideWhenUsed/>
   </w:style>
   <w:style w:type="table" w:default="1" w:styleId="TableNormal">
